--- a/Laporan Modul 1/Laporan Bab II - Kelompok 22.docx
+++ b/Laporan Modul 1/Laporan Bab II - Kelompok 22.docx
@@ -608,24 +608,14 @@
       <w:r>
         <w:t xml:space="preserve">Gambar 2. </w:t>
       </w:r>
-      <w:r>
-        <w:fldChar w:fldCharType="begin"/>
-      </w:r>
-      <w:r>
-        <w:instrText xml:space="preserve"> SEQ Gambar_2. \* ARABIC </w:instrText>
-      </w:r>
-      <w:r>
-        <w:fldChar w:fldCharType="separate"/>
-      </w:r>
-      <w:r>
-        <w:rPr>
-          <w:noProof/>
-        </w:rPr>
-        <w:t>1</w:t>
-      </w:r>
-      <w:r>
-        <w:fldChar w:fldCharType="end"/>
-      </w:r>
+      <w:fldSimple w:instr=" SEQ Gambar_2. \* ARABIC ">
+        <w:r>
+          <w:rPr>
+            <w:noProof/>
+          </w:rPr>
+          <w:t>1</w:t>
+        </w:r>
+      </w:fldSimple>
       <w:r>
         <w:rPr>
           <w:lang w:val="id-ID"/>
@@ -757,24 +747,14 @@
       <w:r>
         <w:t xml:space="preserve">Gambar 2. </w:t>
       </w:r>
-      <w:r>
-        <w:fldChar w:fldCharType="begin"/>
-      </w:r>
-      <w:r>
-        <w:instrText xml:space="preserve"> SEQ Gambar_2. \* ARABIC </w:instrText>
-      </w:r>
-      <w:r>
-        <w:fldChar w:fldCharType="separate"/>
-      </w:r>
-      <w:r>
-        <w:rPr>
-          <w:noProof/>
-        </w:rPr>
-        <w:t>2</w:t>
-      </w:r>
-      <w:r>
-        <w:fldChar w:fldCharType="end"/>
-      </w:r>
+      <w:fldSimple w:instr=" SEQ Gambar_2. \* ARABIC ">
+        <w:r>
+          <w:rPr>
+            <w:noProof/>
+          </w:rPr>
+          <w:t>2</w:t>
+        </w:r>
+      </w:fldSimple>
       <w:r>
         <w:rPr>
           <w:lang w:val="id-ID"/>
@@ -908,24 +888,14 @@
       <w:r>
         <w:t xml:space="preserve">Gambar 2. </w:t>
       </w:r>
-      <w:r>
-        <w:fldChar w:fldCharType="begin"/>
-      </w:r>
-      <w:r>
-        <w:instrText xml:space="preserve"> SEQ Gambar_2. \* ARABIC </w:instrText>
-      </w:r>
-      <w:r>
-        <w:fldChar w:fldCharType="separate"/>
-      </w:r>
-      <w:r>
-        <w:rPr>
-          <w:noProof/>
-        </w:rPr>
-        <w:t>3</w:t>
-      </w:r>
-      <w:r>
-        <w:fldChar w:fldCharType="end"/>
-      </w:r>
+      <w:fldSimple w:instr=" SEQ Gambar_2. \* ARABIC ">
+        <w:r>
+          <w:rPr>
+            <w:noProof/>
+          </w:rPr>
+          <w:t>3</w:t>
+        </w:r>
+      </w:fldSimple>
       <w:r>
         <w:rPr>
           <w:lang w:val="id-ID"/>
@@ -1097,24 +1067,14 @@
       <w:r>
         <w:t xml:space="preserve">Gambar 2. </w:t>
       </w:r>
-      <w:r>
-        <w:fldChar w:fldCharType="begin"/>
-      </w:r>
-      <w:r>
-        <w:instrText xml:space="preserve"> SEQ Gambar_2. \* ARABIC </w:instrText>
-      </w:r>
-      <w:r>
-        <w:fldChar w:fldCharType="separate"/>
-      </w:r>
-      <w:r>
-        <w:rPr>
-          <w:noProof/>
-        </w:rPr>
-        <w:t>4</w:t>
-      </w:r>
-      <w:r>
-        <w:fldChar w:fldCharType="end"/>
-      </w:r>
+      <w:fldSimple w:instr=" SEQ Gambar_2. \* ARABIC ">
+        <w:r>
+          <w:rPr>
+            <w:noProof/>
+          </w:rPr>
+          <w:t>4</w:t>
+        </w:r>
+      </w:fldSimple>
       <w:r>
         <w:rPr>
           <w:lang w:val="id-ID"/>
@@ -1187,21 +1147,16 @@
         <w:rPr>
           <w:lang w:val="id-ID"/>
         </w:rPr>
-        <w:t xml:space="preserve"> </w:t>
-      </w:r>
-      <w:proofErr w:type="spellStart"/>
-      <w:r>
-        <w:rPr>
-          <w:lang w:val="id-ID"/>
-        </w:rPr>
-        <w:t>digunakanuntuk</w:t>
-      </w:r>
-      <w:proofErr w:type="spellEnd"/>
-      <w:r>
-        <w:rPr>
-          <w:lang w:val="id-ID"/>
-        </w:rPr>
-        <w:t xml:space="preserve"> keperluan </w:t>
+        <w:t xml:space="preserve"> digunakan</w:t>
+      </w:r>
+      <w:r>
+        <w:t xml:space="preserve"> </w:t>
+      </w:r>
+      <w:r>
+        <w:rPr>
+          <w:lang w:val="id-ID"/>
+        </w:rPr>
+        <w:t xml:space="preserve">untuk keperluan </w:t>
       </w:r>
       <w:proofErr w:type="spellStart"/>
       <w:r>
@@ -1344,24 +1299,14 @@
       <w:r>
         <w:t xml:space="preserve">Gambar 2. </w:t>
       </w:r>
-      <w:r>
-        <w:fldChar w:fldCharType="begin"/>
-      </w:r>
-      <w:r>
-        <w:instrText xml:space="preserve"> SEQ Gambar_2. \* ARABIC </w:instrText>
-      </w:r>
-      <w:r>
-        <w:fldChar w:fldCharType="separate"/>
-      </w:r>
-      <w:r>
-        <w:rPr>
-          <w:noProof/>
-        </w:rPr>
-        <w:t>5</w:t>
-      </w:r>
-      <w:r>
-        <w:fldChar w:fldCharType="end"/>
-      </w:r>
+      <w:fldSimple w:instr=" SEQ Gambar_2. \* ARABIC ">
+        <w:r>
+          <w:rPr>
+            <w:noProof/>
+          </w:rPr>
+          <w:t>5</w:t>
+        </w:r>
+      </w:fldSimple>
       <w:r>
         <w:rPr>
           <w:lang w:val="id-ID"/>
@@ -1499,8 +1444,6 @@
         </w:rPr>
         <w:br w:type="page"/>
       </w:r>
-      <w:bookmarkStart w:id="0" w:name="_GoBack"/>
-      <w:bookmarkEnd w:id="0"/>
     </w:p>
     <w:p>
       <w:pPr>
@@ -3362,7 +3305,23 @@
           <w:bCs/>
           <w:color w:val="000000"/>
         </w:rPr>
-        <w:t xml:space="preserve"> juga “Another Windowing Toolkit”, adalah </w:t>
+        <w:t xml:space="preserve"> juga “Another Windowing Toolkit”, </w:t>
+      </w:r>
+      <w:proofErr w:type="spellStart"/>
+      <w:r>
+        <w:rPr>
+          <w:bCs/>
+          <w:color w:val="000000"/>
+        </w:rPr>
+        <w:t>adalah</w:t>
+      </w:r>
+      <w:proofErr w:type="spellEnd"/>
+      <w:r>
+        <w:rPr>
+          <w:bCs/>
+          <w:color w:val="000000"/>
+        </w:rPr>
+        <w:t xml:space="preserve"> </w:t>
       </w:r>
       <w:proofErr w:type="spellStart"/>
       <w:r>
@@ -5286,7 +5245,29 @@
           <w:szCs w:val="24"/>
           <w:shd w:val="clear" w:color="auto" w:fill="FFFFFF"/>
         </w:rPr>
-        <w:t xml:space="preserve"> adalah </w:t>
+        <w:t xml:space="preserve"> </w:t>
+      </w:r>
+      <w:proofErr w:type="spellStart"/>
+      <w:r>
+        <w:rPr>
+          <w:rFonts w:ascii="Times New Roman" w:eastAsia="Times New Roman" w:hAnsi="Times New Roman" w:cs="Times New Roman"/>
+          <w:color w:val="000000"/>
+          <w:sz w:val="24"/>
+          <w:szCs w:val="24"/>
+          <w:shd w:val="clear" w:color="auto" w:fill="FFFFFF"/>
+        </w:rPr>
+        <w:t>adalah</w:t>
+      </w:r>
+      <w:proofErr w:type="spellEnd"/>
+      <w:r>
+        <w:rPr>
+          <w:rFonts w:ascii="Times New Roman" w:eastAsia="Times New Roman" w:hAnsi="Times New Roman" w:cs="Times New Roman"/>
+          <w:color w:val="000000"/>
+          <w:sz w:val="24"/>
+          <w:szCs w:val="24"/>
+          <w:shd w:val="clear" w:color="auto" w:fill="FFFFFF"/>
+        </w:rPr>
+        <w:t xml:space="preserve"> </w:t>
       </w:r>
       <w:proofErr w:type="spellStart"/>
       <w:r>
@@ -7971,7 +7952,29 @@
           <w:szCs w:val="24"/>
           <w:shd w:val="clear" w:color="auto" w:fill="FFFFFF"/>
         </w:rPr>
-        <w:t xml:space="preserve"> adalah </w:t>
+        <w:t xml:space="preserve"> </w:t>
+      </w:r>
+      <w:proofErr w:type="spellStart"/>
+      <w:r>
+        <w:rPr>
+          <w:rFonts w:ascii="Times New Roman" w:eastAsia="Times New Roman" w:hAnsi="Times New Roman" w:cs="Times New Roman"/>
+          <w:color w:val="000000"/>
+          <w:sz w:val="24"/>
+          <w:szCs w:val="24"/>
+          <w:shd w:val="clear" w:color="auto" w:fill="FFFFFF"/>
+        </w:rPr>
+        <w:t>adalah</w:t>
+      </w:r>
+      <w:proofErr w:type="spellEnd"/>
+      <w:r>
+        <w:rPr>
+          <w:rFonts w:ascii="Times New Roman" w:eastAsia="Times New Roman" w:hAnsi="Times New Roman" w:cs="Times New Roman"/>
+          <w:color w:val="000000"/>
+          <w:sz w:val="24"/>
+          <w:szCs w:val="24"/>
+          <w:shd w:val="clear" w:color="auto" w:fill="FFFFFF"/>
+        </w:rPr>
+        <w:t xml:space="preserve"> </w:t>
       </w:r>
       <w:proofErr w:type="spellStart"/>
       <w:r>
@@ -8169,7 +8172,29 @@
           <w:szCs w:val="24"/>
           <w:shd w:val="clear" w:color="auto" w:fill="FFFFFF"/>
         </w:rPr>
-        <w:t xml:space="preserve"> adalah </w:t>
+        <w:t xml:space="preserve"> </w:t>
+      </w:r>
+      <w:proofErr w:type="spellStart"/>
+      <w:r>
+        <w:rPr>
+          <w:rFonts w:ascii="Times New Roman" w:eastAsia="Times New Roman" w:hAnsi="Times New Roman" w:cs="Times New Roman"/>
+          <w:color w:val="000000"/>
+          <w:sz w:val="24"/>
+          <w:szCs w:val="24"/>
+          <w:shd w:val="clear" w:color="auto" w:fill="FFFFFF"/>
+        </w:rPr>
+        <w:t>adalah</w:t>
+      </w:r>
+      <w:proofErr w:type="spellEnd"/>
+      <w:r>
+        <w:rPr>
+          <w:rFonts w:ascii="Times New Roman" w:eastAsia="Times New Roman" w:hAnsi="Times New Roman" w:cs="Times New Roman"/>
+          <w:color w:val="000000"/>
+          <w:sz w:val="24"/>
+          <w:szCs w:val="24"/>
+          <w:shd w:val="clear" w:color="auto" w:fill="FFFFFF"/>
+        </w:rPr>
+        <w:t xml:space="preserve"> </w:t>
       </w:r>
       <w:proofErr w:type="spellStart"/>
       <w:r>
@@ -8333,36 +8358,14 @@
       <w:r>
         <w:t xml:space="preserve">Gambar 2. </w:t>
       </w:r>
-      <w:r>
-        <w:rPr>
-          <w:i/>
-          <w:iCs/>
-        </w:rPr>
-        <w:fldChar w:fldCharType="begin"/>
-      </w:r>
-      <w:r>
-        <w:instrText xml:space="preserve"> SEQ Gambar_2. \* ARABIC </w:instrText>
-      </w:r>
-      <w:r>
-        <w:rPr>
-          <w:i/>
-          <w:iCs/>
-        </w:rPr>
-        <w:fldChar w:fldCharType="separate"/>
-      </w:r>
-      <w:r>
-        <w:rPr>
-          <w:noProof/>
-        </w:rPr>
-        <w:t>6</w:t>
-      </w:r>
-      <w:r>
-        <w:rPr>
-          <w:i/>
-          <w:iCs/>
-        </w:rPr>
-        <w:fldChar w:fldCharType="end"/>
-      </w:r>
+      <w:fldSimple w:instr=" SEQ Gambar_2. \* ARABIC ">
+        <w:r>
+          <w:rPr>
+            <w:noProof/>
+          </w:rPr>
+          <w:t>6</w:t>
+        </w:r>
+      </w:fldSimple>
       <w:r>
         <w:t xml:space="preserve"> </w:t>
       </w:r>
@@ -8734,7 +8737,27 @@
           <w:szCs w:val="24"/>
         </w:rPr>
         <w:lastRenderedPageBreak/>
-        <w:t xml:space="preserve">Support Service adalah </w:t>
+        <w:t xml:space="preserve">Support Service </w:t>
+      </w:r>
+      <w:proofErr w:type="spellStart"/>
+      <w:r>
+        <w:rPr>
+          <w:rFonts w:ascii="Times New Roman" w:eastAsia="Times New Roman" w:hAnsi="Times New Roman" w:cs="Times New Roman"/>
+          <w:color w:val="000000"/>
+          <w:sz w:val="24"/>
+          <w:szCs w:val="24"/>
+        </w:rPr>
+        <w:t>adalah</w:t>
+      </w:r>
+      <w:proofErr w:type="spellEnd"/>
+      <w:r>
+        <w:rPr>
+          <w:rFonts w:ascii="Times New Roman" w:eastAsia="Times New Roman" w:hAnsi="Times New Roman" w:cs="Times New Roman"/>
+          <w:color w:val="000000"/>
+          <w:sz w:val="24"/>
+          <w:szCs w:val="24"/>
+        </w:rPr>
+        <w:t xml:space="preserve"> </w:t>
       </w:r>
       <w:proofErr w:type="spellStart"/>
       <w:r>
@@ -9195,24 +9218,14 @@
       <w:r>
         <w:t xml:space="preserve">Gambar 2. </w:t>
       </w:r>
-      <w:r>
-        <w:fldChar w:fldCharType="begin"/>
-      </w:r>
-      <w:r>
-        <w:instrText xml:space="preserve"> SEQ Gambar_2. \* ARABIC </w:instrText>
-      </w:r>
-      <w:r>
-        <w:fldChar w:fldCharType="separate"/>
-      </w:r>
-      <w:r>
-        <w:rPr>
-          <w:noProof/>
-        </w:rPr>
-        <w:t>7</w:t>
-      </w:r>
-      <w:r>
-        <w:fldChar w:fldCharType="end"/>
-      </w:r>
+      <w:fldSimple w:instr=" SEQ Gambar_2. \* ARABIC ">
+        <w:r>
+          <w:rPr>
+            <w:noProof/>
+          </w:rPr>
+          <w:t>7</w:t>
+        </w:r>
+      </w:fldSimple>
       <w:r>
         <w:rPr>
           <w:lang w:val="id-ID"/>
@@ -9329,24 +9342,14 @@
       <w:r>
         <w:t xml:space="preserve">Gambar 2. </w:t>
       </w:r>
-      <w:r>
-        <w:fldChar w:fldCharType="begin"/>
-      </w:r>
-      <w:r>
-        <w:instrText xml:space="preserve"> SEQ Gambar_2. \* ARABIC </w:instrText>
-      </w:r>
-      <w:r>
-        <w:fldChar w:fldCharType="separate"/>
-      </w:r>
-      <w:r>
-        <w:rPr>
-          <w:noProof/>
-        </w:rPr>
-        <w:t>8</w:t>
-      </w:r>
-      <w:r>
-        <w:fldChar w:fldCharType="end"/>
-      </w:r>
+      <w:fldSimple w:instr=" SEQ Gambar_2. \* ARABIC ">
+        <w:r>
+          <w:rPr>
+            <w:noProof/>
+          </w:rPr>
+          <w:t>8</w:t>
+        </w:r>
+      </w:fldSimple>
       <w:r>
         <w:rPr>
           <w:lang w:val="id-ID"/>
@@ -9494,24 +9497,14 @@
       <w:r>
         <w:t xml:space="preserve">Gambar 2. </w:t>
       </w:r>
-      <w:r>
-        <w:fldChar w:fldCharType="begin"/>
-      </w:r>
-      <w:r>
-        <w:instrText xml:space="preserve"> SEQ Gambar_2. \* ARABIC </w:instrText>
-      </w:r>
-      <w:r>
-        <w:fldChar w:fldCharType="separate"/>
-      </w:r>
-      <w:r>
-        <w:rPr>
-          <w:noProof/>
-        </w:rPr>
-        <w:t>9</w:t>
-      </w:r>
-      <w:r>
-        <w:fldChar w:fldCharType="end"/>
-      </w:r>
+      <w:fldSimple w:instr=" SEQ Gambar_2. \* ARABIC ">
+        <w:r>
+          <w:rPr>
+            <w:noProof/>
+          </w:rPr>
+          <w:t>9</w:t>
+        </w:r>
+      </w:fldSimple>
       <w:r>
         <w:rPr>
           <w:lang w:val="id-ID"/>
@@ -9624,24 +9617,14 @@
       <w:r>
         <w:t xml:space="preserve">Gambar 2. </w:t>
       </w:r>
-      <w:r>
-        <w:fldChar w:fldCharType="begin"/>
-      </w:r>
-      <w:r>
-        <w:instrText xml:space="preserve"> SEQ Gambar_2. \* ARABIC </w:instrText>
-      </w:r>
-      <w:r>
-        <w:fldChar w:fldCharType="separate"/>
-      </w:r>
-      <w:r>
-        <w:rPr>
-          <w:noProof/>
-        </w:rPr>
-        <w:t>10</w:t>
-      </w:r>
-      <w:r>
-        <w:fldChar w:fldCharType="end"/>
-      </w:r>
+      <w:fldSimple w:instr=" SEQ Gambar_2. \* ARABIC ">
+        <w:r>
+          <w:rPr>
+            <w:noProof/>
+          </w:rPr>
+          <w:t>10</w:t>
+        </w:r>
+      </w:fldSimple>
       <w:r>
         <w:rPr>
           <w:lang w:val="id-ID"/>
@@ -9772,24 +9755,14 @@
       <w:r>
         <w:t xml:space="preserve">Gambar 2. </w:t>
       </w:r>
-      <w:r>
-        <w:fldChar w:fldCharType="begin"/>
-      </w:r>
-      <w:r>
-        <w:instrText xml:space="preserve"> SEQ Gambar_2. \* ARABIC </w:instrText>
-      </w:r>
-      <w:r>
-        <w:fldChar w:fldCharType="separate"/>
-      </w:r>
-      <w:r>
-        <w:rPr>
-          <w:noProof/>
-        </w:rPr>
-        <w:t>11</w:t>
-      </w:r>
-      <w:r>
-        <w:fldChar w:fldCharType="end"/>
-      </w:r>
+      <w:fldSimple w:instr=" SEQ Gambar_2. \* ARABIC ">
+        <w:r>
+          <w:rPr>
+            <w:noProof/>
+          </w:rPr>
+          <w:t>11</w:t>
+        </w:r>
+      </w:fldSimple>
       <w:r>
         <w:rPr>
           <w:lang w:val="id-ID"/>
@@ -10130,24 +10103,14 @@
       <w:r>
         <w:t xml:space="preserve">Gambar 2. </w:t>
       </w:r>
-      <w:r>
-        <w:fldChar w:fldCharType="begin"/>
-      </w:r>
-      <w:r>
-        <w:instrText xml:space="preserve"> SEQ Gambar_2. \* ARABIC </w:instrText>
-      </w:r>
-      <w:r>
-        <w:fldChar w:fldCharType="separate"/>
-      </w:r>
-      <w:r>
-        <w:rPr>
-          <w:noProof/>
-        </w:rPr>
-        <w:t>12</w:t>
-      </w:r>
-      <w:r>
-        <w:fldChar w:fldCharType="end"/>
-      </w:r>
+      <w:fldSimple w:instr=" SEQ Gambar_2. \* ARABIC ">
+        <w:r>
+          <w:rPr>
+            <w:noProof/>
+          </w:rPr>
+          <w:t>12</w:t>
+        </w:r>
+      </w:fldSimple>
       <w:r>
         <w:rPr>
           <w:lang w:val="id-ID"/>
@@ -10335,24 +10298,14 @@
       <w:r>
         <w:t xml:space="preserve">Gambar 2. </w:t>
       </w:r>
-      <w:r>
-        <w:fldChar w:fldCharType="begin"/>
-      </w:r>
-      <w:r>
-        <w:instrText xml:space="preserve"> SEQ Gambar_2. \* ARABIC </w:instrText>
-      </w:r>
-      <w:r>
-        <w:fldChar w:fldCharType="separate"/>
-      </w:r>
-      <w:r>
-        <w:rPr>
-          <w:noProof/>
-        </w:rPr>
-        <w:t>13</w:t>
-      </w:r>
-      <w:r>
-        <w:fldChar w:fldCharType="end"/>
-      </w:r>
+      <w:fldSimple w:instr=" SEQ Gambar_2. \* ARABIC ">
+        <w:r>
+          <w:rPr>
+            <w:noProof/>
+          </w:rPr>
+          <w:t>13</w:t>
+        </w:r>
+      </w:fldSimple>
       <w:r>
         <w:rPr>
           <w:lang w:val="id-ID"/>
@@ -10545,24 +10498,14 @@
       <w:r>
         <w:t xml:space="preserve">Gambar 2. </w:t>
       </w:r>
-      <w:r>
-        <w:fldChar w:fldCharType="begin"/>
-      </w:r>
-      <w:r>
-        <w:instrText xml:space="preserve"> SEQ Gambar_2. \* ARABIC </w:instrText>
-      </w:r>
-      <w:r>
-        <w:fldChar w:fldCharType="separate"/>
-      </w:r>
-      <w:r>
-        <w:rPr>
-          <w:noProof/>
-        </w:rPr>
-        <w:t>14</w:t>
-      </w:r>
-      <w:r>
-        <w:fldChar w:fldCharType="end"/>
-      </w:r>
+      <w:fldSimple w:instr=" SEQ Gambar_2. \* ARABIC ">
+        <w:r>
+          <w:rPr>
+            <w:noProof/>
+          </w:rPr>
+          <w:t>14</w:t>
+        </w:r>
+      </w:fldSimple>
       <w:r>
         <w:rPr>
           <w:lang w:val="id-ID"/>
@@ -10708,24 +10651,14 @@
       <w:r>
         <w:t xml:space="preserve">Gambar 2. </w:t>
       </w:r>
-      <w:r>
-        <w:fldChar w:fldCharType="begin"/>
-      </w:r>
-      <w:r>
-        <w:instrText xml:space="preserve"> SEQ Gambar_2. \* ARABIC </w:instrText>
-      </w:r>
-      <w:r>
-        <w:fldChar w:fldCharType="separate"/>
-      </w:r>
-      <w:r>
-        <w:rPr>
-          <w:noProof/>
-        </w:rPr>
-        <w:t>15</w:t>
-      </w:r>
-      <w:r>
-        <w:fldChar w:fldCharType="end"/>
-      </w:r>
+      <w:fldSimple w:instr=" SEQ Gambar_2. \* ARABIC ">
+        <w:r>
+          <w:rPr>
+            <w:noProof/>
+          </w:rPr>
+          <w:t>15</w:t>
+        </w:r>
+      </w:fldSimple>
       <w:r>
         <w:rPr>
           <w:lang w:val="id-ID"/>
@@ -10882,24 +10815,14 @@
       <w:r>
         <w:t xml:space="preserve">Gambar 2. </w:t>
       </w:r>
-      <w:r>
-        <w:fldChar w:fldCharType="begin"/>
-      </w:r>
-      <w:r>
-        <w:instrText xml:space="preserve"> SEQ Gambar_2. \* ARABIC </w:instrText>
-      </w:r>
-      <w:r>
-        <w:fldChar w:fldCharType="separate"/>
-      </w:r>
-      <w:r>
-        <w:rPr>
-          <w:noProof/>
-        </w:rPr>
-        <w:t>16</w:t>
-      </w:r>
-      <w:r>
-        <w:fldChar w:fldCharType="end"/>
-      </w:r>
+      <w:fldSimple w:instr=" SEQ Gambar_2. \* ARABIC ">
+        <w:r>
+          <w:rPr>
+            <w:noProof/>
+          </w:rPr>
+          <w:t>16</w:t>
+        </w:r>
+      </w:fldSimple>
       <w:r>
         <w:rPr>
           <w:lang w:val="id-ID"/>
@@ -11050,24 +10973,14 @@
       <w:r>
         <w:t xml:space="preserve">Gambar 2. </w:t>
       </w:r>
-      <w:r>
-        <w:fldChar w:fldCharType="begin"/>
-      </w:r>
-      <w:r>
-        <w:instrText xml:space="preserve"> SEQ Gambar_2. \* ARABIC </w:instrText>
-      </w:r>
-      <w:r>
-        <w:fldChar w:fldCharType="separate"/>
-      </w:r>
-      <w:r>
-        <w:rPr>
-          <w:noProof/>
-        </w:rPr>
-        <w:t>17</w:t>
-      </w:r>
-      <w:r>
-        <w:fldChar w:fldCharType="end"/>
-      </w:r>
+      <w:fldSimple w:instr=" SEQ Gambar_2. \* ARABIC ">
+        <w:r>
+          <w:rPr>
+            <w:noProof/>
+          </w:rPr>
+          <w:t>17</w:t>
+        </w:r>
+      </w:fldSimple>
       <w:r>
         <w:rPr>
           <w:lang w:val="id-ID"/>
@@ -11252,24 +11165,14 @@
       <w:r>
         <w:t xml:space="preserve">Gambar 2. </w:t>
       </w:r>
-      <w:r>
-        <w:fldChar w:fldCharType="begin"/>
-      </w:r>
-      <w:r>
-        <w:instrText xml:space="preserve"> SEQ Gambar_2. \* ARABIC </w:instrText>
-      </w:r>
-      <w:r>
-        <w:fldChar w:fldCharType="separate"/>
-      </w:r>
-      <w:r>
-        <w:rPr>
-          <w:noProof/>
-        </w:rPr>
-        <w:t>18</w:t>
-      </w:r>
-      <w:r>
-        <w:fldChar w:fldCharType="end"/>
-      </w:r>
+      <w:fldSimple w:instr=" SEQ Gambar_2. \* ARABIC ">
+        <w:r>
+          <w:rPr>
+            <w:noProof/>
+          </w:rPr>
+          <w:t>18</w:t>
+        </w:r>
+      </w:fldSimple>
       <w:r>
         <w:rPr>
           <w:lang w:val="id-ID"/>
@@ -11399,24 +11302,14 @@
       <w:r>
         <w:t xml:space="preserve">Gambar 2. </w:t>
       </w:r>
-      <w:r>
-        <w:fldChar w:fldCharType="begin"/>
-      </w:r>
-      <w:r>
-        <w:instrText xml:space="preserve"> SEQ Gambar_2. \* ARABIC </w:instrText>
-      </w:r>
-      <w:r>
-        <w:fldChar w:fldCharType="separate"/>
-      </w:r>
-      <w:r>
-        <w:rPr>
-          <w:noProof/>
-        </w:rPr>
-        <w:t>19</w:t>
-      </w:r>
-      <w:r>
-        <w:fldChar w:fldCharType="end"/>
-      </w:r>
+      <w:fldSimple w:instr=" SEQ Gambar_2. \* ARABIC ">
+        <w:r>
+          <w:rPr>
+            <w:noProof/>
+          </w:rPr>
+          <w:t>19</w:t>
+        </w:r>
+      </w:fldSimple>
       <w:r>
         <w:rPr>
           <w:lang w:val="id-ID"/>
@@ -11560,24 +11453,14 @@
       <w:r>
         <w:t xml:space="preserve">Gambar 2. </w:t>
       </w:r>
-      <w:r>
-        <w:fldChar w:fldCharType="begin"/>
-      </w:r>
-      <w:r>
-        <w:instrText xml:space="preserve"> SEQ Gambar_2. \* ARABIC </w:instrText>
-      </w:r>
-      <w:r>
-        <w:fldChar w:fldCharType="separate"/>
-      </w:r>
-      <w:r>
-        <w:rPr>
-          <w:noProof/>
-        </w:rPr>
-        <w:t>20</w:t>
-      </w:r>
-      <w:r>
-        <w:fldChar w:fldCharType="end"/>
-      </w:r>
+      <w:fldSimple w:instr=" SEQ Gambar_2. \* ARABIC ">
+        <w:r>
+          <w:rPr>
+            <w:noProof/>
+          </w:rPr>
+          <w:t>20</w:t>
+        </w:r>
+      </w:fldSimple>
       <w:r>
         <w:rPr>
           <w:lang w:val="id-ID"/>
@@ -11811,24 +11694,14 @@
       <w:r>
         <w:t xml:space="preserve">Gambar 2. </w:t>
       </w:r>
-      <w:r>
-        <w:fldChar w:fldCharType="begin"/>
-      </w:r>
-      <w:r>
-        <w:instrText xml:space="preserve"> SEQ Gambar_2. \* ARABIC </w:instrText>
-      </w:r>
-      <w:r>
-        <w:fldChar w:fldCharType="separate"/>
-      </w:r>
-      <w:r>
-        <w:rPr>
-          <w:noProof/>
-        </w:rPr>
-        <w:t>21</w:t>
-      </w:r>
-      <w:r>
-        <w:fldChar w:fldCharType="end"/>
-      </w:r>
+      <w:fldSimple w:instr=" SEQ Gambar_2. \* ARABIC ">
+        <w:r>
+          <w:rPr>
+            <w:noProof/>
+          </w:rPr>
+          <w:t>21</w:t>
+        </w:r>
+      </w:fldSimple>
       <w:r>
         <w:rPr>
           <w:lang w:val="id-ID"/>
@@ -12001,24 +11874,14 @@
       <w:r>
         <w:t xml:space="preserve">Gambar 2. </w:t>
       </w:r>
-      <w:r>
-        <w:fldChar w:fldCharType="begin"/>
-      </w:r>
-      <w:r>
-        <w:instrText xml:space="preserve"> SEQ Gambar_2. \* ARABIC </w:instrText>
-      </w:r>
-      <w:r>
-        <w:fldChar w:fldCharType="separate"/>
-      </w:r>
-      <w:r>
-        <w:rPr>
-          <w:noProof/>
-        </w:rPr>
-        <w:t>22</w:t>
-      </w:r>
-      <w:r>
-        <w:fldChar w:fldCharType="end"/>
-      </w:r>
+      <w:fldSimple w:instr=" SEQ Gambar_2. \* ARABIC ">
+        <w:r>
+          <w:rPr>
+            <w:noProof/>
+          </w:rPr>
+          <w:t>22</w:t>
+        </w:r>
+      </w:fldSimple>
       <w:r>
         <w:rPr>
           <w:lang w:val="id-ID"/>
@@ -12273,24 +12136,14 @@
       <w:r>
         <w:t xml:space="preserve">Gambar 2. </w:t>
       </w:r>
-      <w:r>
-        <w:fldChar w:fldCharType="begin"/>
-      </w:r>
-      <w:r>
-        <w:instrText xml:space="preserve"> SEQ Gambar_2. \* ARABIC </w:instrText>
-      </w:r>
-      <w:r>
-        <w:fldChar w:fldCharType="separate"/>
-      </w:r>
-      <w:r>
-        <w:rPr>
-          <w:noProof/>
-        </w:rPr>
-        <w:t>23</w:t>
-      </w:r>
-      <w:r>
-        <w:fldChar w:fldCharType="end"/>
-      </w:r>
+      <w:fldSimple w:instr=" SEQ Gambar_2. \* ARABIC ">
+        <w:r>
+          <w:rPr>
+            <w:noProof/>
+          </w:rPr>
+          <w:t>23</w:t>
+        </w:r>
+      </w:fldSimple>
       <w:r>
         <w:rPr>
           <w:lang w:val="id-ID"/>
@@ -12360,24 +12213,14 @@
       <w:r>
         <w:t xml:space="preserve">Gambar 2. </w:t>
       </w:r>
-      <w:r>
-        <w:fldChar w:fldCharType="begin"/>
-      </w:r>
-      <w:r>
-        <w:instrText xml:space="preserve"> SEQ Gambar_2. \* ARABIC </w:instrText>
-      </w:r>
-      <w:r>
-        <w:fldChar w:fldCharType="separate"/>
-      </w:r>
-      <w:r>
-        <w:rPr>
-          <w:noProof/>
-        </w:rPr>
-        <w:t>24</w:t>
-      </w:r>
-      <w:r>
-        <w:fldChar w:fldCharType="end"/>
-      </w:r>
+      <w:fldSimple w:instr=" SEQ Gambar_2. \* ARABIC ">
+        <w:r>
+          <w:rPr>
+            <w:noProof/>
+          </w:rPr>
+          <w:t>24</w:t>
+        </w:r>
+      </w:fldSimple>
       <w:r>
         <w:rPr>
           <w:lang w:val="id-ID"/>
@@ -15634,7 +15477,27 @@
           <w:szCs w:val="24"/>
           <w:lang w:val="id-ID"/>
         </w:rPr>
-        <w:t xml:space="preserve"> dapat diubah tergantung dari dimana kalian </w:t>
+        <w:t xml:space="preserve"> dapat diubah tergantung dari </w:t>
+      </w:r>
+      <w:proofErr w:type="spellStart"/>
+      <w:r>
+        <w:rPr>
+          <w:rFonts w:ascii="Times New Roman" w:hAnsi="Times New Roman" w:cs="Times New Roman"/>
+          <w:sz w:val="24"/>
+          <w:szCs w:val="24"/>
+          <w:lang w:val="id-ID"/>
+        </w:rPr>
+        <w:t>dimana</w:t>
+      </w:r>
+      <w:proofErr w:type="spellEnd"/>
+      <w:r>
+        <w:rPr>
+          <w:rFonts w:ascii="Times New Roman" w:hAnsi="Times New Roman" w:cs="Times New Roman"/>
+          <w:sz w:val="24"/>
+          <w:szCs w:val="24"/>
+          <w:lang w:val="id-ID"/>
+        </w:rPr>
+        <w:t xml:space="preserve"> kalian </w:t>
       </w:r>
       <w:proofErr w:type="spellStart"/>
       <w:r>
@@ -15849,7 +15712,6 @@
       <w:pPr>
         <w:pStyle w:val="NormalWeb"/>
         <w:spacing w:before="0" w:beforeAutospacing="0" w:after="0" w:afterAutospacing="0" w:line="360" w:lineRule="auto"/>
-        <w:ind w:left="720"/>
         <w:jc w:val="center"/>
         <w:rPr>
           <w:color w:val="000000"/>
@@ -15898,40 +15760,105 @@
     </w:p>
     <w:p>
       <w:pPr>
+        <w:pStyle w:val="Caption"/>
+        <w:spacing w:after="0" w:line="360" w:lineRule="auto"/>
+        <w:jc w:val="center"/>
+        <w:rPr>
+          <w:rFonts w:ascii="Times New Roman" w:hAnsi="Times New Roman" w:cs="Times New Roman"/>
+          <w:i w:val="0"/>
+          <w:iCs w:val="0"/>
+          <w:color w:val="000000"/>
+          <w:lang w:val="id-ID"/>
+        </w:rPr>
+      </w:pPr>
+      <w:r>
+        <w:rPr>
+          <w:rFonts w:ascii="Times New Roman" w:hAnsi="Times New Roman" w:cs="Times New Roman"/>
+          <w:i w:val="0"/>
+          <w:iCs w:val="0"/>
+          <w:color w:val="000000" w:themeColor="text1"/>
+          <w:sz w:val="20"/>
+          <w:szCs w:val="20"/>
+        </w:rPr>
+        <w:t xml:space="preserve">Gambar 2. </w:t>
+      </w:r>
+      <w:r>
+        <w:rPr>
+          <w:rFonts w:ascii="Times New Roman" w:hAnsi="Times New Roman" w:cs="Times New Roman"/>
+          <w:i w:val="0"/>
+          <w:iCs w:val="0"/>
+          <w:color w:val="000000" w:themeColor="text1"/>
+          <w:sz w:val="20"/>
+          <w:szCs w:val="20"/>
+        </w:rPr>
+        <w:fldChar w:fldCharType="begin"/>
+      </w:r>
+      <w:r>
+        <w:rPr>
+          <w:rFonts w:ascii="Times New Roman" w:hAnsi="Times New Roman" w:cs="Times New Roman"/>
+          <w:i w:val="0"/>
+          <w:iCs w:val="0"/>
+          <w:color w:val="000000" w:themeColor="text1"/>
+          <w:sz w:val="20"/>
+          <w:szCs w:val="20"/>
+        </w:rPr>
+        <w:instrText xml:space="preserve"> SEQ Gambar_2. \* ARABIC </w:instrText>
+      </w:r>
+      <w:r>
+        <w:rPr>
+          <w:rFonts w:ascii="Times New Roman" w:hAnsi="Times New Roman" w:cs="Times New Roman"/>
+          <w:i w:val="0"/>
+          <w:iCs w:val="0"/>
+          <w:color w:val="000000" w:themeColor="text1"/>
+          <w:sz w:val="20"/>
+          <w:szCs w:val="20"/>
+        </w:rPr>
+        <w:fldChar w:fldCharType="separate"/>
+      </w:r>
+      <w:r>
+        <w:rPr>
+          <w:rFonts w:ascii="Times New Roman" w:hAnsi="Times New Roman" w:cs="Times New Roman"/>
+          <w:i w:val="0"/>
+          <w:iCs w:val="0"/>
+          <w:noProof/>
+          <w:color w:val="000000" w:themeColor="text1"/>
+          <w:sz w:val="20"/>
+          <w:szCs w:val="20"/>
+        </w:rPr>
+        <w:t>25</w:t>
+      </w:r>
+      <w:r>
+        <w:rPr>
+          <w:rFonts w:ascii="Times New Roman" w:hAnsi="Times New Roman" w:cs="Times New Roman"/>
+          <w:i w:val="0"/>
+          <w:iCs w:val="0"/>
+          <w:color w:val="000000" w:themeColor="text1"/>
+          <w:sz w:val="20"/>
+          <w:szCs w:val="20"/>
+        </w:rPr>
+        <w:fldChar w:fldCharType="end"/>
+      </w:r>
+      <w:r>
+        <w:rPr>
+          <w:rFonts w:ascii="Times New Roman" w:hAnsi="Times New Roman" w:cs="Times New Roman"/>
+          <w:i w:val="0"/>
+          <w:iCs w:val="0"/>
+          <w:color w:val="000000" w:themeColor="text1"/>
+          <w:sz w:val="20"/>
+          <w:szCs w:val="20"/>
+        </w:rPr>
+        <w:t xml:space="preserve"> Gambar Smile</w:t>
+      </w:r>
+    </w:p>
+    <w:p>
+      <w:pPr>
         <w:pStyle w:val="NormalWeb"/>
         <w:spacing w:before="0" w:beforeAutospacing="0" w:after="0" w:afterAutospacing="0" w:line="360" w:lineRule="auto"/>
-        <w:ind w:left="720"/>
         <w:jc w:val="center"/>
         <w:rPr>
-          <w:color w:val="000000"/>
-          <w:lang w:val="id-ID"/>
-        </w:rPr>
-      </w:pPr>
-      <w:r>
-        <w:rPr>
-          <w:color w:val="000000"/>
-          <w:lang w:val="id-ID"/>
-        </w:rPr>
-        <w:t xml:space="preserve">Gambar </w:t>
-      </w:r>
-      <w:proofErr w:type="spellStart"/>
-      <w:r>
-        <w:rPr>
-          <w:color w:val="000000"/>
-          <w:lang w:val="id-ID"/>
-        </w:rPr>
-        <w:t>Smile</w:t>
-      </w:r>
-      <w:proofErr w:type="spellEnd"/>
-    </w:p>
-    <w:p>
-      <w:pPr>
-        <w:pStyle w:val="NormalWeb"/>
-        <w:spacing w:before="0" w:beforeAutospacing="0" w:after="0" w:afterAutospacing="0" w:line="360" w:lineRule="auto"/>
-        <w:ind w:left="720"/>
-        <w:jc w:val="center"/>
-        <w:rPr>
-          <w:color w:val="000000"/>
+          <w:color w:val="000000" w:themeColor="text1"/>
+          <w:sz w:val="26"/>
+          <w:szCs w:val="26"/>
           <w:lang w:val="id-ID"/>
         </w:rPr>
       </w:pPr>
@@ -15978,37 +15905,220 @@
     </w:p>
     <w:p>
       <w:pPr>
+        <w:pStyle w:val="Caption"/>
+        <w:spacing w:after="0" w:line="360" w:lineRule="auto"/>
+        <w:jc w:val="center"/>
+        <w:rPr>
+          <w:rFonts w:ascii="Times New Roman" w:hAnsi="Times New Roman" w:cs="Times New Roman"/>
+          <w:i w:val="0"/>
+          <w:iCs w:val="0"/>
+          <w:color w:val="000000" w:themeColor="text1"/>
+          <w:sz w:val="20"/>
+          <w:szCs w:val="20"/>
+          <w:lang w:val="id-ID"/>
+        </w:rPr>
+      </w:pPr>
+      <w:r>
+        <w:rPr>
+          <w:rFonts w:ascii="Times New Roman" w:hAnsi="Times New Roman" w:cs="Times New Roman"/>
+          <w:i w:val="0"/>
+          <w:iCs w:val="0"/>
+          <w:color w:val="000000" w:themeColor="text1"/>
+          <w:sz w:val="20"/>
+          <w:szCs w:val="20"/>
+        </w:rPr>
+        <w:t xml:space="preserve">Gambar 2. </w:t>
+      </w:r>
+      <w:r>
+        <w:rPr>
+          <w:rFonts w:ascii="Times New Roman" w:hAnsi="Times New Roman" w:cs="Times New Roman"/>
+          <w:i w:val="0"/>
+          <w:iCs w:val="0"/>
+          <w:color w:val="000000" w:themeColor="text1"/>
+          <w:sz w:val="20"/>
+          <w:szCs w:val="20"/>
+        </w:rPr>
+        <w:fldChar w:fldCharType="begin"/>
+      </w:r>
+      <w:r>
+        <w:rPr>
+          <w:rFonts w:ascii="Times New Roman" w:hAnsi="Times New Roman" w:cs="Times New Roman"/>
+          <w:i w:val="0"/>
+          <w:iCs w:val="0"/>
+          <w:color w:val="000000" w:themeColor="text1"/>
+          <w:sz w:val="20"/>
+          <w:szCs w:val="20"/>
+        </w:rPr>
+        <w:instrText xml:space="preserve"> SEQ Gambar_2. \* ARABIC </w:instrText>
+      </w:r>
+      <w:r>
+        <w:rPr>
+          <w:rFonts w:ascii="Times New Roman" w:hAnsi="Times New Roman" w:cs="Times New Roman"/>
+          <w:i w:val="0"/>
+          <w:iCs w:val="0"/>
+          <w:color w:val="000000" w:themeColor="text1"/>
+          <w:sz w:val="20"/>
+          <w:szCs w:val="20"/>
+        </w:rPr>
+        <w:fldChar w:fldCharType="separate"/>
+      </w:r>
+      <w:r>
+        <w:rPr>
+          <w:rFonts w:ascii="Times New Roman" w:hAnsi="Times New Roman" w:cs="Times New Roman"/>
+          <w:i w:val="0"/>
+          <w:iCs w:val="0"/>
+          <w:noProof/>
+          <w:color w:val="000000" w:themeColor="text1"/>
+          <w:sz w:val="20"/>
+          <w:szCs w:val="20"/>
+        </w:rPr>
+        <w:t>26</w:t>
+      </w:r>
+      <w:r>
+        <w:rPr>
+          <w:rFonts w:ascii="Times New Roman" w:hAnsi="Times New Roman" w:cs="Times New Roman"/>
+          <w:i w:val="0"/>
+          <w:iCs w:val="0"/>
+          <w:color w:val="000000" w:themeColor="text1"/>
+          <w:sz w:val="20"/>
+          <w:szCs w:val="20"/>
+        </w:rPr>
+        <w:fldChar w:fldCharType="end"/>
+      </w:r>
+      <w:r>
+        <w:rPr>
+          <w:rFonts w:ascii="Times New Roman" w:hAnsi="Times New Roman" w:cs="Times New Roman"/>
+          <w:i w:val="0"/>
+          <w:iCs w:val="0"/>
+          <w:color w:val="000000" w:themeColor="text1"/>
+          <w:sz w:val="20"/>
+          <w:szCs w:val="20"/>
+        </w:rPr>
+        <w:t xml:space="preserve"> Gambar Frown</w:t>
+      </w:r>
+    </w:p>
+    <w:p>
+      <w:pPr>
         <w:pStyle w:val="NormalWeb"/>
         <w:spacing w:before="0" w:beforeAutospacing="0" w:after="0" w:afterAutospacing="0" w:line="360" w:lineRule="auto"/>
-        <w:ind w:left="720"/>
-        <w:jc w:val="center"/>
-        <w:rPr>
-          <w:color w:val="000000"/>
-          <w:lang w:val="id-ID"/>
-        </w:rPr>
-      </w:pPr>
-      <w:r>
-        <w:rPr>
-          <w:color w:val="000000"/>
-          <w:lang w:val="id-ID"/>
-        </w:rPr>
-        <w:t xml:space="preserve">Gambar </w:t>
-      </w:r>
-      <w:proofErr w:type="spellStart"/>
-      <w:r>
-        <w:rPr>
-          <w:color w:val="000000"/>
-          <w:lang w:val="id-ID"/>
-        </w:rPr>
-        <w:t>Frown</w:t>
-      </w:r>
-      <w:proofErr w:type="spellEnd"/>
+        <w:ind w:firstLine="720"/>
+        <w:jc w:val="both"/>
+        <w:rPr>
+          <w:color w:val="000000"/>
+          <w:lang w:val="id-ID"/>
+        </w:rPr>
+      </w:pPr>
+      <w:r>
+        <w:rPr>
+          <w:color w:val="000000"/>
+          <w:lang w:val="id-ID"/>
+        </w:rPr>
+        <w:t xml:space="preserve">Pada tugas ini, Praktikan diharuskan mengunduh sebuah </w:t>
+      </w:r>
+      <w:proofErr w:type="spellStart"/>
+      <w:r>
+        <w:rPr>
+          <w:i/>
+          <w:iCs/>
+          <w:color w:val="000000"/>
+          <w:lang w:val="id-ID"/>
+        </w:rPr>
+        <w:t>project</w:t>
+      </w:r>
+      <w:proofErr w:type="spellEnd"/>
+      <w:r>
+        <w:rPr>
+          <w:color w:val="000000"/>
+          <w:lang w:val="id-ID"/>
+        </w:rPr>
+        <w:t xml:space="preserve"> latihan dari </w:t>
+      </w:r>
+      <w:proofErr w:type="spellStart"/>
+      <w:r>
+        <w:rPr>
+          <w:color w:val="000000"/>
+          <w:lang w:val="id-ID"/>
+        </w:rPr>
+        <w:t>netbeans</w:t>
+      </w:r>
+      <w:proofErr w:type="spellEnd"/>
+      <w:r>
+        <w:rPr>
+          <w:color w:val="000000"/>
+          <w:lang w:val="id-ID"/>
+        </w:rPr>
+        <w:t xml:space="preserve"> sendiri, yang berjudul </w:t>
+      </w:r>
+      <w:proofErr w:type="spellStart"/>
+      <w:r>
+        <w:rPr>
+          <w:color w:val="000000"/>
+          <w:lang w:val="id-ID"/>
+        </w:rPr>
+        <w:t>FaceBean</w:t>
+      </w:r>
+      <w:proofErr w:type="spellEnd"/>
+      <w:r>
+        <w:rPr>
+          <w:color w:val="000000"/>
+          <w:lang w:val="id-ID"/>
+        </w:rPr>
+        <w:t xml:space="preserve">. </w:t>
+      </w:r>
+      <w:proofErr w:type="spellStart"/>
+      <w:r>
+        <w:rPr>
+          <w:color w:val="000000"/>
+          <w:lang w:val="id-ID"/>
+        </w:rPr>
+        <w:t>Didalam</w:t>
+      </w:r>
+      <w:proofErr w:type="spellEnd"/>
+      <w:r>
+        <w:rPr>
+          <w:color w:val="000000"/>
+          <w:lang w:val="id-ID"/>
+        </w:rPr>
+        <w:t xml:space="preserve"> </w:t>
+      </w:r>
+      <w:proofErr w:type="spellStart"/>
+      <w:r>
+        <w:rPr>
+          <w:color w:val="000000"/>
+          <w:lang w:val="id-ID"/>
+        </w:rPr>
+        <w:t>project</w:t>
+      </w:r>
+      <w:proofErr w:type="spellEnd"/>
+      <w:r>
+        <w:rPr>
+          <w:color w:val="000000"/>
+          <w:lang w:val="id-ID"/>
+        </w:rPr>
+        <w:t xml:space="preserve"> tersebut terdapat komponen bernama </w:t>
+      </w:r>
+      <w:proofErr w:type="spellStart"/>
+      <w:r>
+        <w:rPr>
+          <w:color w:val="000000"/>
+          <w:lang w:val="id-ID"/>
+        </w:rPr>
+        <w:t>SmileFace</w:t>
+      </w:r>
+      <w:proofErr w:type="spellEnd"/>
+      <w:r>
+        <w:rPr>
+          <w:color w:val="000000"/>
+          <w:lang w:val="id-ID"/>
+        </w:rPr>
+        <w:t>.</w:t>
+      </w:r>
     </w:p>
     <w:p>
       <w:pPr>
         <w:pStyle w:val="NormalWeb"/>
         <w:spacing w:before="0" w:beforeAutospacing="0" w:after="0" w:afterAutospacing="0" w:line="360" w:lineRule="auto"/>
-        <w:ind w:left="720" w:firstLine="720"/>
+        <w:ind w:firstLine="720"/>
         <w:jc w:val="both"/>
         <w:rPr>
           <w:color w:val="000000"/>
@@ -16020,7 +16130,7 @@
           <w:color w:val="000000"/>
           <w:lang w:val="id-ID"/>
         </w:rPr>
-        <w:t xml:space="preserve">Pada tugas ini, Praktikan diharuskan mengunduh sebuah </w:t>
+        <w:t xml:space="preserve">Yang pertama dilakukan adalah </w:t>
       </w:r>
       <w:proofErr w:type="spellStart"/>
       <w:r>
@@ -16030,6 +16140,62 @@
           <w:color w:val="000000"/>
           <w:lang w:val="id-ID"/>
         </w:rPr>
+        <w:t>clean</w:t>
+      </w:r>
+      <w:proofErr w:type="spellEnd"/>
+      <w:r>
+        <w:rPr>
+          <w:i/>
+          <w:iCs/>
+          <w:color w:val="000000"/>
+          <w:lang w:val="id-ID"/>
+        </w:rPr>
+        <w:t xml:space="preserve"> </w:t>
+      </w:r>
+      <w:proofErr w:type="spellStart"/>
+      <w:r>
+        <w:rPr>
+          <w:i/>
+          <w:iCs/>
+          <w:color w:val="000000"/>
+          <w:lang w:val="id-ID"/>
+        </w:rPr>
+        <w:t>and</w:t>
+      </w:r>
+      <w:proofErr w:type="spellEnd"/>
+      <w:r>
+        <w:rPr>
+          <w:i/>
+          <w:iCs/>
+          <w:color w:val="000000"/>
+          <w:lang w:val="id-ID"/>
+        </w:rPr>
+        <w:t xml:space="preserve"> </w:t>
+      </w:r>
+      <w:proofErr w:type="spellStart"/>
+      <w:r>
+        <w:rPr>
+          <w:i/>
+          <w:iCs/>
+          <w:color w:val="000000"/>
+          <w:lang w:val="id-ID"/>
+        </w:rPr>
+        <w:t>build</w:t>
+      </w:r>
+      <w:proofErr w:type="spellEnd"/>
+      <w:r>
+        <w:rPr>
+          <w:color w:val="000000"/>
+          <w:lang w:val="id-ID"/>
+        </w:rPr>
+        <w:t xml:space="preserve"> </w:t>
+      </w:r>
+      <w:proofErr w:type="spellStart"/>
+      <w:r>
+        <w:rPr>
+          <w:color w:val="000000"/>
+          <w:lang w:val="id-ID"/>
+        </w:rPr>
         <w:t>project</w:t>
       </w:r>
       <w:proofErr w:type="spellEnd"/>
@@ -16038,23 +16204,7 @@
           <w:color w:val="000000"/>
           <w:lang w:val="id-ID"/>
         </w:rPr>
-        <w:t xml:space="preserve"> latihan dari </w:t>
-      </w:r>
-      <w:proofErr w:type="spellStart"/>
-      <w:r>
-        <w:rPr>
-          <w:color w:val="000000"/>
-          <w:lang w:val="id-ID"/>
-        </w:rPr>
-        <w:t>netbeans</w:t>
-      </w:r>
-      <w:proofErr w:type="spellEnd"/>
-      <w:r>
-        <w:rPr>
-          <w:color w:val="000000"/>
-          <w:lang w:val="id-ID"/>
-        </w:rPr>
-        <w:t xml:space="preserve"> sendiri, yang berjudul </w:t>
+        <w:t xml:space="preserve"> </w:t>
       </w:r>
       <w:proofErr w:type="spellStart"/>
       <w:r>
@@ -16070,47 +16220,15 @@
           <w:color w:val="000000"/>
           <w:lang w:val="id-ID"/>
         </w:rPr>
-        <w:t xml:space="preserve">. </w:t>
-      </w:r>
-      <w:proofErr w:type="spellStart"/>
-      <w:r>
-        <w:rPr>
-          <w:color w:val="000000"/>
-          <w:lang w:val="id-ID"/>
-        </w:rPr>
-        <w:t>Didalam</w:t>
-      </w:r>
-      <w:proofErr w:type="spellEnd"/>
-      <w:r>
-        <w:rPr>
-          <w:color w:val="000000"/>
-          <w:lang w:val="id-ID"/>
-        </w:rPr>
-        <w:t xml:space="preserve"> </w:t>
-      </w:r>
-      <w:proofErr w:type="spellStart"/>
-      <w:r>
-        <w:rPr>
-          <w:color w:val="000000"/>
-          <w:lang w:val="id-ID"/>
-        </w:rPr>
-        <w:t>project</w:t>
-      </w:r>
-      <w:proofErr w:type="spellEnd"/>
-      <w:r>
-        <w:rPr>
-          <w:color w:val="000000"/>
-          <w:lang w:val="id-ID"/>
-        </w:rPr>
-        <w:t xml:space="preserve"> tersebut terdapat komponen bernama </w:t>
-      </w:r>
-      <w:proofErr w:type="spellStart"/>
-      <w:r>
-        <w:rPr>
-          <w:color w:val="000000"/>
-          <w:lang w:val="id-ID"/>
-        </w:rPr>
-        <w:t>SmileFace</w:t>
+        <w:t xml:space="preserve">, sehingga akan muncul FaceBean.jar di dalam folder </w:t>
+      </w:r>
+      <w:proofErr w:type="spellStart"/>
+      <w:r>
+        <w:rPr>
+          <w:color w:val="000000"/>
+          <w:lang w:val="id-ID"/>
+        </w:rPr>
+        <w:t>dist</w:t>
       </w:r>
       <w:proofErr w:type="spellEnd"/>
       <w:r>
@@ -16125,7 +16243,7 @@
       <w:pPr>
         <w:pStyle w:val="NormalWeb"/>
         <w:spacing w:before="0" w:beforeAutospacing="0" w:after="0" w:afterAutospacing="0" w:line="360" w:lineRule="auto"/>
-        <w:ind w:left="720" w:firstLine="720"/>
+        <w:ind w:firstLine="720"/>
         <w:jc w:val="both"/>
         <w:rPr>
           <w:color w:val="000000"/>
@@ -16137,7 +16255,130 @@
           <w:color w:val="000000"/>
           <w:lang w:val="id-ID"/>
         </w:rPr>
-        <w:t xml:space="preserve">Yang pertama dilakukan adalah </w:t>
+        <w:lastRenderedPageBreak/>
+        <w:t xml:space="preserve">Setelah itu, </w:t>
+      </w:r>
+      <w:proofErr w:type="spellStart"/>
+      <w:r>
+        <w:rPr>
+          <w:color w:val="000000"/>
+          <w:lang w:val="id-ID"/>
+        </w:rPr>
+        <w:t>import</w:t>
+      </w:r>
+      <w:proofErr w:type="spellEnd"/>
+      <w:r>
+        <w:rPr>
+          <w:color w:val="000000"/>
+          <w:lang w:val="id-ID"/>
+        </w:rPr>
+        <w:t xml:space="preserve"> </w:t>
+      </w:r>
+      <w:proofErr w:type="spellStart"/>
+      <w:r>
+        <w:rPr>
+          <w:color w:val="000000"/>
+          <w:lang w:val="id-ID"/>
+        </w:rPr>
+        <w:t>jar</w:t>
+      </w:r>
+      <w:proofErr w:type="spellEnd"/>
+      <w:r>
+        <w:rPr>
+          <w:color w:val="000000"/>
+          <w:lang w:val="id-ID"/>
+        </w:rPr>
+        <w:t xml:space="preserve"> tersebut</w:t>
+      </w:r>
+      <w:r>
+        <w:rPr>
+          <w:color w:val="000000"/>
+          <w:lang w:val="id-ID"/>
+        </w:rPr>
+        <w:t xml:space="preserve">. Lalu, buat sebuah </w:t>
+      </w:r>
+      <w:proofErr w:type="spellStart"/>
+      <w:r>
+        <w:rPr>
+          <w:color w:val="000000"/>
+          <w:lang w:val="id-ID"/>
+        </w:rPr>
+        <w:t>Frame</w:t>
+      </w:r>
+      <w:proofErr w:type="spellEnd"/>
+      <w:r>
+        <w:rPr>
+          <w:color w:val="000000"/>
+          <w:lang w:val="id-ID"/>
+        </w:rPr>
+        <w:t xml:space="preserve"> baru, yang nantinya akan diisi tiga buah </w:t>
+      </w:r>
+      <w:proofErr w:type="spellStart"/>
+      <w:r>
+        <w:rPr>
+          <w:color w:val="000000"/>
+          <w:lang w:val="id-ID"/>
+        </w:rPr>
+        <w:t>Button</w:t>
+      </w:r>
+      <w:proofErr w:type="spellEnd"/>
+      <w:r>
+        <w:rPr>
+          <w:color w:val="000000"/>
+          <w:lang w:val="id-ID"/>
+        </w:rPr>
+        <w:t xml:space="preserve">, dan </w:t>
+      </w:r>
+      <w:proofErr w:type="spellStart"/>
+      <w:r>
+        <w:rPr>
+          <w:color w:val="000000"/>
+          <w:lang w:val="id-ID"/>
+        </w:rPr>
+        <w:t>beans</w:t>
+      </w:r>
+      <w:proofErr w:type="spellEnd"/>
+      <w:r>
+        <w:rPr>
+          <w:color w:val="000000"/>
+          <w:lang w:val="id-ID"/>
+        </w:rPr>
+        <w:t xml:space="preserve"> yang baru saja di </w:t>
+      </w:r>
+      <w:proofErr w:type="spellStart"/>
+      <w:r>
+        <w:rPr>
+          <w:color w:val="000000"/>
+          <w:lang w:val="id-ID"/>
+        </w:rPr>
+        <w:t>import</w:t>
+      </w:r>
+      <w:proofErr w:type="spellEnd"/>
+      <w:r>
+        <w:rPr>
+          <w:color w:val="000000"/>
+          <w:lang w:val="id-ID"/>
+        </w:rPr>
+        <w:t>.</w:t>
+      </w:r>
+    </w:p>
+    <w:p>
+      <w:pPr>
+        <w:pStyle w:val="NormalWeb"/>
+        <w:spacing w:before="0" w:beforeAutospacing="0" w:after="0" w:afterAutospacing="0" w:line="360" w:lineRule="auto"/>
+        <w:ind w:firstLine="720"/>
+        <w:jc w:val="both"/>
+        <w:rPr>
+          <w:color w:val="000000"/>
+          <w:lang w:val="id-ID"/>
+        </w:rPr>
+      </w:pPr>
+      <w:r>
+        <w:rPr>
+          <w:color w:val="000000"/>
+          <w:lang w:val="id-ID"/>
+        </w:rPr>
+        <w:t xml:space="preserve">Lalu, buatlah </w:t>
       </w:r>
       <w:proofErr w:type="spellStart"/>
       <w:r>
@@ -16147,9 +16388,33 @@
           <w:color w:val="000000"/>
           <w:lang w:val="id-ID"/>
         </w:rPr>
-        <w:t>clean</w:t>
-      </w:r>
-      <w:proofErr w:type="spellEnd"/>
+        <w:t>Connection</w:t>
+      </w:r>
+      <w:proofErr w:type="spellEnd"/>
+      <w:r>
+        <w:rPr>
+          <w:color w:val="000000"/>
+          <w:lang w:val="id-ID"/>
+        </w:rPr>
+        <w:t xml:space="preserve"> Mode pada </w:t>
+      </w:r>
+      <w:proofErr w:type="spellStart"/>
+      <w:r>
+        <w:rPr>
+          <w:color w:val="000000"/>
+          <w:lang w:val="id-ID"/>
+        </w:rPr>
+        <w:t>Button</w:t>
+      </w:r>
+      <w:proofErr w:type="spellEnd"/>
+      <w:r>
+        <w:rPr>
+          <w:color w:val="000000"/>
+          <w:lang w:val="id-ID"/>
+        </w:rPr>
+        <w:t xml:space="preserve"> </w:t>
+      </w:r>
+      <w:proofErr w:type="spellStart"/>
       <w:r>
         <w:rPr>
           <w:i/>
@@ -16157,7 +16422,15 @@
           <w:color w:val="000000"/>
           <w:lang w:val="id-ID"/>
         </w:rPr>
-        <w:t xml:space="preserve"> and </w:t>
+        <w:t>Smile</w:t>
+      </w:r>
+      <w:proofErr w:type="spellEnd"/>
+      <w:r>
+        <w:rPr>
+          <w:color w:val="000000"/>
+          <w:lang w:val="id-ID"/>
+        </w:rPr>
+        <w:t xml:space="preserve"> dan </w:t>
       </w:r>
       <w:proofErr w:type="spellStart"/>
       <w:r>
@@ -16167,38 +16440,6 @@
           <w:color w:val="000000"/>
           <w:lang w:val="id-ID"/>
         </w:rPr>
-        <w:t>build</w:t>
-      </w:r>
-      <w:proofErr w:type="spellEnd"/>
-      <w:r>
-        <w:rPr>
-          <w:color w:val="000000"/>
-          <w:lang w:val="id-ID"/>
-        </w:rPr>
-        <w:t xml:space="preserve"> </w:t>
-      </w:r>
-      <w:proofErr w:type="spellStart"/>
-      <w:r>
-        <w:rPr>
-          <w:color w:val="000000"/>
-          <w:lang w:val="id-ID"/>
-        </w:rPr>
-        <w:t>project</w:t>
-      </w:r>
-      <w:proofErr w:type="spellEnd"/>
-      <w:r>
-        <w:rPr>
-          <w:color w:val="000000"/>
-          <w:lang w:val="id-ID"/>
-        </w:rPr>
-        <w:t xml:space="preserve"> </w:t>
-      </w:r>
-      <w:proofErr w:type="spellStart"/>
-      <w:r>
-        <w:rPr>
-          <w:color w:val="000000"/>
-          <w:lang w:val="id-ID"/>
-        </w:rPr>
         <w:t>FaceBean</w:t>
       </w:r>
       <w:proofErr w:type="spellEnd"/>
@@ -16207,165 +16448,7 @@
           <w:color w:val="000000"/>
           <w:lang w:val="id-ID"/>
         </w:rPr>
-        <w:t xml:space="preserve">, sehingga akan muncul FaceBean.jar di dalam folder </w:t>
-      </w:r>
-      <w:proofErr w:type="spellStart"/>
-      <w:r>
-        <w:rPr>
-          <w:color w:val="000000"/>
-          <w:lang w:val="id-ID"/>
-        </w:rPr>
-        <w:t>dist</w:t>
-      </w:r>
-      <w:proofErr w:type="spellEnd"/>
-      <w:r>
-        <w:rPr>
-          <w:color w:val="000000"/>
-          <w:lang w:val="id-ID"/>
-        </w:rPr>
-        <w:t>.</w:t>
-      </w:r>
-    </w:p>
-    <w:p>
-      <w:pPr>
-        <w:pStyle w:val="NormalWeb"/>
-        <w:spacing w:before="0" w:beforeAutospacing="0" w:after="0" w:afterAutospacing="0" w:line="360" w:lineRule="auto"/>
-        <w:ind w:left="720" w:firstLine="720"/>
-        <w:jc w:val="both"/>
-        <w:rPr>
-          <w:color w:val="000000"/>
-          <w:lang w:val="id-ID"/>
-        </w:rPr>
-      </w:pPr>
-      <w:r>
-        <w:rPr>
-          <w:color w:val="000000"/>
-          <w:lang w:val="id-ID"/>
-        </w:rPr>
-        <w:lastRenderedPageBreak/>
-        <w:t xml:space="preserve">Setelah itu, </w:t>
-      </w:r>
-      <w:proofErr w:type="spellStart"/>
-      <w:r>
-        <w:rPr>
-          <w:color w:val="000000"/>
-          <w:lang w:val="id-ID"/>
-        </w:rPr>
-        <w:t>import</w:t>
-      </w:r>
-      <w:proofErr w:type="spellEnd"/>
-      <w:r>
-        <w:rPr>
-          <w:color w:val="000000"/>
-          <w:lang w:val="id-ID"/>
-        </w:rPr>
-        <w:t xml:space="preserve"> </w:t>
-      </w:r>
-      <w:proofErr w:type="spellStart"/>
-      <w:r>
-        <w:rPr>
-          <w:color w:val="000000"/>
-          <w:lang w:val="id-ID"/>
-        </w:rPr>
-        <w:t>jar</w:t>
-      </w:r>
-      <w:proofErr w:type="spellEnd"/>
-      <w:r>
-        <w:rPr>
-          <w:color w:val="000000"/>
-          <w:lang w:val="id-ID"/>
-        </w:rPr>
-        <w:t xml:space="preserve"> tersebut</w:t>
-      </w:r>
-      <w:r>
-        <w:rPr>
-          <w:color w:val="000000"/>
-          <w:lang w:val="id-ID"/>
-        </w:rPr>
-        <w:t xml:space="preserve">. Lalu, buat sebuah </w:t>
-      </w:r>
-      <w:proofErr w:type="spellStart"/>
-      <w:r>
-        <w:rPr>
-          <w:color w:val="000000"/>
-          <w:lang w:val="id-ID"/>
-        </w:rPr>
-        <w:t>Frame</w:t>
-      </w:r>
-      <w:proofErr w:type="spellEnd"/>
-      <w:r>
-        <w:rPr>
-          <w:color w:val="000000"/>
-          <w:lang w:val="id-ID"/>
-        </w:rPr>
-        <w:t xml:space="preserve"> baru, yang nantinya akan diisi tiga buah </w:t>
-      </w:r>
-      <w:proofErr w:type="spellStart"/>
-      <w:r>
-        <w:rPr>
-          <w:color w:val="000000"/>
-          <w:lang w:val="id-ID"/>
-        </w:rPr>
-        <w:t>Button</w:t>
-      </w:r>
-      <w:proofErr w:type="spellEnd"/>
-      <w:r>
-        <w:rPr>
-          <w:color w:val="000000"/>
-          <w:lang w:val="id-ID"/>
-        </w:rPr>
-        <w:t xml:space="preserve">, dan </w:t>
-      </w:r>
-      <w:proofErr w:type="spellStart"/>
-      <w:r>
-        <w:rPr>
-          <w:color w:val="000000"/>
-          <w:lang w:val="id-ID"/>
-        </w:rPr>
-        <w:t>beans</w:t>
-      </w:r>
-      <w:proofErr w:type="spellEnd"/>
-      <w:r>
-        <w:rPr>
-          <w:color w:val="000000"/>
-          <w:lang w:val="id-ID"/>
-        </w:rPr>
-        <w:t xml:space="preserve"> yang baru saja di </w:t>
-      </w:r>
-      <w:proofErr w:type="spellStart"/>
-      <w:r>
-        <w:rPr>
-          <w:color w:val="000000"/>
-          <w:lang w:val="id-ID"/>
-        </w:rPr>
-        <w:t>import</w:t>
-      </w:r>
-      <w:proofErr w:type="spellEnd"/>
-      <w:r>
-        <w:rPr>
-          <w:color w:val="000000"/>
-          <w:lang w:val="id-ID"/>
-        </w:rPr>
-        <w:t>.</w:t>
-      </w:r>
-    </w:p>
-    <w:p>
-      <w:pPr>
-        <w:pStyle w:val="NormalWeb"/>
-        <w:spacing w:before="0" w:beforeAutospacing="0" w:after="0" w:afterAutospacing="0" w:line="360" w:lineRule="auto"/>
-        <w:ind w:left="720" w:firstLine="720"/>
-        <w:jc w:val="both"/>
-        <w:rPr>
-          <w:color w:val="000000"/>
-          <w:lang w:val="id-ID"/>
-        </w:rPr>
-      </w:pPr>
-      <w:r>
-        <w:rPr>
-          <w:color w:val="000000"/>
-          <w:lang w:val="id-ID"/>
-        </w:rPr>
-        <w:t xml:space="preserve">Lalu, buatlah </w:t>
+        <w:t xml:space="preserve">, lalu masukan </w:t>
       </w:r>
       <w:proofErr w:type="spellStart"/>
       <w:r>
@@ -16375,15 +16458,47 @@
           <w:color w:val="000000"/>
           <w:lang w:val="id-ID"/>
         </w:rPr>
-        <w:t>Connection</w:t>
-      </w:r>
-      <w:proofErr w:type="spellEnd"/>
-      <w:r>
-        <w:rPr>
-          <w:color w:val="000000"/>
-          <w:lang w:val="id-ID"/>
-        </w:rPr>
-        <w:t xml:space="preserve"> Mode pada </w:t>
+        <w:t>method</w:t>
+      </w:r>
+      <w:proofErr w:type="spellEnd"/>
+      <w:r>
+        <w:rPr>
+          <w:color w:val="000000"/>
+          <w:lang w:val="id-ID"/>
+        </w:rPr>
+        <w:t xml:space="preserve"> berjudul </w:t>
+      </w:r>
+      <w:proofErr w:type="spellStart"/>
+      <w:r>
+        <w:rPr>
+          <w:color w:val="000000"/>
+          <w:lang w:val="id-ID"/>
+        </w:rPr>
+        <w:t>smile</w:t>
+      </w:r>
+      <w:proofErr w:type="spellEnd"/>
+      <w:r>
+        <w:rPr>
+          <w:color w:val="000000"/>
+          <w:lang w:val="id-ID"/>
+        </w:rPr>
+        <w:t xml:space="preserve">(). Lalu, </w:t>
+      </w:r>
+      <w:proofErr w:type="spellStart"/>
+      <w:r>
+        <w:rPr>
+          <w:color w:val="000000"/>
+          <w:lang w:val="id-ID"/>
+        </w:rPr>
+        <w:t>lakkan</w:t>
+      </w:r>
+      <w:proofErr w:type="spellEnd"/>
+      <w:r>
+        <w:rPr>
+          <w:color w:val="000000"/>
+          <w:lang w:val="id-ID"/>
+        </w:rPr>
+        <w:t xml:space="preserve"> hal yang sama pada </w:t>
       </w:r>
       <w:proofErr w:type="spellStart"/>
       <w:r>
@@ -16409,15 +16524,15 @@
           <w:color w:val="000000"/>
           <w:lang w:val="id-ID"/>
         </w:rPr>
-        <w:t>Smile</w:t>
-      </w:r>
-      <w:proofErr w:type="spellEnd"/>
-      <w:r>
-        <w:rPr>
-          <w:color w:val="000000"/>
-          <w:lang w:val="id-ID"/>
-        </w:rPr>
-        <w:t xml:space="preserve"> dan </w:t>
+        <w:t>Frown</w:t>
+      </w:r>
+      <w:proofErr w:type="spellEnd"/>
+      <w:r>
+        <w:rPr>
+          <w:color w:val="000000"/>
+          <w:lang w:val="id-ID"/>
+        </w:rPr>
+        <w:t xml:space="preserve">, dan masukan </w:t>
       </w:r>
       <w:proofErr w:type="spellStart"/>
       <w:r>
@@ -16427,24 +16542,6 @@
           <w:color w:val="000000"/>
           <w:lang w:val="id-ID"/>
         </w:rPr>
-        <w:t>FaceBean</w:t>
-      </w:r>
-      <w:proofErr w:type="spellEnd"/>
-      <w:r>
-        <w:rPr>
-          <w:color w:val="000000"/>
-          <w:lang w:val="id-ID"/>
-        </w:rPr>
-        <w:t xml:space="preserve">, lalu masukan </w:t>
-      </w:r>
-      <w:proofErr w:type="spellStart"/>
-      <w:r>
-        <w:rPr>
-          <w:i/>
-          <w:iCs/>
-          <w:color w:val="000000"/>
-          <w:lang w:val="id-ID"/>
-        </w:rPr>
         <w:t>method</w:t>
       </w:r>
       <w:proofErr w:type="spellEnd"/>
@@ -16461,90 +16558,6 @@
           <w:color w:val="000000"/>
           <w:lang w:val="id-ID"/>
         </w:rPr>
-        <w:t>smile</w:t>
-      </w:r>
-      <w:proofErr w:type="spellEnd"/>
-      <w:r>
-        <w:rPr>
-          <w:color w:val="000000"/>
-          <w:lang w:val="id-ID"/>
-        </w:rPr>
-        <w:t xml:space="preserve">(). Lalu, </w:t>
-      </w:r>
-      <w:proofErr w:type="spellStart"/>
-      <w:r>
-        <w:rPr>
-          <w:color w:val="000000"/>
-          <w:lang w:val="id-ID"/>
-        </w:rPr>
-        <w:t>lakkan</w:t>
-      </w:r>
-      <w:proofErr w:type="spellEnd"/>
-      <w:r>
-        <w:rPr>
-          <w:color w:val="000000"/>
-          <w:lang w:val="id-ID"/>
-        </w:rPr>
-        <w:t xml:space="preserve"> hal yang sama pada </w:t>
-      </w:r>
-      <w:proofErr w:type="spellStart"/>
-      <w:r>
-        <w:rPr>
-          <w:color w:val="000000"/>
-          <w:lang w:val="id-ID"/>
-        </w:rPr>
-        <w:t>Button</w:t>
-      </w:r>
-      <w:proofErr w:type="spellEnd"/>
-      <w:r>
-        <w:rPr>
-          <w:color w:val="000000"/>
-          <w:lang w:val="id-ID"/>
-        </w:rPr>
-        <w:t xml:space="preserve"> </w:t>
-      </w:r>
-      <w:proofErr w:type="spellStart"/>
-      <w:r>
-        <w:rPr>
-          <w:i/>
-          <w:iCs/>
-          <w:color w:val="000000"/>
-          <w:lang w:val="id-ID"/>
-        </w:rPr>
-        <w:t>Frown</w:t>
-      </w:r>
-      <w:proofErr w:type="spellEnd"/>
-      <w:r>
-        <w:rPr>
-          <w:color w:val="000000"/>
-          <w:lang w:val="id-ID"/>
-        </w:rPr>
-        <w:t xml:space="preserve">, dan masukan </w:t>
-      </w:r>
-      <w:proofErr w:type="spellStart"/>
-      <w:r>
-        <w:rPr>
-          <w:i/>
-          <w:iCs/>
-          <w:color w:val="000000"/>
-          <w:lang w:val="id-ID"/>
-        </w:rPr>
-        <w:t>method</w:t>
-      </w:r>
-      <w:proofErr w:type="spellEnd"/>
-      <w:r>
-        <w:rPr>
-          <w:color w:val="000000"/>
-          <w:lang w:val="id-ID"/>
-        </w:rPr>
-        <w:t xml:space="preserve"> berjudul </w:t>
-      </w:r>
-      <w:proofErr w:type="spellStart"/>
-      <w:r>
-        <w:rPr>
-          <w:color w:val="000000"/>
-          <w:lang w:val="id-ID"/>
-        </w:rPr>
         <w:t>frown</w:t>
       </w:r>
       <w:proofErr w:type="spellEnd"/>
@@ -16555,16 +16568,6 @@
         </w:rPr>
         <w:t>().</w:t>
       </w:r>
-    </w:p>
-    <w:p>
-      <w:pPr>
-        <w:pStyle w:val="NormalWeb"/>
-        <w:spacing w:before="0" w:beforeAutospacing="0" w:after="0" w:afterAutospacing="0" w:line="360" w:lineRule="auto"/>
-        <w:ind w:left="720"/>
-        <w:rPr>
-          <w:color w:val="000000"/>
-        </w:rPr>
-      </w:pPr>
     </w:p>
     <w:p>
       <w:pPr>
@@ -16638,252 +16641,32 @@
         </w:rPr>
         <w:tab/>
       </w:r>
-      <w:proofErr w:type="spellStart"/>
-      <w:r>
-        <w:rPr>
-          <w:color w:val="000000"/>
-        </w:rPr>
-        <w:t>Mengacu</w:t>
-      </w:r>
-      <w:proofErr w:type="spellEnd"/>
-      <w:r>
-        <w:rPr>
-          <w:color w:val="000000"/>
-        </w:rPr>
-        <w:t xml:space="preserve"> pada file tutorial yang </w:t>
-      </w:r>
-      <w:proofErr w:type="spellStart"/>
-      <w:r>
-        <w:rPr>
-          <w:color w:val="000000"/>
-        </w:rPr>
-        <w:t>tercantum</w:t>
-      </w:r>
-      <w:proofErr w:type="spellEnd"/>
-      <w:r>
-        <w:rPr>
-          <w:color w:val="000000"/>
-        </w:rPr>
-        <w:t xml:space="preserve"> (Tutorial Java Beans.pdf), </w:t>
-      </w:r>
-      <w:proofErr w:type="spellStart"/>
-      <w:r>
-        <w:rPr>
-          <w:color w:val="000000"/>
-        </w:rPr>
-        <w:t>buatlah</w:t>
-      </w:r>
-      <w:proofErr w:type="spellEnd"/>
-      <w:r>
-        <w:rPr>
-          <w:color w:val="000000"/>
-        </w:rPr>
-        <w:t xml:space="preserve"> </w:t>
-      </w:r>
-      <w:proofErr w:type="spellStart"/>
-      <w:r>
-        <w:rPr>
-          <w:color w:val="000000"/>
-        </w:rPr>
-        <w:t>komponen</w:t>
-      </w:r>
-      <w:proofErr w:type="spellEnd"/>
-      <w:r>
-        <w:rPr>
-          <w:color w:val="000000"/>
-        </w:rPr>
-        <w:t xml:space="preserve"> </w:t>
-      </w:r>
-      <w:proofErr w:type="spellStart"/>
-      <w:r>
-        <w:rPr>
-          <w:color w:val="000000"/>
-        </w:rPr>
-        <w:t>dengan</w:t>
-      </w:r>
-      <w:proofErr w:type="spellEnd"/>
-      <w:r>
-        <w:rPr>
-          <w:color w:val="000000"/>
-        </w:rPr>
-        <w:t xml:space="preserve"> </w:t>
-      </w:r>
-      <w:proofErr w:type="spellStart"/>
-      <w:r>
-        <w:rPr>
-          <w:color w:val="000000"/>
-        </w:rPr>
-        <w:t>nama</w:t>
-      </w:r>
-      <w:proofErr w:type="spellEnd"/>
-      <w:r>
-        <w:rPr>
-          <w:color w:val="000000"/>
-        </w:rPr>
-        <w:t xml:space="preserve"> Color </w:t>
-      </w:r>
-      <w:proofErr w:type="spellStart"/>
-      <w:r>
-        <w:rPr>
-          <w:color w:val="000000"/>
-        </w:rPr>
-        <w:t>berbentuk</w:t>
-      </w:r>
-      <w:proofErr w:type="spellEnd"/>
-      <w:r>
-        <w:rPr>
-          <w:color w:val="000000"/>
-        </w:rPr>
-        <w:t xml:space="preserve"> </w:t>
-      </w:r>
-      <w:proofErr w:type="spellStart"/>
-      <w:r>
-        <w:rPr>
-          <w:color w:val="000000"/>
-        </w:rPr>
-        <w:t>lingkaran</w:t>
-      </w:r>
-      <w:proofErr w:type="spellEnd"/>
-      <w:r>
-        <w:rPr>
-          <w:color w:val="000000"/>
-        </w:rPr>
-        <w:t xml:space="preserve"> dan </w:t>
-      </w:r>
-      <w:proofErr w:type="spellStart"/>
-      <w:r>
-        <w:rPr>
-          <w:color w:val="000000"/>
-        </w:rPr>
-        <w:t>segitiga</w:t>
-      </w:r>
-      <w:proofErr w:type="spellEnd"/>
-      <w:r>
-        <w:rPr>
-          <w:color w:val="000000"/>
-        </w:rPr>
-        <w:t xml:space="preserve">. </w:t>
-      </w:r>
-      <w:proofErr w:type="spellStart"/>
-      <w:r>
-        <w:rPr>
-          <w:color w:val="000000"/>
-        </w:rPr>
-        <w:t>Lalu</w:t>
-      </w:r>
-      <w:proofErr w:type="spellEnd"/>
-      <w:r>
-        <w:rPr>
-          <w:color w:val="000000"/>
-        </w:rPr>
-        <w:t xml:space="preserve"> import </w:t>
-      </w:r>
-      <w:proofErr w:type="spellStart"/>
-      <w:r>
-        <w:rPr>
-          <w:color w:val="000000"/>
-        </w:rPr>
-        <w:t>komponen</w:t>
-      </w:r>
-      <w:proofErr w:type="spellEnd"/>
-      <w:r>
-        <w:rPr>
-          <w:color w:val="000000"/>
-        </w:rPr>
-        <w:t xml:space="preserve"> </w:t>
-      </w:r>
-      <w:proofErr w:type="spellStart"/>
-      <w:r>
-        <w:rPr>
-          <w:color w:val="000000"/>
-        </w:rPr>
-        <w:t>tersebut</w:t>
-      </w:r>
-      <w:proofErr w:type="spellEnd"/>
-      <w:r>
-        <w:rPr>
-          <w:color w:val="000000"/>
-        </w:rPr>
-        <w:t xml:space="preserve"> </w:t>
-      </w:r>
-      <w:proofErr w:type="spellStart"/>
-      <w:r>
-        <w:rPr>
-          <w:color w:val="000000"/>
-        </w:rPr>
-        <w:t>ke</w:t>
-      </w:r>
-      <w:proofErr w:type="spellEnd"/>
-      <w:r>
-        <w:rPr>
-          <w:color w:val="000000"/>
-        </w:rPr>
-        <w:t xml:space="preserve"> </w:t>
-      </w:r>
-      <w:proofErr w:type="spellStart"/>
-      <w:r>
-        <w:rPr>
-          <w:color w:val="000000"/>
-        </w:rPr>
-        <w:t>dalam</w:t>
-      </w:r>
-      <w:proofErr w:type="spellEnd"/>
-      <w:r>
-        <w:rPr>
-          <w:color w:val="000000"/>
-        </w:rPr>
-        <w:t xml:space="preserve"> layout program </w:t>
-      </w:r>
-      <w:proofErr w:type="spellStart"/>
-      <w:r>
-        <w:rPr>
-          <w:color w:val="000000"/>
-        </w:rPr>
-        <w:t>seperti</w:t>
-      </w:r>
-      <w:proofErr w:type="spellEnd"/>
-      <w:r>
-        <w:rPr>
-          <w:color w:val="000000"/>
-        </w:rPr>
-        <w:t xml:space="preserve"> </w:t>
-      </w:r>
-      <w:proofErr w:type="spellStart"/>
-      <w:r>
-        <w:rPr>
-          <w:color w:val="000000"/>
-        </w:rPr>
-        <w:t>berikut</w:t>
-      </w:r>
-      <w:proofErr w:type="spellEnd"/>
-      <w:r>
-        <w:rPr>
-          <w:color w:val="000000"/>
-        </w:rPr>
-        <w:t xml:space="preserve"> : </w:t>
-      </w:r>
     </w:p>
     <w:p>
       <w:pPr>
-        <w:pStyle w:val="NormalWeb"/>
-        <w:tabs>
-          <w:tab w:val="left" w:pos="709"/>
-        </w:tabs>
-        <w:spacing w:before="0" w:beforeAutospacing="0" w:after="0" w:afterAutospacing="0" w:line="360" w:lineRule="auto"/>
+        <w:spacing w:after="0" w:line="360" w:lineRule="auto"/>
         <w:jc w:val="center"/>
         <w:rPr>
-          <w:color w:val="000000"/>
-        </w:rPr>
-      </w:pPr>
-      <w:r>
-        <w:rPr>
+          <w:rFonts w:ascii="Times New Roman" w:hAnsi="Times New Roman" w:cs="Times New Roman"/>
+          <w:b/>
+          <w:color w:val="000000" w:themeColor="text1"/>
+          <w:sz w:val="24"/>
+          <w:szCs w:val="24"/>
+        </w:rPr>
+      </w:pPr>
+      <w:r>
+        <w:rPr>
+          <w:rFonts w:ascii="Times New Roman" w:hAnsi="Times New Roman" w:cs="Times New Roman"/>
           <w:noProof/>
+          <w:color w:val="000000" w:themeColor="text1"/>
+          <w:sz w:val="24"/>
+          <w:szCs w:val="24"/>
         </w:rPr>
         <w:drawing>
-          <wp:inline distT="0" distB="0" distL="0" distR="0" wp14:anchorId="43E155CB" wp14:editId="118EFF79">
-            <wp:extent cx="4012725" cy="2886075"/>
-            <wp:effectExtent l="0" t="0" r="6985" b="0"/>
-            <wp:docPr id="4" name="Picture 4"/>
+          <wp:inline distT="0" distB="0" distL="0" distR="0" wp14:anchorId="3662C880" wp14:editId="1B712429">
+            <wp:extent cx="3996690" cy="3153467"/>
+            <wp:effectExtent l="0" t="0" r="3810" b="8890"/>
+            <wp:docPr id="27" name="Picture 27"/>
             <wp:cNvGraphicFramePr>
               <a:graphicFrameLocks xmlns:a="http://schemas.openxmlformats.org/drawingml/2006/main" noChangeAspect="1"/>
             </wp:cNvGraphicFramePr>
@@ -16903,7 +16686,7 @@
                   <pic:spPr>
                     <a:xfrm>
                       <a:off x="0" y="0"/>
-                      <a:ext cx="4015574" cy="2888124"/>
+                      <a:ext cx="4000473" cy="3156452"/>
                     </a:xfrm>
                     <a:prstGeom prst="rect">
                       <a:avLst/>
@@ -16918,1501 +16701,1460 @@
     </w:p>
     <w:p>
       <w:pPr>
-        <w:pStyle w:val="NormalWeb"/>
-        <w:tabs>
-          <w:tab w:val="left" w:pos="709"/>
-        </w:tabs>
-        <w:spacing w:before="0" w:beforeAutospacing="0" w:after="0" w:afterAutospacing="0" w:line="360" w:lineRule="auto"/>
-        <w:jc w:val="both"/>
-        <w:rPr>
-          <w:color w:val="000000"/>
-        </w:rPr>
-      </w:pPr>
-      <w:r>
-        <w:rPr>
-          <w:color w:val="000000"/>
-        </w:rPr>
-        <w:tab/>
-      </w:r>
-      <w:proofErr w:type="spellStart"/>
-      <w:r>
-        <w:rPr>
-          <w:color w:val="000000"/>
-        </w:rPr>
-        <w:t>Lalu</w:t>
-      </w:r>
-      <w:proofErr w:type="spellEnd"/>
-      <w:r>
-        <w:rPr>
-          <w:color w:val="000000"/>
-        </w:rPr>
-        <w:t xml:space="preserve"> </w:t>
-      </w:r>
-      <w:proofErr w:type="spellStart"/>
-      <w:r>
-        <w:rPr>
-          <w:color w:val="000000"/>
-        </w:rPr>
-        <w:t>tambahkan</w:t>
-      </w:r>
-      <w:proofErr w:type="spellEnd"/>
-      <w:r>
-        <w:rPr>
-          <w:color w:val="000000"/>
-        </w:rPr>
-        <w:t xml:space="preserve"> image </w:t>
-      </w:r>
-      <w:proofErr w:type="spellStart"/>
-      <w:r>
-        <w:rPr>
-          <w:color w:val="000000"/>
-        </w:rPr>
-        <w:t>berupa</w:t>
-      </w:r>
-      <w:proofErr w:type="spellEnd"/>
-      <w:r>
-        <w:rPr>
-          <w:color w:val="000000"/>
-        </w:rPr>
-        <w:t xml:space="preserve"> </w:t>
-      </w:r>
-      <w:proofErr w:type="spellStart"/>
-      <w:r>
-        <w:rPr>
-          <w:color w:val="000000"/>
-        </w:rPr>
-        <w:t>foto</w:t>
-      </w:r>
-      <w:proofErr w:type="spellEnd"/>
-      <w:r>
-        <w:rPr>
-          <w:color w:val="000000"/>
-        </w:rPr>
-        <w:t xml:space="preserve"> </w:t>
-      </w:r>
-      <w:proofErr w:type="spellStart"/>
-      <w:r>
-        <w:rPr>
-          <w:color w:val="000000"/>
-        </w:rPr>
-        <w:t>masing-masing</w:t>
-      </w:r>
-      <w:proofErr w:type="spellEnd"/>
-      <w:r>
-        <w:rPr>
-          <w:color w:val="000000"/>
-        </w:rPr>
-        <w:t xml:space="preserve"> </w:t>
-      </w:r>
-      <w:proofErr w:type="spellStart"/>
-      <w:r>
-        <w:rPr>
-          <w:color w:val="000000"/>
-        </w:rPr>
-        <w:t>praktikan</w:t>
-      </w:r>
-      <w:proofErr w:type="spellEnd"/>
-      <w:r>
-        <w:rPr>
-          <w:color w:val="000000"/>
-        </w:rPr>
-        <w:t xml:space="preserve"> dan </w:t>
-      </w:r>
-      <w:proofErr w:type="spellStart"/>
-      <w:r>
-        <w:rPr>
-          <w:color w:val="000000"/>
-        </w:rPr>
-        <w:t>sebuah</w:t>
-      </w:r>
-      <w:proofErr w:type="spellEnd"/>
-      <w:r>
-        <w:rPr>
-          <w:color w:val="000000"/>
-        </w:rPr>
-        <w:t xml:space="preserve"> </w:t>
-      </w:r>
-      <w:proofErr w:type="spellStart"/>
-      <w:r>
-        <w:rPr>
-          <w:color w:val="000000"/>
-        </w:rPr>
-        <w:t>tombol</w:t>
-      </w:r>
-      <w:proofErr w:type="spellEnd"/>
-      <w:r>
-        <w:rPr>
-          <w:color w:val="000000"/>
-        </w:rPr>
-        <w:t xml:space="preserve"> button. </w:t>
-      </w:r>
-      <w:proofErr w:type="spellStart"/>
-      <w:r>
-        <w:rPr>
-          <w:color w:val="000000"/>
-        </w:rPr>
-        <w:t>Koneksikan</w:t>
-      </w:r>
-      <w:proofErr w:type="spellEnd"/>
-      <w:r>
-        <w:rPr>
-          <w:color w:val="000000"/>
-        </w:rPr>
-        <w:t xml:space="preserve"> </w:t>
-      </w:r>
-      <w:proofErr w:type="spellStart"/>
-      <w:r>
-        <w:rPr>
-          <w:color w:val="000000"/>
-        </w:rPr>
-        <w:t>tombol</w:t>
-      </w:r>
-      <w:proofErr w:type="spellEnd"/>
-      <w:r>
-        <w:rPr>
-          <w:color w:val="000000"/>
-        </w:rPr>
-        <w:t xml:space="preserve"> button </w:t>
-      </w:r>
-      <w:proofErr w:type="spellStart"/>
-      <w:r>
-        <w:rPr>
-          <w:color w:val="000000"/>
-        </w:rPr>
-        <w:t>ke</w:t>
-      </w:r>
-      <w:proofErr w:type="spellEnd"/>
-      <w:r>
-        <w:rPr>
-          <w:color w:val="000000"/>
-        </w:rPr>
-        <w:t xml:space="preserve"> 3 </w:t>
-      </w:r>
-      <w:proofErr w:type="spellStart"/>
-      <w:r>
-        <w:rPr>
-          <w:color w:val="000000"/>
-        </w:rPr>
-        <w:t>komponen</w:t>
-      </w:r>
-      <w:proofErr w:type="spellEnd"/>
-      <w:r>
-        <w:rPr>
-          <w:color w:val="000000"/>
-        </w:rPr>
-        <w:t xml:space="preserve"> Color </w:t>
-      </w:r>
-      <w:proofErr w:type="spellStart"/>
-      <w:r>
-        <w:rPr>
-          <w:color w:val="000000"/>
-        </w:rPr>
-        <w:t>tersebut</w:t>
-      </w:r>
-      <w:proofErr w:type="spellEnd"/>
-      <w:r>
-        <w:rPr>
-          <w:color w:val="000000"/>
-        </w:rPr>
-        <w:t xml:space="preserve"> dan </w:t>
-      </w:r>
-      <w:proofErr w:type="spellStart"/>
-      <w:r>
-        <w:rPr>
-          <w:color w:val="000000"/>
-        </w:rPr>
-        <w:t>buatlah</w:t>
-      </w:r>
-      <w:proofErr w:type="spellEnd"/>
-      <w:r>
-        <w:rPr>
-          <w:color w:val="000000"/>
-        </w:rPr>
-        <w:t xml:space="preserve"> </w:t>
-      </w:r>
-      <w:proofErr w:type="spellStart"/>
-      <w:r>
-        <w:rPr>
-          <w:color w:val="000000"/>
-        </w:rPr>
-        <w:t>kondisi</w:t>
-      </w:r>
-      <w:proofErr w:type="spellEnd"/>
-      <w:r>
-        <w:rPr>
-          <w:color w:val="000000"/>
-        </w:rPr>
-        <w:t xml:space="preserve"> dimana </w:t>
-      </w:r>
-      <w:proofErr w:type="spellStart"/>
-      <w:r>
-        <w:rPr>
-          <w:color w:val="000000"/>
-        </w:rPr>
-        <w:t>ketika</w:t>
-      </w:r>
-      <w:proofErr w:type="spellEnd"/>
-      <w:r>
-        <w:rPr>
-          <w:color w:val="000000"/>
-        </w:rPr>
-        <w:t xml:space="preserve"> </w:t>
-      </w:r>
-      <w:proofErr w:type="spellStart"/>
-      <w:r>
-        <w:rPr>
-          <w:color w:val="000000"/>
-        </w:rPr>
-        <w:t>tombol</w:t>
-      </w:r>
-      <w:proofErr w:type="spellEnd"/>
-      <w:r>
-        <w:rPr>
-          <w:color w:val="000000"/>
-        </w:rPr>
-        <w:t xml:space="preserve"> Button di </w:t>
-      </w:r>
-      <w:proofErr w:type="spellStart"/>
-      <w:r>
-        <w:rPr>
-          <w:color w:val="000000"/>
-        </w:rPr>
-        <w:t>klik</w:t>
-      </w:r>
-      <w:proofErr w:type="spellEnd"/>
-      <w:r>
-        <w:rPr>
-          <w:color w:val="000000"/>
-        </w:rPr>
-        <w:t xml:space="preserve"> </w:t>
-      </w:r>
-      <w:proofErr w:type="spellStart"/>
-      <w:r>
-        <w:rPr>
-          <w:color w:val="000000"/>
-        </w:rPr>
-        <w:t>maka</w:t>
-      </w:r>
-      <w:proofErr w:type="spellEnd"/>
-      <w:r>
-        <w:rPr>
-          <w:color w:val="000000"/>
-        </w:rPr>
-        <w:t xml:space="preserve"> </w:t>
-      </w:r>
-      <w:proofErr w:type="spellStart"/>
-      <w:r>
-        <w:rPr>
-          <w:color w:val="000000"/>
-        </w:rPr>
-        <w:t>akan</w:t>
-      </w:r>
-      <w:proofErr w:type="spellEnd"/>
-      <w:r>
-        <w:rPr>
-          <w:color w:val="000000"/>
-        </w:rPr>
-        <w:t xml:space="preserve"> </w:t>
-      </w:r>
-      <w:proofErr w:type="spellStart"/>
-      <w:r>
-        <w:rPr>
-          <w:color w:val="000000"/>
-        </w:rPr>
-        <w:t>mengubah</w:t>
-      </w:r>
-      <w:proofErr w:type="spellEnd"/>
-      <w:r>
-        <w:rPr>
-          <w:color w:val="000000"/>
-        </w:rPr>
-        <w:t xml:space="preserve"> image </w:t>
-      </w:r>
-      <w:proofErr w:type="spellStart"/>
-      <w:r>
-        <w:rPr>
-          <w:color w:val="000000"/>
-        </w:rPr>
-        <w:t>Foto</w:t>
-      </w:r>
-      <w:proofErr w:type="spellEnd"/>
-      <w:r>
-        <w:rPr>
-          <w:color w:val="000000"/>
-        </w:rPr>
-        <w:t xml:space="preserve"> </w:t>
-      </w:r>
-      <w:proofErr w:type="spellStart"/>
-      <w:r>
-        <w:rPr>
-          <w:color w:val="000000"/>
-        </w:rPr>
-        <w:t>Praktikan</w:t>
-      </w:r>
-      <w:proofErr w:type="spellEnd"/>
-      <w:r>
-        <w:rPr>
-          <w:color w:val="000000"/>
-        </w:rPr>
-        <w:t xml:space="preserve"> 1 </w:t>
-      </w:r>
-      <w:proofErr w:type="spellStart"/>
-      <w:r>
-        <w:rPr>
-          <w:color w:val="000000"/>
-        </w:rPr>
-        <w:t>menjadi</w:t>
-      </w:r>
-      <w:proofErr w:type="spellEnd"/>
-      <w:r>
-        <w:rPr>
-          <w:color w:val="000000"/>
-        </w:rPr>
-        <w:t xml:space="preserve"> </w:t>
-      </w:r>
-      <w:proofErr w:type="spellStart"/>
-      <w:r>
-        <w:rPr>
-          <w:color w:val="000000"/>
-        </w:rPr>
-        <w:t>Foto</w:t>
-      </w:r>
-      <w:proofErr w:type="spellEnd"/>
-      <w:r>
-        <w:rPr>
-          <w:color w:val="000000"/>
-        </w:rPr>
-        <w:t xml:space="preserve"> </w:t>
-      </w:r>
-      <w:proofErr w:type="spellStart"/>
-      <w:r>
-        <w:rPr>
-          <w:color w:val="000000"/>
-        </w:rPr>
-        <w:t>Praktikan</w:t>
-      </w:r>
-      <w:proofErr w:type="spellEnd"/>
-      <w:r>
-        <w:rPr>
-          <w:color w:val="000000"/>
-        </w:rPr>
-        <w:t xml:space="preserve"> 2 </w:t>
-      </w:r>
-      <w:proofErr w:type="spellStart"/>
-      <w:r>
-        <w:rPr>
-          <w:color w:val="000000"/>
-        </w:rPr>
-        <w:t>begitu</w:t>
-      </w:r>
-      <w:proofErr w:type="spellEnd"/>
-      <w:r>
-        <w:rPr>
-          <w:color w:val="000000"/>
-        </w:rPr>
-        <w:t xml:space="preserve"> pula </w:t>
-      </w:r>
-      <w:proofErr w:type="spellStart"/>
-      <w:r>
-        <w:rPr>
-          <w:color w:val="000000"/>
-        </w:rPr>
-        <w:t>sebaliknya</w:t>
-      </w:r>
-      <w:proofErr w:type="spellEnd"/>
-      <w:r>
-        <w:rPr>
-          <w:color w:val="000000"/>
-        </w:rPr>
-        <w:t>.</w:t>
-      </w:r>
+        <w:pStyle w:val="Caption"/>
+        <w:spacing w:after="0" w:line="360" w:lineRule="auto"/>
+        <w:jc w:val="center"/>
+        <w:rPr>
+          <w:rFonts w:ascii="Times New Roman" w:hAnsi="Times New Roman" w:cs="Times New Roman"/>
+          <w:b/>
+          <w:i w:val="0"/>
+          <w:iCs w:val="0"/>
+          <w:color w:val="000000" w:themeColor="text1"/>
+          <w:sz w:val="20"/>
+          <w:szCs w:val="20"/>
+        </w:rPr>
+      </w:pPr>
+      <w:r>
+        <w:rPr>
+          <w:rFonts w:ascii="Times New Roman" w:hAnsi="Times New Roman" w:cs="Times New Roman"/>
+          <w:i w:val="0"/>
+          <w:iCs w:val="0"/>
+          <w:color w:val="000000" w:themeColor="text1"/>
+          <w:sz w:val="20"/>
+          <w:szCs w:val="20"/>
+        </w:rPr>
+        <w:t xml:space="preserve">Gambar 2. </w:t>
+      </w:r>
+      <w:r>
+        <w:rPr>
+          <w:rFonts w:ascii="Times New Roman" w:hAnsi="Times New Roman" w:cs="Times New Roman"/>
+          <w:i w:val="0"/>
+          <w:iCs w:val="0"/>
+          <w:color w:val="000000" w:themeColor="text1"/>
+          <w:sz w:val="20"/>
+          <w:szCs w:val="20"/>
+        </w:rPr>
+        <w:fldChar w:fldCharType="begin"/>
+      </w:r>
+      <w:r>
+        <w:rPr>
+          <w:rFonts w:ascii="Times New Roman" w:hAnsi="Times New Roman" w:cs="Times New Roman"/>
+          <w:i w:val="0"/>
+          <w:iCs w:val="0"/>
+          <w:color w:val="000000" w:themeColor="text1"/>
+          <w:sz w:val="20"/>
+          <w:szCs w:val="20"/>
+        </w:rPr>
+        <w:instrText xml:space="preserve"> SEQ Gambar_2. \* ARABIC </w:instrText>
+      </w:r>
+      <w:r>
+        <w:rPr>
+          <w:rFonts w:ascii="Times New Roman" w:hAnsi="Times New Roman" w:cs="Times New Roman"/>
+          <w:i w:val="0"/>
+          <w:iCs w:val="0"/>
+          <w:color w:val="000000" w:themeColor="text1"/>
+          <w:sz w:val="20"/>
+          <w:szCs w:val="20"/>
+        </w:rPr>
+        <w:fldChar w:fldCharType="separate"/>
+      </w:r>
+      <w:r>
+        <w:rPr>
+          <w:rFonts w:ascii="Times New Roman" w:hAnsi="Times New Roman" w:cs="Times New Roman"/>
+          <w:i w:val="0"/>
+          <w:iCs w:val="0"/>
+          <w:noProof/>
+          <w:color w:val="000000" w:themeColor="text1"/>
+          <w:sz w:val="20"/>
+          <w:szCs w:val="20"/>
+        </w:rPr>
+        <w:t>27</w:t>
+      </w:r>
+      <w:r>
+        <w:rPr>
+          <w:rFonts w:ascii="Times New Roman" w:hAnsi="Times New Roman" w:cs="Times New Roman"/>
+          <w:i w:val="0"/>
+          <w:iCs w:val="0"/>
+          <w:color w:val="000000" w:themeColor="text1"/>
+          <w:sz w:val="20"/>
+          <w:szCs w:val="20"/>
+        </w:rPr>
+        <w:fldChar w:fldCharType="end"/>
+      </w:r>
+      <w:r>
+        <w:rPr>
+          <w:rFonts w:ascii="Times New Roman" w:hAnsi="Times New Roman" w:cs="Times New Roman"/>
+          <w:i w:val="0"/>
+          <w:iCs w:val="0"/>
+          <w:color w:val="000000" w:themeColor="text1"/>
+          <w:sz w:val="20"/>
+          <w:szCs w:val="20"/>
+        </w:rPr>
+        <w:t xml:space="preserve"> </w:t>
+      </w:r>
+      <w:proofErr w:type="spellStart"/>
+      <w:r>
+        <w:rPr>
+          <w:rFonts w:ascii="Times New Roman" w:hAnsi="Times New Roman" w:cs="Times New Roman"/>
+          <w:i w:val="0"/>
+          <w:iCs w:val="0"/>
+          <w:color w:val="000000" w:themeColor="text1"/>
+          <w:sz w:val="20"/>
+          <w:szCs w:val="20"/>
+        </w:rPr>
+        <w:t>Tampilan</w:t>
+      </w:r>
+      <w:proofErr w:type="spellEnd"/>
+      <w:r>
+        <w:rPr>
+          <w:rFonts w:ascii="Times New Roman" w:hAnsi="Times New Roman" w:cs="Times New Roman"/>
+          <w:i w:val="0"/>
+          <w:iCs w:val="0"/>
+          <w:color w:val="000000" w:themeColor="text1"/>
+          <w:sz w:val="20"/>
+          <w:szCs w:val="20"/>
+        </w:rPr>
+        <w:t xml:space="preserve"> form </w:t>
+      </w:r>
+      <w:proofErr w:type="spellStart"/>
+      <w:r>
+        <w:rPr>
+          <w:rFonts w:ascii="Times New Roman" w:hAnsi="Times New Roman" w:cs="Times New Roman"/>
+          <w:i w:val="0"/>
+          <w:iCs w:val="0"/>
+          <w:color w:val="000000" w:themeColor="text1"/>
+          <w:sz w:val="20"/>
+          <w:szCs w:val="20"/>
+        </w:rPr>
+        <w:t>saat</w:t>
+      </w:r>
+      <w:proofErr w:type="spellEnd"/>
+      <w:r>
+        <w:rPr>
+          <w:rFonts w:ascii="Times New Roman" w:hAnsi="Times New Roman" w:cs="Times New Roman"/>
+          <w:i w:val="0"/>
+          <w:iCs w:val="0"/>
+          <w:color w:val="000000" w:themeColor="text1"/>
+          <w:sz w:val="20"/>
+          <w:szCs w:val="20"/>
+        </w:rPr>
+        <w:t xml:space="preserve"> </w:t>
+      </w:r>
+      <w:proofErr w:type="spellStart"/>
+      <w:r>
+        <w:rPr>
+          <w:rFonts w:ascii="Times New Roman" w:hAnsi="Times New Roman" w:cs="Times New Roman"/>
+          <w:i w:val="0"/>
+          <w:iCs w:val="0"/>
+          <w:color w:val="000000" w:themeColor="text1"/>
+          <w:sz w:val="20"/>
+          <w:szCs w:val="20"/>
+        </w:rPr>
+        <w:t>awal</w:t>
+      </w:r>
+      <w:proofErr w:type="spellEnd"/>
     </w:p>
     <w:p>
       <w:pPr>
-        <w:pStyle w:val="NormalWeb"/>
-        <w:tabs>
-          <w:tab w:val="left" w:pos="4065"/>
-        </w:tabs>
-        <w:spacing w:before="0" w:beforeAutospacing="0" w:after="0" w:afterAutospacing="0" w:line="360" w:lineRule="auto"/>
-        <w:rPr>
+        <w:spacing w:after="0" w:line="360" w:lineRule="auto"/>
+        <w:jc w:val="center"/>
+        <w:rPr>
+          <w:rFonts w:ascii="Times New Roman" w:hAnsi="Times New Roman" w:cs="Times New Roman"/>
           <w:b/>
-          <w:bCs/>
-          <w:color w:val="000000"/>
-        </w:rPr>
-      </w:pPr>
-      <w:r>
-        <w:rPr>
-          <w:b/>
-          <w:bCs/>
-          <w:color w:val="000000"/>
-        </w:rPr>
-        <w:t xml:space="preserve">2.5.3     </w:t>
-      </w:r>
-      <w:proofErr w:type="spellStart"/>
-      <w:r>
-        <w:rPr>
-          <w:b/>
-          <w:bCs/>
-          <w:color w:val="000000"/>
-        </w:rPr>
-        <w:t>Tugas</w:t>
-      </w:r>
-      <w:proofErr w:type="spellEnd"/>
-      <w:r>
-        <w:rPr>
-          <w:b/>
-          <w:bCs/>
-          <w:color w:val="000000"/>
-        </w:rPr>
-        <w:t xml:space="preserve"> </w:t>
-      </w:r>
-      <w:proofErr w:type="spellStart"/>
-      <w:r>
-        <w:rPr>
-          <w:b/>
-          <w:bCs/>
-          <w:color w:val="000000"/>
-        </w:rPr>
-        <w:t>Pengganti</w:t>
-      </w:r>
-      <w:proofErr w:type="spellEnd"/>
-      <w:r>
-        <w:rPr>
-          <w:b/>
-          <w:bCs/>
-          <w:color w:val="000000"/>
-        </w:rPr>
-        <w:t xml:space="preserve"> </w:t>
-      </w:r>
-      <w:proofErr w:type="spellStart"/>
-      <w:r>
-        <w:rPr>
-          <w:b/>
-          <w:bCs/>
-          <w:color w:val="000000"/>
-        </w:rPr>
-        <w:t>Praktikum</w:t>
-      </w:r>
-      <w:proofErr w:type="spellEnd"/>
-      <w:r>
-        <w:rPr>
-          <w:b/>
-          <w:bCs/>
-          <w:color w:val="000000"/>
-        </w:rPr>
-        <w:t xml:space="preserve"> </w:t>
-      </w:r>
-      <w:proofErr w:type="spellStart"/>
-      <w:r>
-        <w:rPr>
-          <w:b/>
-          <w:bCs/>
-          <w:color w:val="000000"/>
-        </w:rPr>
-        <w:t>bagi</w:t>
-      </w:r>
-      <w:proofErr w:type="spellEnd"/>
-      <w:r>
-        <w:rPr>
-          <w:b/>
-          <w:bCs/>
-          <w:color w:val="000000"/>
-        </w:rPr>
-        <w:t xml:space="preserve"> </w:t>
-      </w:r>
-      <w:proofErr w:type="spellStart"/>
-      <w:r>
-        <w:rPr>
-          <w:b/>
-          <w:bCs/>
-          <w:color w:val="000000"/>
-        </w:rPr>
-        <w:t>praktikan</w:t>
-      </w:r>
-      <w:proofErr w:type="spellEnd"/>
-      <w:r>
-        <w:rPr>
-          <w:b/>
-          <w:bCs/>
-          <w:color w:val="000000"/>
-        </w:rPr>
-        <w:t xml:space="preserve"> yang </w:t>
-      </w:r>
-      <w:proofErr w:type="spellStart"/>
-      <w:r>
-        <w:rPr>
-          <w:b/>
-          <w:bCs/>
-          <w:color w:val="000000"/>
-        </w:rPr>
-        <w:t>izin</w:t>
-      </w:r>
-      <w:proofErr w:type="spellEnd"/>
+          <w:color w:val="000000" w:themeColor="text1"/>
+          <w:sz w:val="24"/>
+          <w:szCs w:val="24"/>
+        </w:rPr>
+      </w:pPr>
+      <w:r>
+        <w:rPr>
+          <w:rFonts w:ascii="Times New Roman" w:hAnsi="Times New Roman" w:cs="Times New Roman"/>
+          <w:noProof/>
+          <w:color w:val="000000" w:themeColor="text1"/>
+          <w:sz w:val="24"/>
+          <w:szCs w:val="24"/>
+        </w:rPr>
+        <w:lastRenderedPageBreak/>
+        <w:drawing>
+          <wp:inline distT="0" distB="0" distL="0" distR="0" wp14:anchorId="5D718CC2" wp14:editId="44029870">
+            <wp:extent cx="3957651" cy="3114675"/>
+            <wp:effectExtent l="0" t="0" r="5080" b="0"/>
+            <wp:docPr id="29" name="Picture 29"/>
+            <wp:cNvGraphicFramePr>
+              <a:graphicFrameLocks xmlns:a="http://schemas.openxmlformats.org/drawingml/2006/main" noChangeAspect="1"/>
+            </wp:cNvGraphicFramePr>
+            <a:graphic xmlns:a="http://schemas.openxmlformats.org/drawingml/2006/main">
+              <a:graphicData uri="http://schemas.openxmlformats.org/drawingml/2006/picture">
+                <pic:pic xmlns:pic="http://schemas.openxmlformats.org/drawingml/2006/picture">
+                  <pic:nvPicPr>
+                    <pic:cNvPr id="1" name=""/>
+                    <pic:cNvPicPr/>
+                  </pic:nvPicPr>
+                  <pic:blipFill>
+                    <a:blip r:embed="rId33"/>
+                    <a:stretch>
+                      <a:fillRect/>
+                    </a:stretch>
+                  </pic:blipFill>
+                  <pic:spPr>
+                    <a:xfrm>
+                      <a:off x="0" y="0"/>
+                      <a:ext cx="3973409" cy="3127077"/>
+                    </a:xfrm>
+                    <a:prstGeom prst="rect">
+                      <a:avLst/>
+                    </a:prstGeom>
+                  </pic:spPr>
+                </pic:pic>
+              </a:graphicData>
+            </a:graphic>
+          </wp:inline>
+        </w:drawing>
+      </w:r>
     </w:p>
     <w:p>
       <w:pPr>
-        <w:pStyle w:val="NormalWeb"/>
-        <w:tabs>
-          <w:tab w:val="left" w:pos="709"/>
-        </w:tabs>
-        <w:spacing w:before="0" w:beforeAutospacing="0" w:after="0" w:afterAutospacing="0" w:line="360" w:lineRule="auto"/>
-        <w:rPr>
-          <w:color w:val="000000"/>
-        </w:rPr>
-      </w:pPr>
-      <w:r>
-        <w:rPr>
+        <w:pStyle w:val="Caption"/>
+        <w:spacing w:after="0" w:line="360" w:lineRule="auto"/>
+        <w:jc w:val="center"/>
+        <w:rPr>
+          <w:rFonts w:ascii="Times New Roman" w:eastAsia="Times New Roman" w:hAnsi="Times New Roman" w:cs="Times New Roman"/>
           <w:b/>
-          <w:bCs/>
-          <w:color w:val="000000"/>
-        </w:rPr>
-        <w:tab/>
-      </w:r>
-      <w:proofErr w:type="spellStart"/>
-      <w:r>
-        <w:rPr>
-          <w:color w:val="000000"/>
-        </w:rPr>
-        <w:t>Buat</w:t>
-      </w:r>
-      <w:proofErr w:type="spellEnd"/>
-      <w:r>
-        <w:rPr>
-          <w:color w:val="000000"/>
-        </w:rPr>
-        <w:t xml:space="preserve"> video </w:t>
-      </w:r>
-      <w:proofErr w:type="spellStart"/>
-      <w:r>
-        <w:rPr>
-          <w:color w:val="000000"/>
-        </w:rPr>
-        <w:t>dari</w:t>
-      </w:r>
-      <w:proofErr w:type="spellEnd"/>
-      <w:r>
-        <w:rPr>
-          <w:color w:val="000000"/>
-        </w:rPr>
-        <w:t xml:space="preserve"> </w:t>
-      </w:r>
-      <w:proofErr w:type="spellStart"/>
-      <w:r>
-        <w:rPr>
-          <w:color w:val="000000"/>
-        </w:rPr>
-        <w:t>langkah-langkah</w:t>
-      </w:r>
-      <w:proofErr w:type="spellEnd"/>
-      <w:r>
-        <w:rPr>
-          <w:color w:val="000000"/>
-        </w:rPr>
-        <w:t xml:space="preserve"> yang </w:t>
-      </w:r>
-      <w:proofErr w:type="spellStart"/>
-      <w:r>
-        <w:rPr>
-          <w:color w:val="000000"/>
-        </w:rPr>
-        <w:t>ada</w:t>
-      </w:r>
-      <w:proofErr w:type="spellEnd"/>
-      <w:r>
-        <w:rPr>
-          <w:color w:val="000000"/>
-        </w:rPr>
-        <w:t xml:space="preserve"> di </w:t>
-      </w:r>
-      <w:proofErr w:type="spellStart"/>
-      <w:r>
-        <w:rPr>
-          <w:color w:val="000000"/>
-        </w:rPr>
-        <w:t>praktikum</w:t>
-      </w:r>
-      <w:proofErr w:type="spellEnd"/>
-      <w:r>
-        <w:rPr>
-          <w:color w:val="000000"/>
-        </w:rPr>
-        <w:t xml:space="preserve"> </w:t>
-      </w:r>
-      <w:proofErr w:type="spellStart"/>
-      <w:r>
-        <w:rPr>
-          <w:color w:val="000000"/>
-        </w:rPr>
-        <w:t>modul</w:t>
-      </w:r>
-      <w:proofErr w:type="spellEnd"/>
-      <w:r>
-        <w:rPr>
-          <w:color w:val="000000"/>
-        </w:rPr>
-        <w:t xml:space="preserve"> 1 . Video </w:t>
-      </w:r>
-      <w:proofErr w:type="spellStart"/>
-      <w:r>
-        <w:rPr>
-          <w:color w:val="000000"/>
-        </w:rPr>
-        <w:t>meliputi</w:t>
-      </w:r>
-      <w:proofErr w:type="spellEnd"/>
-      <w:r>
-        <w:rPr>
-          <w:color w:val="000000"/>
-        </w:rPr>
-        <w:t xml:space="preserve"> </w:t>
-      </w:r>
-      <w:proofErr w:type="spellStart"/>
-      <w:r>
-        <w:rPr>
-          <w:color w:val="000000"/>
-        </w:rPr>
-        <w:t>konten</w:t>
-      </w:r>
-      <w:proofErr w:type="spellEnd"/>
-      <w:r>
-        <w:rPr>
-          <w:color w:val="000000"/>
-        </w:rPr>
-        <w:t xml:space="preserve"> </w:t>
-      </w:r>
-      <w:proofErr w:type="spellStart"/>
-      <w:r>
-        <w:rPr>
-          <w:color w:val="000000"/>
-        </w:rPr>
-        <w:t>materi</w:t>
-      </w:r>
-      <w:proofErr w:type="spellEnd"/>
-      <w:r>
-        <w:rPr>
-          <w:color w:val="000000"/>
-        </w:rPr>
-        <w:t xml:space="preserve"> </w:t>
-      </w:r>
-      <w:proofErr w:type="spellStart"/>
-      <w:r>
-        <w:rPr>
-          <w:color w:val="000000"/>
-        </w:rPr>
-        <w:t>praktikum</w:t>
-      </w:r>
-      <w:proofErr w:type="spellEnd"/>
-      <w:r>
-        <w:rPr>
-          <w:color w:val="000000"/>
-        </w:rPr>
-        <w:t xml:space="preserve"> + </w:t>
-      </w:r>
-      <w:proofErr w:type="spellStart"/>
-      <w:r>
-        <w:rPr>
-          <w:color w:val="000000"/>
-        </w:rPr>
-        <w:t>Tugas</w:t>
-      </w:r>
-      <w:proofErr w:type="spellEnd"/>
-      <w:r>
-        <w:rPr>
-          <w:color w:val="000000"/>
-        </w:rPr>
-        <w:t xml:space="preserve"> 1 </w:t>
-      </w:r>
-      <w:proofErr w:type="spellStart"/>
-      <w:r>
-        <w:rPr>
-          <w:color w:val="000000"/>
-        </w:rPr>
-        <w:t>saja</w:t>
-      </w:r>
-      <w:proofErr w:type="spellEnd"/>
-      <w:r>
-        <w:rPr>
-          <w:color w:val="000000"/>
-        </w:rPr>
-        <w:t xml:space="preserve">. Video </w:t>
-      </w:r>
-      <w:proofErr w:type="spellStart"/>
-      <w:r>
-        <w:rPr>
-          <w:color w:val="000000"/>
-        </w:rPr>
-        <w:t>wajib</w:t>
-      </w:r>
-      <w:proofErr w:type="spellEnd"/>
-      <w:r>
-        <w:rPr>
-          <w:color w:val="000000"/>
-        </w:rPr>
-        <w:t xml:space="preserve"> </w:t>
-      </w:r>
-      <w:proofErr w:type="spellStart"/>
-      <w:r>
-        <w:rPr>
-          <w:color w:val="000000"/>
-        </w:rPr>
-        <w:t>diupload</w:t>
-      </w:r>
-      <w:proofErr w:type="spellEnd"/>
-      <w:r>
-        <w:rPr>
-          <w:color w:val="000000"/>
-        </w:rPr>
-        <w:t xml:space="preserve"> </w:t>
-      </w:r>
-      <w:proofErr w:type="spellStart"/>
-      <w:r>
-        <w:rPr>
-          <w:color w:val="000000"/>
-        </w:rPr>
-        <w:t>ke</w:t>
-      </w:r>
-      <w:proofErr w:type="spellEnd"/>
-      <w:r>
-        <w:rPr>
-          <w:color w:val="000000"/>
-        </w:rPr>
-        <w:t xml:space="preserve"> </w:t>
-      </w:r>
-      <w:proofErr w:type="spellStart"/>
-      <w:r>
-        <w:rPr>
-          <w:color w:val="000000"/>
-        </w:rPr>
-        <w:t>Youtube</w:t>
-      </w:r>
-      <w:proofErr w:type="spellEnd"/>
-      <w:r>
-        <w:rPr>
-          <w:color w:val="000000"/>
-        </w:rPr>
-        <w:t xml:space="preserve"> </w:t>
-      </w:r>
-      <w:proofErr w:type="spellStart"/>
-      <w:r>
-        <w:rPr>
-          <w:color w:val="000000"/>
-        </w:rPr>
-        <w:t>dengan</w:t>
-      </w:r>
-      <w:proofErr w:type="spellEnd"/>
-      <w:r>
-        <w:rPr>
-          <w:color w:val="000000"/>
-        </w:rPr>
-        <w:t xml:space="preserve"> format </w:t>
-      </w:r>
-      <w:proofErr w:type="spellStart"/>
-      <w:r>
-        <w:rPr>
-          <w:color w:val="000000"/>
-        </w:rPr>
-        <w:t>nama</w:t>
-      </w:r>
-      <w:proofErr w:type="spellEnd"/>
-      <w:r>
-        <w:rPr>
-          <w:color w:val="000000"/>
-        </w:rPr>
-        <w:t xml:space="preserve"> video :</w:t>
+          <w:color w:val="000000"/>
+          <w:sz w:val="24"/>
+          <w:szCs w:val="24"/>
+        </w:rPr>
+      </w:pPr>
+      <w:r>
+        <w:rPr>
+          <w:rFonts w:ascii="Times New Roman" w:hAnsi="Times New Roman" w:cs="Times New Roman"/>
+          <w:i w:val="0"/>
+          <w:iCs w:val="0"/>
+          <w:color w:val="000000" w:themeColor="text1"/>
+          <w:sz w:val="20"/>
+          <w:szCs w:val="20"/>
+        </w:rPr>
+        <w:t xml:space="preserve">Gambar 2. </w:t>
+      </w:r>
+      <w:r>
+        <w:rPr>
+          <w:rFonts w:ascii="Times New Roman" w:hAnsi="Times New Roman" w:cs="Times New Roman"/>
+          <w:i w:val="0"/>
+          <w:iCs w:val="0"/>
+          <w:color w:val="000000" w:themeColor="text1"/>
+          <w:sz w:val="20"/>
+          <w:szCs w:val="20"/>
+        </w:rPr>
+        <w:fldChar w:fldCharType="begin"/>
+      </w:r>
+      <w:r>
+        <w:rPr>
+          <w:rFonts w:ascii="Times New Roman" w:hAnsi="Times New Roman" w:cs="Times New Roman"/>
+          <w:i w:val="0"/>
+          <w:iCs w:val="0"/>
+          <w:color w:val="000000" w:themeColor="text1"/>
+          <w:sz w:val="20"/>
+          <w:szCs w:val="20"/>
+        </w:rPr>
+        <w:instrText xml:space="preserve"> SEQ Gambar_2. \* ARABIC </w:instrText>
+      </w:r>
+      <w:r>
+        <w:rPr>
+          <w:rFonts w:ascii="Times New Roman" w:hAnsi="Times New Roman" w:cs="Times New Roman"/>
+          <w:i w:val="0"/>
+          <w:iCs w:val="0"/>
+          <w:color w:val="000000" w:themeColor="text1"/>
+          <w:sz w:val="20"/>
+          <w:szCs w:val="20"/>
+        </w:rPr>
+        <w:fldChar w:fldCharType="separate"/>
+      </w:r>
+      <w:r>
+        <w:rPr>
+          <w:rFonts w:ascii="Times New Roman" w:hAnsi="Times New Roman" w:cs="Times New Roman"/>
+          <w:i w:val="0"/>
+          <w:iCs w:val="0"/>
+          <w:noProof/>
+          <w:color w:val="000000" w:themeColor="text1"/>
+          <w:sz w:val="20"/>
+          <w:szCs w:val="20"/>
+        </w:rPr>
+        <w:t>28</w:t>
+      </w:r>
+      <w:r>
+        <w:rPr>
+          <w:rFonts w:ascii="Times New Roman" w:hAnsi="Times New Roman" w:cs="Times New Roman"/>
+          <w:i w:val="0"/>
+          <w:iCs w:val="0"/>
+          <w:color w:val="000000" w:themeColor="text1"/>
+          <w:sz w:val="20"/>
+          <w:szCs w:val="20"/>
+        </w:rPr>
+        <w:fldChar w:fldCharType="end"/>
+      </w:r>
+      <w:r>
+        <w:rPr>
+          <w:rFonts w:ascii="Times New Roman" w:hAnsi="Times New Roman" w:cs="Times New Roman"/>
+          <w:i w:val="0"/>
+          <w:iCs w:val="0"/>
+          <w:color w:val="000000" w:themeColor="text1"/>
+          <w:sz w:val="20"/>
+          <w:szCs w:val="20"/>
+        </w:rPr>
+        <w:t xml:space="preserve"> </w:t>
+      </w:r>
+      <w:proofErr w:type="spellStart"/>
+      <w:r>
+        <w:rPr>
+          <w:rFonts w:ascii="Times New Roman" w:hAnsi="Times New Roman" w:cs="Times New Roman"/>
+          <w:i w:val="0"/>
+          <w:iCs w:val="0"/>
+          <w:color w:val="000000" w:themeColor="text1"/>
+          <w:sz w:val="20"/>
+          <w:szCs w:val="20"/>
+        </w:rPr>
+        <w:t>Tampilan</w:t>
+      </w:r>
+      <w:proofErr w:type="spellEnd"/>
+      <w:r>
+        <w:rPr>
+          <w:rFonts w:ascii="Times New Roman" w:hAnsi="Times New Roman" w:cs="Times New Roman"/>
+          <w:i w:val="0"/>
+          <w:iCs w:val="0"/>
+          <w:color w:val="000000" w:themeColor="text1"/>
+          <w:sz w:val="20"/>
+          <w:szCs w:val="20"/>
+        </w:rPr>
+        <w:t xml:space="preserve"> form </w:t>
+      </w:r>
+      <w:proofErr w:type="spellStart"/>
+      <w:r>
+        <w:rPr>
+          <w:rFonts w:ascii="Times New Roman" w:hAnsi="Times New Roman" w:cs="Times New Roman"/>
+          <w:i w:val="0"/>
+          <w:iCs w:val="0"/>
+          <w:color w:val="000000" w:themeColor="text1"/>
+          <w:sz w:val="20"/>
+          <w:szCs w:val="20"/>
+        </w:rPr>
+        <w:t>setelah</w:t>
+      </w:r>
+      <w:proofErr w:type="spellEnd"/>
+      <w:r>
+        <w:rPr>
+          <w:rFonts w:ascii="Times New Roman" w:hAnsi="Times New Roman" w:cs="Times New Roman"/>
+          <w:i w:val="0"/>
+          <w:iCs w:val="0"/>
+          <w:color w:val="000000" w:themeColor="text1"/>
+          <w:sz w:val="20"/>
+          <w:szCs w:val="20"/>
+        </w:rPr>
+        <w:t xml:space="preserve"> button di-</w:t>
+      </w:r>
+      <w:proofErr w:type="spellStart"/>
+      <w:r>
+        <w:rPr>
+          <w:rFonts w:ascii="Times New Roman" w:hAnsi="Times New Roman" w:cs="Times New Roman"/>
+          <w:i w:val="0"/>
+          <w:iCs w:val="0"/>
+          <w:color w:val="000000" w:themeColor="text1"/>
+          <w:sz w:val="20"/>
+          <w:szCs w:val="20"/>
+        </w:rPr>
+        <w:t>klik</w:t>
+      </w:r>
+      <w:proofErr w:type="spellEnd"/>
+      <w:r>
+        <w:rPr>
+          <w:b/>
+          <w:color w:val="000000"/>
+        </w:rPr>
+        <w:br w:type="page"/>
       </w:r>
     </w:p>
     <w:p>
       <w:pPr>
         <w:pStyle w:val="NormalWeb"/>
-        <w:tabs>
-          <w:tab w:val="left" w:pos="709"/>
-        </w:tabs>
         <w:spacing w:before="0" w:beforeAutospacing="0" w:after="0" w:afterAutospacing="0" w:line="360" w:lineRule="auto"/>
         <w:rPr>
-          <w:color w:val="000000"/>
-        </w:rPr>
-      </w:pPr>
-      <w:r>
-        <w:rPr>
+          <w:b/>
+          <w:color w:val="000000"/>
+        </w:rPr>
+      </w:pPr>
+      <w:r>
+        <w:rPr>
+          <w:b/>
           <w:color w:val="000000"/>
         </w:rPr>
         <w:lastRenderedPageBreak/>
-        <w:t xml:space="preserve">RSBK 2K19 – </w:t>
-      </w:r>
-      <w:proofErr w:type="spellStart"/>
-      <w:r>
-        <w:rPr>
-          <w:color w:val="000000"/>
-        </w:rPr>
-        <w:t>Belajar</w:t>
-      </w:r>
-      <w:proofErr w:type="spellEnd"/>
-      <w:r>
-        <w:rPr>
-          <w:color w:val="000000"/>
-        </w:rPr>
-        <w:t xml:space="preserve"> </w:t>
-      </w:r>
-      <w:proofErr w:type="spellStart"/>
-      <w:r>
-        <w:rPr>
-          <w:color w:val="000000"/>
-        </w:rPr>
-        <w:t>Komponen</w:t>
-      </w:r>
-      <w:proofErr w:type="spellEnd"/>
-      <w:r>
-        <w:rPr>
-          <w:color w:val="000000"/>
-        </w:rPr>
-        <w:t xml:space="preserve"> </w:t>
-      </w:r>
-      <w:r>
-        <w:rPr>
-          <w:color w:val="000000"/>
-        </w:rPr>
-        <w:t>–</w:t>
-      </w:r>
-      <w:r>
-        <w:rPr>
-          <w:color w:val="000000"/>
-        </w:rPr>
-        <w:t xml:space="preserve"> NIM</w:t>
-      </w:r>
-      <w:r>
-        <w:rPr>
-          <w:color w:val="000000"/>
-        </w:rPr>
-        <w:t xml:space="preserve"> . </w:t>
-      </w:r>
-      <w:proofErr w:type="spellStart"/>
-      <w:r>
-        <w:rPr>
-          <w:color w:val="000000"/>
-        </w:rPr>
-        <w:t>Lalu</w:t>
-      </w:r>
-      <w:proofErr w:type="spellEnd"/>
-      <w:r>
-        <w:rPr>
-          <w:color w:val="000000"/>
-        </w:rPr>
-        <w:t xml:space="preserve"> </w:t>
-      </w:r>
-      <w:proofErr w:type="spellStart"/>
-      <w:r>
-        <w:rPr>
-          <w:color w:val="000000"/>
-        </w:rPr>
-        <w:t>hubungi</w:t>
-      </w:r>
-      <w:proofErr w:type="spellEnd"/>
-      <w:r>
-        <w:rPr>
-          <w:color w:val="000000"/>
-        </w:rPr>
-        <w:t xml:space="preserve"> </w:t>
-      </w:r>
-      <w:proofErr w:type="spellStart"/>
-      <w:r>
-        <w:rPr>
-          <w:color w:val="000000"/>
-        </w:rPr>
-        <w:t>asisten</w:t>
-      </w:r>
-      <w:proofErr w:type="spellEnd"/>
-      <w:r>
-        <w:rPr>
-          <w:color w:val="000000"/>
-        </w:rPr>
-        <w:t xml:space="preserve"> </w:t>
-      </w:r>
-      <w:proofErr w:type="spellStart"/>
-      <w:r>
-        <w:rPr>
-          <w:color w:val="000000"/>
-        </w:rPr>
-        <w:t>terkait</w:t>
-      </w:r>
-      <w:proofErr w:type="spellEnd"/>
-      <w:r>
-        <w:rPr>
-          <w:color w:val="000000"/>
-        </w:rPr>
-        <w:t xml:space="preserve"> </w:t>
-      </w:r>
-      <w:proofErr w:type="spellStart"/>
-      <w:r>
-        <w:rPr>
-          <w:color w:val="000000"/>
-        </w:rPr>
-        <w:t>ketika</w:t>
-      </w:r>
-      <w:proofErr w:type="spellEnd"/>
-      <w:r>
-        <w:rPr>
-          <w:color w:val="000000"/>
-        </w:rPr>
-        <w:t xml:space="preserve"> </w:t>
-      </w:r>
-      <w:proofErr w:type="spellStart"/>
-      <w:r>
-        <w:rPr>
-          <w:color w:val="000000"/>
-        </w:rPr>
-        <w:t>sudah</w:t>
-      </w:r>
-      <w:proofErr w:type="spellEnd"/>
-      <w:r>
-        <w:rPr>
-          <w:color w:val="000000"/>
-        </w:rPr>
-        <w:t xml:space="preserve"> </w:t>
-      </w:r>
-      <w:proofErr w:type="spellStart"/>
-      <w:r>
-        <w:rPr>
-          <w:color w:val="000000"/>
-        </w:rPr>
-        <w:t>melakukan</w:t>
-      </w:r>
-      <w:proofErr w:type="spellEnd"/>
-      <w:r>
-        <w:rPr>
-          <w:color w:val="000000"/>
-        </w:rPr>
-        <w:t xml:space="preserve"> </w:t>
-      </w:r>
-      <w:proofErr w:type="spellStart"/>
-      <w:r>
-        <w:rPr>
-          <w:color w:val="000000"/>
-        </w:rPr>
-        <w:t>tugas</w:t>
-      </w:r>
-      <w:proofErr w:type="spellEnd"/>
-      <w:r>
-        <w:rPr>
-          <w:color w:val="000000"/>
-        </w:rPr>
-        <w:t xml:space="preserve"> </w:t>
-      </w:r>
-      <w:proofErr w:type="spellStart"/>
-      <w:r>
-        <w:rPr>
-          <w:color w:val="000000"/>
-        </w:rPr>
-        <w:t>pengganti</w:t>
-      </w:r>
-      <w:proofErr w:type="spellEnd"/>
-      <w:r>
-        <w:rPr>
-          <w:color w:val="000000"/>
-        </w:rPr>
-        <w:t>.</w:t>
-      </w:r>
-      <w:r>
-        <w:rPr>
-          <w:color w:val="000000"/>
-        </w:rPr>
-        <w:br/>
+        <w:t>2.</w:t>
       </w:r>
       <w:r>
         <w:rPr>
           <w:b/>
-          <w:bCs/>
-          <w:color w:val="000000"/>
-        </w:rPr>
-        <w:t xml:space="preserve">DEADLINE TUGAS PENGGANTI : 3 </w:t>
-      </w:r>
-      <w:proofErr w:type="spellStart"/>
+          <w:color w:val="000000"/>
+        </w:rPr>
+        <w:t>6</w:t>
+      </w:r>
       <w:r>
         <w:rPr>
           <w:b/>
-          <w:bCs/>
-          <w:color w:val="000000"/>
-        </w:rPr>
-        <w:t>Oktober</w:t>
-      </w:r>
-      <w:proofErr w:type="spellEnd"/>
+          <w:color w:val="000000"/>
+        </w:rPr>
+        <w:tab/>
+      </w:r>
       <w:r>
         <w:rPr>
           <w:b/>
-          <w:bCs/>
-          <w:color w:val="000000"/>
-        </w:rPr>
-        <w:t xml:space="preserve"> 2019</w:t>
+          <w:color w:val="000000"/>
+        </w:rPr>
+        <w:t xml:space="preserve">Kesimpulan </w:t>
       </w:r>
     </w:p>
     <w:p>
       <w:pPr>
-        <w:pStyle w:val="NormalWeb"/>
-        <w:spacing w:before="0" w:beforeAutospacing="0" w:after="0" w:afterAutospacing="0" w:line="360" w:lineRule="auto"/>
-        <w:rPr>
-          <w:b/>
-          <w:color w:val="000000"/>
-        </w:rPr>
-      </w:pPr>
-      <w:r>
-        <w:rPr>
-          <w:b/>
-          <w:color w:val="000000"/>
-        </w:rPr>
-        <w:t>2.7</w:t>
-      </w:r>
-      <w:r>
-        <w:rPr>
-          <w:b/>
-          <w:color w:val="000000"/>
-        </w:rPr>
-        <w:tab/>
-      </w:r>
-      <w:r>
-        <w:rPr>
-          <w:b/>
-          <w:color w:val="000000"/>
-        </w:rPr>
-        <w:t xml:space="preserve">Kesimpulan </w:t>
+        <w:pStyle w:val="ListParagraph"/>
+        <w:numPr>
+          <w:ilvl w:val="0"/>
+          <w:numId w:val="28"/>
+        </w:numPr>
+        <w:spacing w:after="0" w:line="360" w:lineRule="auto"/>
+        <w:ind w:left="1134" w:hanging="426"/>
+        <w:jc w:val="both"/>
+        <w:rPr>
+          <w:rFonts w:ascii="Times New Roman" w:hAnsi="Times New Roman" w:cs="Times New Roman"/>
+          <w:bCs/>
+          <w:color w:val="000000"/>
+          <w:sz w:val="24"/>
+          <w:szCs w:val="24"/>
+          <w:lang w:val="id-ID"/>
+        </w:rPr>
+      </w:pPr>
+      <w:proofErr w:type="spellStart"/>
+      <w:r>
+        <w:rPr>
+          <w:rFonts w:ascii="Times New Roman" w:hAnsi="Times New Roman" w:cs="Times New Roman"/>
+          <w:bCs/>
+          <w:color w:val="000000"/>
+          <w:sz w:val="24"/>
+          <w:szCs w:val="24"/>
+        </w:rPr>
+        <w:t>Dalam</w:t>
+      </w:r>
+      <w:proofErr w:type="spellEnd"/>
+      <w:r>
+        <w:rPr>
+          <w:rFonts w:ascii="Times New Roman" w:hAnsi="Times New Roman" w:cs="Times New Roman"/>
+          <w:bCs/>
+          <w:color w:val="000000"/>
+          <w:sz w:val="24"/>
+          <w:szCs w:val="24"/>
+        </w:rPr>
+        <w:t xml:space="preserve"> </w:t>
+      </w:r>
+      <w:proofErr w:type="spellStart"/>
+      <w:r>
+        <w:rPr>
+          <w:rFonts w:ascii="Times New Roman" w:hAnsi="Times New Roman" w:cs="Times New Roman"/>
+          <w:bCs/>
+          <w:color w:val="000000"/>
+          <w:sz w:val="24"/>
+          <w:szCs w:val="24"/>
+        </w:rPr>
+        <w:t>membuat</w:t>
+      </w:r>
+      <w:proofErr w:type="spellEnd"/>
+      <w:r>
+        <w:rPr>
+          <w:rFonts w:ascii="Times New Roman" w:hAnsi="Times New Roman" w:cs="Times New Roman"/>
+          <w:bCs/>
+          <w:color w:val="000000"/>
+          <w:sz w:val="24"/>
+          <w:szCs w:val="24"/>
+        </w:rPr>
+        <w:t xml:space="preserve"> Java Bean, </w:t>
+      </w:r>
+      <w:proofErr w:type="spellStart"/>
+      <w:r>
+        <w:rPr>
+          <w:rFonts w:ascii="Times New Roman" w:hAnsi="Times New Roman" w:cs="Times New Roman"/>
+          <w:bCs/>
+          <w:color w:val="000000"/>
+          <w:sz w:val="24"/>
+          <w:szCs w:val="24"/>
+        </w:rPr>
+        <w:t>penting</w:t>
+      </w:r>
+      <w:proofErr w:type="spellEnd"/>
+      <w:r>
+        <w:rPr>
+          <w:rFonts w:ascii="Times New Roman" w:hAnsi="Times New Roman" w:cs="Times New Roman"/>
+          <w:bCs/>
+          <w:color w:val="000000"/>
+          <w:sz w:val="24"/>
+          <w:szCs w:val="24"/>
+        </w:rPr>
+        <w:t xml:space="preserve"> </w:t>
+      </w:r>
+      <w:proofErr w:type="spellStart"/>
+      <w:r>
+        <w:rPr>
+          <w:rFonts w:ascii="Times New Roman" w:hAnsi="Times New Roman" w:cs="Times New Roman"/>
+          <w:bCs/>
+          <w:color w:val="000000"/>
+          <w:sz w:val="24"/>
+          <w:szCs w:val="24"/>
+        </w:rPr>
+        <w:t>untuk</w:t>
+      </w:r>
+      <w:proofErr w:type="spellEnd"/>
+      <w:r>
+        <w:rPr>
+          <w:rFonts w:ascii="Times New Roman" w:hAnsi="Times New Roman" w:cs="Times New Roman"/>
+          <w:bCs/>
+          <w:color w:val="000000"/>
+          <w:sz w:val="24"/>
+          <w:szCs w:val="24"/>
+        </w:rPr>
+        <w:t xml:space="preserve"> </w:t>
+      </w:r>
+      <w:proofErr w:type="spellStart"/>
+      <w:r>
+        <w:rPr>
+          <w:rFonts w:ascii="Times New Roman" w:hAnsi="Times New Roman" w:cs="Times New Roman"/>
+          <w:bCs/>
+          <w:color w:val="000000"/>
+          <w:sz w:val="24"/>
+          <w:szCs w:val="24"/>
+        </w:rPr>
+        <w:t>mengecek</w:t>
+      </w:r>
+      <w:proofErr w:type="spellEnd"/>
+      <w:r>
+        <w:rPr>
+          <w:rFonts w:ascii="Times New Roman" w:hAnsi="Times New Roman" w:cs="Times New Roman"/>
+          <w:bCs/>
+          <w:color w:val="000000"/>
+          <w:sz w:val="24"/>
+          <w:szCs w:val="24"/>
+        </w:rPr>
+        <w:t xml:space="preserve"> </w:t>
+      </w:r>
+      <w:proofErr w:type="spellStart"/>
+      <w:r>
+        <w:rPr>
+          <w:rFonts w:ascii="Times New Roman" w:hAnsi="Times New Roman" w:cs="Times New Roman"/>
+          <w:bCs/>
+          <w:color w:val="000000"/>
+          <w:sz w:val="24"/>
+          <w:szCs w:val="24"/>
+        </w:rPr>
+        <w:t>apakah</w:t>
+      </w:r>
+      <w:proofErr w:type="spellEnd"/>
+      <w:r>
+        <w:rPr>
+          <w:rFonts w:ascii="Times New Roman" w:hAnsi="Times New Roman" w:cs="Times New Roman"/>
+          <w:bCs/>
+          <w:color w:val="000000"/>
+          <w:sz w:val="24"/>
+          <w:szCs w:val="24"/>
+        </w:rPr>
+        <w:t xml:space="preserve"> </w:t>
+      </w:r>
+      <w:r>
+        <w:rPr>
+          <w:rFonts w:ascii="Times New Roman" w:hAnsi="Times New Roman" w:cs="Times New Roman"/>
+          <w:bCs/>
+          <w:i/>
+          <w:iCs/>
+          <w:color w:val="000000"/>
+          <w:sz w:val="24"/>
+          <w:szCs w:val="24"/>
+        </w:rPr>
+        <w:t>library</w:t>
+      </w:r>
+      <w:r>
+        <w:rPr>
+          <w:rFonts w:ascii="Times New Roman" w:hAnsi="Times New Roman" w:cs="Times New Roman"/>
+          <w:bCs/>
+          <w:color w:val="000000"/>
+          <w:sz w:val="24"/>
+          <w:szCs w:val="24"/>
+        </w:rPr>
+        <w:t xml:space="preserve"> yang </w:t>
+      </w:r>
+      <w:proofErr w:type="spellStart"/>
+      <w:r>
+        <w:rPr>
+          <w:rFonts w:ascii="Times New Roman" w:hAnsi="Times New Roman" w:cs="Times New Roman"/>
+          <w:bCs/>
+          <w:color w:val="000000"/>
+          <w:sz w:val="24"/>
+          <w:szCs w:val="24"/>
+        </w:rPr>
+        <w:t>akan</w:t>
+      </w:r>
+      <w:proofErr w:type="spellEnd"/>
+      <w:r>
+        <w:rPr>
+          <w:rFonts w:ascii="Times New Roman" w:hAnsi="Times New Roman" w:cs="Times New Roman"/>
+          <w:bCs/>
+          <w:color w:val="000000"/>
+          <w:sz w:val="24"/>
+          <w:szCs w:val="24"/>
+        </w:rPr>
+        <w:t xml:space="preserve"> </w:t>
+      </w:r>
+      <w:proofErr w:type="spellStart"/>
+      <w:r>
+        <w:rPr>
+          <w:rFonts w:ascii="Times New Roman" w:hAnsi="Times New Roman" w:cs="Times New Roman"/>
+          <w:bCs/>
+          <w:color w:val="000000"/>
+          <w:sz w:val="24"/>
+          <w:szCs w:val="24"/>
+        </w:rPr>
+        <w:t>digunakan</w:t>
+      </w:r>
+      <w:proofErr w:type="spellEnd"/>
+      <w:r>
+        <w:rPr>
+          <w:rFonts w:ascii="Times New Roman" w:hAnsi="Times New Roman" w:cs="Times New Roman"/>
+          <w:bCs/>
+          <w:color w:val="000000"/>
+          <w:sz w:val="24"/>
+          <w:szCs w:val="24"/>
+        </w:rPr>
+        <w:t xml:space="preserve"> </w:t>
+      </w:r>
+      <w:proofErr w:type="spellStart"/>
+      <w:r>
+        <w:rPr>
+          <w:rFonts w:ascii="Times New Roman" w:hAnsi="Times New Roman" w:cs="Times New Roman"/>
+          <w:bCs/>
+          <w:color w:val="000000"/>
+          <w:sz w:val="24"/>
+          <w:szCs w:val="24"/>
+        </w:rPr>
+        <w:t>sudah</w:t>
+      </w:r>
+      <w:proofErr w:type="spellEnd"/>
+      <w:r>
+        <w:rPr>
+          <w:rFonts w:ascii="Times New Roman" w:hAnsi="Times New Roman" w:cs="Times New Roman"/>
+          <w:bCs/>
+          <w:color w:val="000000"/>
+          <w:sz w:val="24"/>
+          <w:szCs w:val="24"/>
+        </w:rPr>
+        <w:t xml:space="preserve"> </w:t>
+      </w:r>
+      <w:proofErr w:type="spellStart"/>
+      <w:r>
+        <w:rPr>
+          <w:rFonts w:ascii="Times New Roman" w:hAnsi="Times New Roman" w:cs="Times New Roman"/>
+          <w:bCs/>
+          <w:color w:val="000000"/>
+          <w:sz w:val="24"/>
+          <w:szCs w:val="24"/>
+        </w:rPr>
+        <w:t>sesuai</w:t>
+      </w:r>
+      <w:proofErr w:type="spellEnd"/>
+      <w:r>
+        <w:rPr>
+          <w:rFonts w:ascii="Times New Roman" w:hAnsi="Times New Roman" w:cs="Times New Roman"/>
+          <w:bCs/>
+          <w:color w:val="000000"/>
+          <w:sz w:val="24"/>
+          <w:szCs w:val="24"/>
+        </w:rPr>
+        <w:t xml:space="preserve"> </w:t>
+      </w:r>
+      <w:proofErr w:type="spellStart"/>
+      <w:r>
+        <w:rPr>
+          <w:rFonts w:ascii="Times New Roman" w:hAnsi="Times New Roman" w:cs="Times New Roman"/>
+          <w:bCs/>
+          <w:color w:val="000000"/>
+          <w:sz w:val="24"/>
+          <w:szCs w:val="24"/>
+        </w:rPr>
+        <w:t>atau</w:t>
+      </w:r>
+      <w:proofErr w:type="spellEnd"/>
+      <w:r>
+        <w:rPr>
+          <w:rFonts w:ascii="Times New Roman" w:hAnsi="Times New Roman" w:cs="Times New Roman"/>
+          <w:bCs/>
+          <w:color w:val="000000"/>
+          <w:sz w:val="24"/>
+          <w:szCs w:val="24"/>
+        </w:rPr>
+        <w:t xml:space="preserve"> </w:t>
+      </w:r>
+      <w:proofErr w:type="spellStart"/>
+      <w:r>
+        <w:rPr>
+          <w:rFonts w:ascii="Times New Roman" w:hAnsi="Times New Roman" w:cs="Times New Roman"/>
+          <w:bCs/>
+          <w:color w:val="000000"/>
+          <w:sz w:val="24"/>
+          <w:szCs w:val="24"/>
+        </w:rPr>
+        <w:t>tidak</w:t>
+      </w:r>
+      <w:proofErr w:type="spellEnd"/>
+      <w:r>
+        <w:rPr>
+          <w:rFonts w:ascii="Times New Roman" w:hAnsi="Times New Roman" w:cs="Times New Roman"/>
+          <w:bCs/>
+          <w:color w:val="000000"/>
+          <w:sz w:val="24"/>
+          <w:szCs w:val="24"/>
+        </w:rPr>
+        <w:t xml:space="preserve">, </w:t>
+      </w:r>
+      <w:proofErr w:type="spellStart"/>
+      <w:r>
+        <w:rPr>
+          <w:rFonts w:ascii="Times New Roman" w:hAnsi="Times New Roman" w:cs="Times New Roman"/>
+          <w:bCs/>
+          <w:color w:val="000000"/>
+          <w:sz w:val="24"/>
+          <w:szCs w:val="24"/>
+        </w:rPr>
+        <w:t>karena</w:t>
+      </w:r>
+      <w:proofErr w:type="spellEnd"/>
+      <w:r>
+        <w:rPr>
+          <w:rFonts w:ascii="Times New Roman" w:hAnsi="Times New Roman" w:cs="Times New Roman"/>
+          <w:bCs/>
+          <w:color w:val="000000"/>
+          <w:sz w:val="24"/>
+          <w:szCs w:val="24"/>
+        </w:rPr>
+        <w:t xml:space="preserve"> </w:t>
+      </w:r>
+      <w:proofErr w:type="spellStart"/>
+      <w:r>
+        <w:rPr>
+          <w:rFonts w:ascii="Times New Roman" w:hAnsi="Times New Roman" w:cs="Times New Roman"/>
+          <w:bCs/>
+          <w:color w:val="000000"/>
+          <w:sz w:val="24"/>
+          <w:szCs w:val="24"/>
+        </w:rPr>
+        <w:t>jika</w:t>
+      </w:r>
+      <w:proofErr w:type="spellEnd"/>
+      <w:r>
+        <w:rPr>
+          <w:rFonts w:ascii="Times New Roman" w:hAnsi="Times New Roman" w:cs="Times New Roman"/>
+          <w:bCs/>
+          <w:color w:val="000000"/>
+          <w:sz w:val="24"/>
+          <w:szCs w:val="24"/>
+        </w:rPr>
+        <w:t xml:space="preserve"> </w:t>
+      </w:r>
+      <w:proofErr w:type="spellStart"/>
+      <w:r>
+        <w:rPr>
+          <w:rFonts w:ascii="Times New Roman" w:hAnsi="Times New Roman" w:cs="Times New Roman"/>
+          <w:bCs/>
+          <w:color w:val="000000"/>
+          <w:sz w:val="24"/>
+          <w:szCs w:val="24"/>
+        </w:rPr>
+        <w:t>tidak</w:t>
+      </w:r>
+      <w:proofErr w:type="spellEnd"/>
+      <w:r>
+        <w:rPr>
+          <w:rFonts w:ascii="Times New Roman" w:hAnsi="Times New Roman" w:cs="Times New Roman"/>
+          <w:bCs/>
+          <w:color w:val="000000"/>
+          <w:sz w:val="24"/>
+          <w:szCs w:val="24"/>
+        </w:rPr>
+        <w:t xml:space="preserve"> </w:t>
+      </w:r>
+      <w:proofErr w:type="spellStart"/>
+      <w:r>
+        <w:rPr>
+          <w:rFonts w:ascii="Times New Roman" w:hAnsi="Times New Roman" w:cs="Times New Roman"/>
+          <w:bCs/>
+          <w:color w:val="000000"/>
+          <w:sz w:val="24"/>
+          <w:szCs w:val="24"/>
+        </w:rPr>
+        <w:t>maka</w:t>
+      </w:r>
+      <w:proofErr w:type="spellEnd"/>
+      <w:r>
+        <w:rPr>
+          <w:rFonts w:ascii="Times New Roman" w:hAnsi="Times New Roman" w:cs="Times New Roman"/>
+          <w:bCs/>
+          <w:color w:val="000000"/>
+          <w:sz w:val="24"/>
+          <w:szCs w:val="24"/>
+        </w:rPr>
+        <w:t xml:space="preserve"> </w:t>
+      </w:r>
+      <w:proofErr w:type="spellStart"/>
+      <w:r>
+        <w:rPr>
+          <w:rFonts w:ascii="Times New Roman" w:hAnsi="Times New Roman" w:cs="Times New Roman"/>
+          <w:bCs/>
+          <w:color w:val="000000"/>
+          <w:sz w:val="24"/>
+          <w:szCs w:val="24"/>
+        </w:rPr>
+        <w:t>komponen</w:t>
+      </w:r>
+      <w:proofErr w:type="spellEnd"/>
+      <w:r>
+        <w:rPr>
+          <w:rFonts w:ascii="Times New Roman" w:hAnsi="Times New Roman" w:cs="Times New Roman"/>
+          <w:bCs/>
+          <w:color w:val="000000"/>
+          <w:sz w:val="24"/>
+          <w:szCs w:val="24"/>
+        </w:rPr>
+        <w:t xml:space="preserve"> </w:t>
+      </w:r>
+      <w:proofErr w:type="spellStart"/>
+      <w:r>
+        <w:rPr>
+          <w:rFonts w:ascii="Times New Roman" w:hAnsi="Times New Roman" w:cs="Times New Roman"/>
+          <w:bCs/>
+          <w:color w:val="000000"/>
+          <w:sz w:val="24"/>
+          <w:szCs w:val="24"/>
+        </w:rPr>
+        <w:t>akan</w:t>
+      </w:r>
+      <w:proofErr w:type="spellEnd"/>
+      <w:r>
+        <w:rPr>
+          <w:rFonts w:ascii="Times New Roman" w:hAnsi="Times New Roman" w:cs="Times New Roman"/>
+          <w:bCs/>
+          <w:color w:val="000000"/>
+          <w:sz w:val="24"/>
+          <w:szCs w:val="24"/>
+        </w:rPr>
+        <w:t xml:space="preserve"> </w:t>
+      </w:r>
+      <w:r>
+        <w:rPr>
+          <w:rFonts w:ascii="Times New Roman" w:hAnsi="Times New Roman" w:cs="Times New Roman"/>
+          <w:bCs/>
+          <w:i/>
+          <w:iCs/>
+          <w:color w:val="000000"/>
+          <w:sz w:val="24"/>
+          <w:szCs w:val="24"/>
+        </w:rPr>
+        <w:t>e</w:t>
+      </w:r>
+      <w:r>
+        <w:rPr>
+          <w:rFonts w:ascii="Times New Roman" w:hAnsi="Times New Roman" w:cs="Times New Roman"/>
+          <w:bCs/>
+          <w:i/>
+          <w:iCs/>
+          <w:color w:val="000000"/>
+          <w:sz w:val="24"/>
+          <w:szCs w:val="24"/>
+        </w:rPr>
+        <w:t>r</w:t>
+      </w:r>
+      <w:r>
+        <w:rPr>
+          <w:rFonts w:ascii="Times New Roman" w:hAnsi="Times New Roman" w:cs="Times New Roman"/>
+          <w:bCs/>
+          <w:i/>
+          <w:iCs/>
+          <w:color w:val="000000"/>
+          <w:sz w:val="24"/>
+          <w:szCs w:val="24"/>
+        </w:rPr>
+        <w:t>ror</w:t>
+      </w:r>
+      <w:r>
+        <w:rPr>
+          <w:rFonts w:ascii="Times New Roman" w:hAnsi="Times New Roman" w:cs="Times New Roman"/>
+          <w:bCs/>
+          <w:color w:val="000000"/>
+          <w:sz w:val="24"/>
+          <w:szCs w:val="24"/>
+        </w:rPr>
+        <w:t xml:space="preserve"> dan </w:t>
+      </w:r>
+      <w:proofErr w:type="spellStart"/>
+      <w:r>
+        <w:rPr>
+          <w:rFonts w:ascii="Times New Roman" w:hAnsi="Times New Roman" w:cs="Times New Roman"/>
+          <w:bCs/>
+          <w:color w:val="000000"/>
+          <w:sz w:val="24"/>
+          <w:szCs w:val="24"/>
+        </w:rPr>
+        <w:t>tidak</w:t>
+      </w:r>
+      <w:proofErr w:type="spellEnd"/>
+      <w:r>
+        <w:rPr>
+          <w:rFonts w:ascii="Times New Roman" w:hAnsi="Times New Roman" w:cs="Times New Roman"/>
+          <w:bCs/>
+          <w:color w:val="000000"/>
+          <w:sz w:val="24"/>
+          <w:szCs w:val="24"/>
+        </w:rPr>
+        <w:t xml:space="preserve"> </w:t>
+      </w:r>
+      <w:proofErr w:type="spellStart"/>
+      <w:r>
+        <w:rPr>
+          <w:rFonts w:ascii="Times New Roman" w:hAnsi="Times New Roman" w:cs="Times New Roman"/>
+          <w:bCs/>
+          <w:color w:val="000000"/>
+          <w:sz w:val="24"/>
+          <w:szCs w:val="24"/>
+        </w:rPr>
+        <w:t>dapat</w:t>
+      </w:r>
+      <w:proofErr w:type="spellEnd"/>
+      <w:r>
+        <w:rPr>
+          <w:rFonts w:ascii="Times New Roman" w:hAnsi="Times New Roman" w:cs="Times New Roman"/>
+          <w:bCs/>
+          <w:color w:val="000000"/>
+          <w:sz w:val="24"/>
+          <w:szCs w:val="24"/>
+        </w:rPr>
+        <w:t xml:space="preserve"> </w:t>
+      </w:r>
+      <w:proofErr w:type="spellStart"/>
+      <w:r>
+        <w:rPr>
+          <w:rFonts w:ascii="Times New Roman" w:hAnsi="Times New Roman" w:cs="Times New Roman"/>
+          <w:bCs/>
+          <w:color w:val="000000"/>
+          <w:sz w:val="24"/>
+          <w:szCs w:val="24"/>
+        </w:rPr>
+        <w:t>digunakan</w:t>
+      </w:r>
+      <w:proofErr w:type="spellEnd"/>
+      <w:r>
+        <w:rPr>
+          <w:rFonts w:ascii="Times New Roman" w:hAnsi="Times New Roman" w:cs="Times New Roman"/>
+          <w:bCs/>
+          <w:color w:val="000000"/>
+          <w:sz w:val="24"/>
+          <w:szCs w:val="24"/>
+        </w:rPr>
+        <w:t>.</w:t>
       </w:r>
     </w:p>
     <w:p>
       <w:pPr>
+        <w:pStyle w:val="ListParagraph"/>
+        <w:numPr>
+          <w:ilvl w:val="0"/>
+          <w:numId w:val="28"/>
+        </w:numPr>
         <w:spacing w:after="0" w:line="360" w:lineRule="auto"/>
-        <w:ind w:left="709"/>
-        <w:rPr>
-          <w:rFonts w:ascii="Times New Roman" w:hAnsi="Times New Roman" w:cs="Times New Roman"/>
-          <w:b/>
-          <w:color w:val="000000"/>
-          <w:sz w:val="24"/>
-          <w:szCs w:val="24"/>
-        </w:rPr>
-      </w:pPr>
-      <w:r>
-        <w:rPr>
-          <w:rFonts w:ascii="Times New Roman" w:hAnsi="Times New Roman" w:cs="Times New Roman"/>
-          <w:color w:val="000000"/>
-          <w:sz w:val="24"/>
-          <w:szCs w:val="24"/>
-          <w:lang w:val="id-ID"/>
-        </w:rPr>
-        <w:t>Tuliskan apa yang kalian dapatkan pada praktikum ini</w:t>
-      </w:r>
-      <w:r>
-        <w:rPr>
-          <w:rFonts w:ascii="Times New Roman" w:hAnsi="Times New Roman" w:cs="Times New Roman"/>
-          <w:color w:val="000000"/>
-          <w:sz w:val="24"/>
-          <w:szCs w:val="24"/>
-        </w:rPr>
-        <w:t xml:space="preserve"> </w:t>
-      </w:r>
-      <w:r>
-        <w:rPr>
-          <w:rFonts w:ascii="Times New Roman" w:hAnsi="Times New Roman" w:cs="Times New Roman"/>
-          <w:color w:val="000000"/>
-          <w:sz w:val="24"/>
-          <w:szCs w:val="24"/>
-          <w:lang w:val="id-ID"/>
-        </w:rPr>
-        <w:t xml:space="preserve">, </w:t>
-      </w:r>
-      <w:r>
-        <w:rPr>
-          <w:rFonts w:ascii="Times New Roman" w:hAnsi="Times New Roman" w:cs="Times New Roman"/>
-          <w:b/>
-          <w:color w:val="000000"/>
-          <w:sz w:val="24"/>
-          <w:szCs w:val="24"/>
-          <w:lang w:val="id-ID"/>
-        </w:rPr>
-        <w:t xml:space="preserve">minimal </w:t>
-      </w:r>
-      <w:r>
-        <w:rPr>
-          <w:rFonts w:ascii="Times New Roman" w:hAnsi="Times New Roman" w:cs="Times New Roman"/>
-          <w:b/>
-          <w:color w:val="000000"/>
-          <w:sz w:val="24"/>
-          <w:szCs w:val="24"/>
-        </w:rPr>
-        <w:t>5</w:t>
+        <w:ind w:left="1134" w:hanging="426"/>
+        <w:jc w:val="both"/>
+        <w:rPr>
+          <w:rFonts w:ascii="Times New Roman" w:hAnsi="Times New Roman" w:cs="Times New Roman"/>
+          <w:bCs/>
+          <w:color w:val="000000"/>
+          <w:sz w:val="24"/>
+          <w:szCs w:val="24"/>
+          <w:lang w:val="id-ID"/>
+        </w:rPr>
+      </w:pPr>
+      <w:proofErr w:type="spellStart"/>
+      <w:r>
+        <w:rPr>
+          <w:rFonts w:ascii="Times New Roman" w:hAnsi="Times New Roman" w:cs="Times New Roman"/>
+          <w:bCs/>
+          <w:color w:val="000000"/>
+          <w:sz w:val="24"/>
+          <w:szCs w:val="24"/>
+        </w:rPr>
+        <w:t>Untuk</w:t>
+      </w:r>
+      <w:proofErr w:type="spellEnd"/>
+      <w:r>
+        <w:rPr>
+          <w:rFonts w:ascii="Times New Roman" w:hAnsi="Times New Roman" w:cs="Times New Roman"/>
+          <w:bCs/>
+          <w:color w:val="000000"/>
+          <w:sz w:val="24"/>
+          <w:szCs w:val="24"/>
+        </w:rPr>
+        <w:t xml:space="preserve"> </w:t>
+      </w:r>
+      <w:proofErr w:type="spellStart"/>
+      <w:r>
+        <w:rPr>
+          <w:rFonts w:ascii="Times New Roman" w:hAnsi="Times New Roman" w:cs="Times New Roman"/>
+          <w:bCs/>
+          <w:color w:val="000000"/>
+          <w:sz w:val="24"/>
+          <w:szCs w:val="24"/>
+        </w:rPr>
+        <w:t>menghubungkan</w:t>
+      </w:r>
+      <w:proofErr w:type="spellEnd"/>
+      <w:r>
+        <w:rPr>
+          <w:rFonts w:ascii="Times New Roman" w:hAnsi="Times New Roman" w:cs="Times New Roman"/>
+          <w:bCs/>
+          <w:color w:val="000000"/>
+          <w:sz w:val="24"/>
+          <w:szCs w:val="24"/>
+        </w:rPr>
+        <w:t xml:space="preserve"> </w:t>
+      </w:r>
+      <w:proofErr w:type="spellStart"/>
+      <w:r>
+        <w:rPr>
+          <w:rFonts w:ascii="Times New Roman" w:hAnsi="Times New Roman" w:cs="Times New Roman"/>
+          <w:bCs/>
+          <w:color w:val="000000"/>
+          <w:sz w:val="24"/>
+          <w:szCs w:val="24"/>
+        </w:rPr>
+        <w:t>antara</w:t>
+      </w:r>
+      <w:proofErr w:type="spellEnd"/>
+      <w:r>
+        <w:rPr>
+          <w:rFonts w:ascii="Times New Roman" w:hAnsi="Times New Roman" w:cs="Times New Roman"/>
+          <w:bCs/>
+          <w:color w:val="000000"/>
+          <w:sz w:val="24"/>
+          <w:szCs w:val="24"/>
+        </w:rPr>
+        <w:t xml:space="preserve"> </w:t>
+      </w:r>
+      <w:proofErr w:type="spellStart"/>
+      <w:r>
+        <w:rPr>
+          <w:rFonts w:ascii="Times New Roman" w:hAnsi="Times New Roman" w:cs="Times New Roman"/>
+          <w:bCs/>
+          <w:color w:val="000000"/>
+          <w:sz w:val="24"/>
+          <w:szCs w:val="24"/>
+        </w:rPr>
+        <w:t>komponen</w:t>
+      </w:r>
+      <w:proofErr w:type="spellEnd"/>
+      <w:r>
+        <w:rPr>
+          <w:rFonts w:ascii="Times New Roman" w:hAnsi="Times New Roman" w:cs="Times New Roman"/>
+          <w:bCs/>
+          <w:color w:val="000000"/>
+          <w:sz w:val="24"/>
+          <w:szCs w:val="24"/>
+        </w:rPr>
+        <w:t xml:space="preserve"> </w:t>
+      </w:r>
+      <w:proofErr w:type="spellStart"/>
+      <w:r>
+        <w:rPr>
+          <w:rFonts w:ascii="Times New Roman" w:hAnsi="Times New Roman" w:cs="Times New Roman"/>
+          <w:bCs/>
+          <w:color w:val="000000"/>
+          <w:sz w:val="24"/>
+          <w:szCs w:val="24"/>
+        </w:rPr>
+        <w:t>satu</w:t>
+      </w:r>
+      <w:proofErr w:type="spellEnd"/>
+      <w:r>
+        <w:rPr>
+          <w:rFonts w:ascii="Times New Roman" w:hAnsi="Times New Roman" w:cs="Times New Roman"/>
+          <w:bCs/>
+          <w:color w:val="000000"/>
+          <w:sz w:val="24"/>
+          <w:szCs w:val="24"/>
+        </w:rPr>
+        <w:t xml:space="preserve"> dan </w:t>
+      </w:r>
+      <w:proofErr w:type="spellStart"/>
+      <w:r>
+        <w:rPr>
+          <w:rFonts w:ascii="Times New Roman" w:hAnsi="Times New Roman" w:cs="Times New Roman"/>
+          <w:bCs/>
+          <w:color w:val="000000"/>
+          <w:sz w:val="24"/>
+          <w:szCs w:val="24"/>
+        </w:rPr>
+        <w:t>lainnya</w:t>
+      </w:r>
+      <w:proofErr w:type="spellEnd"/>
+      <w:r>
+        <w:rPr>
+          <w:rFonts w:ascii="Times New Roman" w:hAnsi="Times New Roman" w:cs="Times New Roman"/>
+          <w:bCs/>
+          <w:color w:val="000000"/>
+          <w:sz w:val="24"/>
+          <w:szCs w:val="24"/>
+        </w:rPr>
+        <w:t xml:space="preserve"> </w:t>
+      </w:r>
+      <w:proofErr w:type="spellStart"/>
+      <w:r>
+        <w:rPr>
+          <w:rFonts w:ascii="Times New Roman" w:hAnsi="Times New Roman" w:cs="Times New Roman"/>
+          <w:bCs/>
+          <w:color w:val="000000"/>
+          <w:sz w:val="24"/>
+          <w:szCs w:val="24"/>
+        </w:rPr>
+        <w:t>perlu</w:t>
+      </w:r>
+      <w:proofErr w:type="spellEnd"/>
+      <w:r>
+        <w:rPr>
+          <w:rFonts w:ascii="Times New Roman" w:hAnsi="Times New Roman" w:cs="Times New Roman"/>
+          <w:bCs/>
+          <w:color w:val="000000"/>
+          <w:sz w:val="24"/>
+          <w:szCs w:val="24"/>
+        </w:rPr>
+        <w:t xml:space="preserve"> </w:t>
+      </w:r>
+      <w:proofErr w:type="spellStart"/>
+      <w:r>
+        <w:rPr>
+          <w:rFonts w:ascii="Times New Roman" w:hAnsi="Times New Roman" w:cs="Times New Roman"/>
+          <w:bCs/>
+          <w:color w:val="000000"/>
+          <w:sz w:val="24"/>
+          <w:szCs w:val="24"/>
+        </w:rPr>
+        <w:t>menggunakan</w:t>
+      </w:r>
+      <w:proofErr w:type="spellEnd"/>
+      <w:r>
+        <w:rPr>
+          <w:rFonts w:ascii="Times New Roman" w:hAnsi="Times New Roman" w:cs="Times New Roman"/>
+          <w:bCs/>
+          <w:color w:val="000000"/>
+          <w:sz w:val="24"/>
+          <w:szCs w:val="24"/>
+        </w:rPr>
+        <w:t xml:space="preserve"> </w:t>
+      </w:r>
+      <w:r>
+        <w:rPr>
+          <w:rFonts w:ascii="Times New Roman" w:hAnsi="Times New Roman" w:cs="Times New Roman"/>
+          <w:bCs/>
+          <w:i/>
+          <w:iCs/>
+          <w:color w:val="000000"/>
+          <w:sz w:val="24"/>
+          <w:szCs w:val="24"/>
+        </w:rPr>
+        <w:t>Connection Mode</w:t>
+      </w:r>
+      <w:r>
+        <w:rPr>
+          <w:rFonts w:ascii="Times New Roman" w:hAnsi="Times New Roman" w:cs="Times New Roman"/>
+          <w:bCs/>
+          <w:color w:val="000000"/>
+          <w:sz w:val="24"/>
+          <w:szCs w:val="24"/>
+        </w:rPr>
+        <w:t>.</w:t>
       </w:r>
     </w:p>
     <w:p>
       <w:pPr>
+        <w:pStyle w:val="ListParagraph"/>
+        <w:numPr>
+          <w:ilvl w:val="0"/>
+          <w:numId w:val="28"/>
+        </w:numPr>
         <w:spacing w:after="0" w:line="360" w:lineRule="auto"/>
-        <w:rPr>
-          <w:rFonts w:ascii="Times New Roman" w:hAnsi="Times New Roman" w:cs="Times New Roman"/>
-          <w:b/>
-          <w:color w:val="000000"/>
-          <w:sz w:val="24"/>
-          <w:szCs w:val="24"/>
-        </w:rPr>
-      </w:pPr>
+        <w:ind w:left="1134" w:hanging="426"/>
+        <w:jc w:val="both"/>
+        <w:rPr>
+          <w:rFonts w:ascii="Times New Roman" w:hAnsi="Times New Roman" w:cs="Times New Roman"/>
+          <w:bCs/>
+          <w:color w:val="000000"/>
+          <w:sz w:val="24"/>
+          <w:szCs w:val="24"/>
+          <w:lang w:val="id-ID"/>
+        </w:rPr>
+      </w:pPr>
+      <w:r>
+        <w:rPr>
+          <w:rFonts w:ascii="Times New Roman" w:hAnsi="Times New Roman" w:cs="Times New Roman"/>
+          <w:bCs/>
+          <w:color w:val="000000"/>
+          <w:sz w:val="24"/>
+          <w:szCs w:val="24"/>
+        </w:rPr>
+        <w:t xml:space="preserve">File Java Bean </w:t>
+      </w:r>
+      <w:proofErr w:type="spellStart"/>
+      <w:r>
+        <w:rPr>
+          <w:rFonts w:ascii="Times New Roman" w:hAnsi="Times New Roman" w:cs="Times New Roman"/>
+          <w:bCs/>
+          <w:color w:val="000000"/>
+          <w:sz w:val="24"/>
+          <w:szCs w:val="24"/>
+        </w:rPr>
+        <w:t>akan</w:t>
+      </w:r>
+      <w:proofErr w:type="spellEnd"/>
+      <w:r>
+        <w:rPr>
+          <w:rFonts w:ascii="Times New Roman" w:hAnsi="Times New Roman" w:cs="Times New Roman"/>
+          <w:bCs/>
+          <w:color w:val="000000"/>
+          <w:sz w:val="24"/>
+          <w:szCs w:val="24"/>
+        </w:rPr>
+        <w:t xml:space="preserve"> </w:t>
+      </w:r>
+      <w:proofErr w:type="spellStart"/>
+      <w:r>
+        <w:rPr>
+          <w:rFonts w:ascii="Times New Roman" w:hAnsi="Times New Roman" w:cs="Times New Roman"/>
+          <w:bCs/>
+          <w:color w:val="000000"/>
+          <w:sz w:val="24"/>
+          <w:szCs w:val="24"/>
+        </w:rPr>
+        <w:t>memiliki</w:t>
+      </w:r>
+      <w:proofErr w:type="spellEnd"/>
+      <w:r>
+        <w:rPr>
+          <w:rFonts w:ascii="Times New Roman" w:hAnsi="Times New Roman" w:cs="Times New Roman"/>
+          <w:bCs/>
+          <w:color w:val="000000"/>
+          <w:sz w:val="24"/>
+          <w:szCs w:val="24"/>
+        </w:rPr>
+        <w:t xml:space="preserve"> </w:t>
+      </w:r>
+      <w:proofErr w:type="spellStart"/>
+      <w:r>
+        <w:rPr>
+          <w:rFonts w:ascii="Times New Roman" w:hAnsi="Times New Roman" w:cs="Times New Roman"/>
+          <w:bCs/>
+          <w:color w:val="000000"/>
+          <w:sz w:val="24"/>
+          <w:szCs w:val="24"/>
+        </w:rPr>
+        <w:t>ekstensi</w:t>
+      </w:r>
+      <w:proofErr w:type="spellEnd"/>
+      <w:r>
+        <w:rPr>
+          <w:rFonts w:ascii="Times New Roman" w:hAnsi="Times New Roman" w:cs="Times New Roman"/>
+          <w:bCs/>
+          <w:color w:val="000000"/>
+          <w:sz w:val="24"/>
+          <w:szCs w:val="24"/>
+        </w:rPr>
+        <w:t xml:space="preserve"> .jar</w:t>
+      </w:r>
     </w:p>
     <w:p>
       <w:pPr>
+        <w:pStyle w:val="ListParagraph"/>
+        <w:numPr>
+          <w:ilvl w:val="0"/>
+          <w:numId w:val="28"/>
+        </w:numPr>
         <w:spacing w:after="0" w:line="360" w:lineRule="auto"/>
-        <w:rPr>
-          <w:rFonts w:ascii="Times New Roman" w:hAnsi="Times New Roman" w:cs="Times New Roman"/>
-          <w:b/>
-          <w:color w:val="000000"/>
-          <w:sz w:val="24"/>
-          <w:szCs w:val="24"/>
-        </w:rPr>
-      </w:pPr>
-      <w:proofErr w:type="spellStart"/>
-      <w:r>
-        <w:rPr>
-          <w:rFonts w:ascii="Times New Roman" w:hAnsi="Times New Roman" w:cs="Times New Roman"/>
-          <w:b/>
-          <w:color w:val="000000"/>
-          <w:sz w:val="24"/>
-          <w:szCs w:val="24"/>
-        </w:rPr>
-        <w:t>Ketentuan</w:t>
-      </w:r>
-      <w:proofErr w:type="spellEnd"/>
-      <w:r>
-        <w:rPr>
-          <w:rFonts w:ascii="Times New Roman" w:hAnsi="Times New Roman" w:cs="Times New Roman"/>
-          <w:b/>
-          <w:color w:val="000000"/>
-          <w:sz w:val="24"/>
-          <w:szCs w:val="24"/>
-        </w:rPr>
-        <w:t xml:space="preserve"> </w:t>
-      </w:r>
-      <w:proofErr w:type="spellStart"/>
-      <w:r>
-        <w:rPr>
-          <w:rFonts w:ascii="Times New Roman" w:hAnsi="Times New Roman" w:cs="Times New Roman"/>
-          <w:b/>
-          <w:color w:val="000000"/>
-          <w:sz w:val="24"/>
-          <w:szCs w:val="24"/>
-        </w:rPr>
-        <w:t>Khusus</w:t>
-      </w:r>
-      <w:proofErr w:type="spellEnd"/>
-      <w:r>
-        <w:rPr>
-          <w:rFonts w:ascii="Times New Roman" w:hAnsi="Times New Roman" w:cs="Times New Roman"/>
-          <w:b/>
-          <w:color w:val="000000"/>
-          <w:sz w:val="24"/>
-          <w:szCs w:val="24"/>
-        </w:rPr>
-        <w:t xml:space="preserve"> </w:t>
-      </w:r>
-      <w:proofErr w:type="spellStart"/>
-      <w:r>
-        <w:rPr>
-          <w:rFonts w:ascii="Times New Roman" w:hAnsi="Times New Roman" w:cs="Times New Roman"/>
-          <w:b/>
-          <w:color w:val="000000"/>
-          <w:sz w:val="24"/>
-          <w:szCs w:val="24"/>
-        </w:rPr>
-        <w:t>Tugas</w:t>
-      </w:r>
-      <w:proofErr w:type="spellEnd"/>
-      <w:r>
-        <w:rPr>
-          <w:rFonts w:ascii="Times New Roman" w:hAnsi="Times New Roman" w:cs="Times New Roman"/>
-          <w:b/>
-          <w:color w:val="000000"/>
-          <w:sz w:val="24"/>
-          <w:szCs w:val="24"/>
-        </w:rPr>
-        <w:t xml:space="preserve"> 2 :</w:t>
-      </w:r>
+        <w:ind w:left="1134" w:hanging="426"/>
+        <w:jc w:val="both"/>
+        <w:rPr>
+          <w:rFonts w:ascii="Times New Roman" w:hAnsi="Times New Roman" w:cs="Times New Roman"/>
+          <w:bCs/>
+          <w:color w:val="000000"/>
+          <w:sz w:val="24"/>
+          <w:szCs w:val="24"/>
+          <w:lang w:val="id-ID"/>
+        </w:rPr>
+      </w:pPr>
+      <w:proofErr w:type="spellStart"/>
+      <w:r>
+        <w:rPr>
+          <w:rFonts w:ascii="Times New Roman" w:eastAsia="Times New Roman" w:hAnsi="Times New Roman" w:cs="Times New Roman"/>
+          <w:i/>
+          <w:iCs/>
+          <w:sz w:val="24"/>
+          <w:szCs w:val="24"/>
+          <w:lang w:val="id-ID"/>
+        </w:rPr>
+        <w:t>Clone</w:t>
+      </w:r>
+      <w:proofErr w:type="spellEnd"/>
+      <w:r>
+        <w:rPr>
+          <w:rFonts w:ascii="Times New Roman" w:eastAsia="Times New Roman" w:hAnsi="Times New Roman" w:cs="Times New Roman"/>
+          <w:i/>
+          <w:iCs/>
+          <w:sz w:val="24"/>
+          <w:szCs w:val="24"/>
+          <w:lang w:val="id-ID"/>
+        </w:rPr>
+        <w:t xml:space="preserve"> </w:t>
+      </w:r>
+      <w:proofErr w:type="spellStart"/>
+      <w:r>
+        <w:rPr>
+          <w:rFonts w:ascii="Times New Roman" w:eastAsia="Times New Roman" w:hAnsi="Times New Roman" w:cs="Times New Roman"/>
+          <w:i/>
+          <w:iCs/>
+          <w:sz w:val="24"/>
+          <w:szCs w:val="24"/>
+          <w:lang w:val="id-ID"/>
+        </w:rPr>
+        <w:t>repository</w:t>
+      </w:r>
+      <w:proofErr w:type="spellEnd"/>
+      <w:r>
+        <w:rPr>
+          <w:rFonts w:ascii="Times New Roman" w:eastAsia="Times New Roman" w:hAnsi="Times New Roman" w:cs="Times New Roman"/>
+          <w:sz w:val="24"/>
+          <w:szCs w:val="24"/>
+          <w:lang w:val="id-ID"/>
+        </w:rPr>
+        <w:t xml:space="preserve"> </w:t>
+      </w:r>
+      <w:proofErr w:type="spellStart"/>
+      <w:r>
+        <w:rPr>
+          <w:rFonts w:ascii="Times New Roman" w:eastAsia="Times New Roman" w:hAnsi="Times New Roman" w:cs="Times New Roman"/>
+          <w:sz w:val="24"/>
+          <w:szCs w:val="24"/>
+        </w:rPr>
+        <w:t>digunakan</w:t>
+      </w:r>
+      <w:proofErr w:type="spellEnd"/>
+      <w:r>
+        <w:rPr>
+          <w:rFonts w:ascii="Times New Roman" w:eastAsia="Times New Roman" w:hAnsi="Times New Roman" w:cs="Times New Roman"/>
+          <w:sz w:val="24"/>
+          <w:szCs w:val="24"/>
+          <w:lang w:val="id-ID"/>
+        </w:rPr>
+        <w:t xml:space="preserve"> untuk mengunduh </w:t>
+      </w:r>
+      <w:r>
+        <w:rPr>
+          <w:rFonts w:ascii="Times New Roman" w:eastAsia="Times New Roman" w:hAnsi="Times New Roman" w:cs="Times New Roman"/>
+          <w:i/>
+          <w:iCs/>
+          <w:sz w:val="24"/>
+          <w:szCs w:val="24"/>
+        </w:rPr>
+        <w:t>project</w:t>
+      </w:r>
+      <w:r>
+        <w:rPr>
+          <w:rFonts w:ascii="Times New Roman" w:eastAsia="Times New Roman" w:hAnsi="Times New Roman" w:cs="Times New Roman"/>
+          <w:sz w:val="24"/>
+          <w:szCs w:val="24"/>
+          <w:lang w:val="id-ID"/>
+        </w:rPr>
+        <w:t xml:space="preserve"> yang ada pada </w:t>
+      </w:r>
+      <w:proofErr w:type="spellStart"/>
+      <w:r>
+        <w:rPr>
+          <w:rFonts w:ascii="Times New Roman" w:eastAsia="Times New Roman" w:hAnsi="Times New Roman" w:cs="Times New Roman"/>
+          <w:sz w:val="24"/>
+          <w:szCs w:val="24"/>
+        </w:rPr>
+        <w:t>GitH</w:t>
+      </w:r>
+      <w:r>
+        <w:rPr>
+          <w:rFonts w:ascii="Times New Roman" w:eastAsia="Times New Roman" w:hAnsi="Times New Roman" w:cs="Times New Roman"/>
+          <w:sz w:val="24"/>
+          <w:szCs w:val="24"/>
+          <w:lang w:val="id-ID"/>
+        </w:rPr>
+        <w:t>ub</w:t>
+      </w:r>
+      <w:proofErr w:type="spellEnd"/>
+      <w:r>
+        <w:rPr>
+          <w:rFonts w:ascii="Times New Roman" w:eastAsia="Times New Roman" w:hAnsi="Times New Roman" w:cs="Times New Roman"/>
+          <w:sz w:val="24"/>
+          <w:szCs w:val="24"/>
+          <w:lang w:val="id-ID"/>
+        </w:rPr>
+        <w:t xml:space="preserve"> ke </w:t>
+      </w:r>
+      <w:r>
+        <w:rPr>
+          <w:rFonts w:ascii="Times New Roman" w:eastAsia="Times New Roman" w:hAnsi="Times New Roman" w:cs="Times New Roman"/>
+          <w:i/>
+          <w:iCs/>
+          <w:sz w:val="24"/>
+          <w:szCs w:val="24"/>
+        </w:rPr>
+        <w:t>local storage</w:t>
+      </w:r>
+      <w:r>
+        <w:rPr>
+          <w:rFonts w:ascii="Times New Roman" w:eastAsia="Times New Roman" w:hAnsi="Times New Roman" w:cs="Times New Roman"/>
+          <w:sz w:val="24"/>
+          <w:szCs w:val="24"/>
+          <w:lang w:val="id-ID"/>
+        </w:rPr>
+        <w:t>, sehingga nantinya dapat diedit sesuai dengan keinginan sendiri</w:t>
+      </w:r>
+      <w:r>
+        <w:rPr>
+          <w:rFonts w:ascii="Times New Roman" w:eastAsia="Times New Roman" w:hAnsi="Times New Roman" w:cs="Times New Roman"/>
+          <w:sz w:val="24"/>
+          <w:szCs w:val="24"/>
+        </w:rPr>
+        <w:t>.</w:t>
+      </w:r>
+      <w:bookmarkStart w:id="0" w:name="_GoBack"/>
+      <w:bookmarkEnd w:id="0"/>
     </w:p>
     <w:p>
       <w:pPr>
+        <w:pStyle w:val="ListParagraph"/>
+        <w:numPr>
+          <w:ilvl w:val="0"/>
+          <w:numId w:val="28"/>
+        </w:numPr>
         <w:spacing w:after="0" w:line="360" w:lineRule="auto"/>
-        <w:rPr>
-          <w:rFonts w:ascii="Times New Roman" w:hAnsi="Times New Roman" w:cs="Times New Roman"/>
-          <w:bCs/>
-          <w:color w:val="000000"/>
-          <w:sz w:val="24"/>
-          <w:szCs w:val="24"/>
-        </w:rPr>
-      </w:pPr>
-      <w:r>
-        <w:rPr>
-          <w:rFonts w:ascii="Times New Roman" w:hAnsi="Times New Roman" w:cs="Times New Roman"/>
-          <w:bCs/>
-          <w:color w:val="000000"/>
-          <w:sz w:val="24"/>
-          <w:szCs w:val="24"/>
-        </w:rPr>
-        <w:t xml:space="preserve">File Project </w:t>
-      </w:r>
-      <w:proofErr w:type="spellStart"/>
-      <w:r>
-        <w:rPr>
-          <w:rFonts w:ascii="Times New Roman" w:hAnsi="Times New Roman" w:cs="Times New Roman"/>
-          <w:bCs/>
-          <w:color w:val="000000"/>
-          <w:sz w:val="24"/>
-          <w:szCs w:val="24"/>
-        </w:rPr>
-        <w:t>diupload</w:t>
-      </w:r>
-      <w:proofErr w:type="spellEnd"/>
-      <w:r>
-        <w:rPr>
-          <w:rFonts w:ascii="Times New Roman" w:hAnsi="Times New Roman" w:cs="Times New Roman"/>
-          <w:bCs/>
-          <w:color w:val="000000"/>
-          <w:sz w:val="24"/>
-          <w:szCs w:val="24"/>
-        </w:rPr>
-        <w:t xml:space="preserve"> </w:t>
-      </w:r>
-      <w:proofErr w:type="spellStart"/>
-      <w:r>
-        <w:rPr>
-          <w:rFonts w:ascii="Times New Roman" w:hAnsi="Times New Roman" w:cs="Times New Roman"/>
-          <w:bCs/>
-          <w:color w:val="000000"/>
-          <w:sz w:val="24"/>
-          <w:szCs w:val="24"/>
-        </w:rPr>
-        <w:t>ke</w:t>
-      </w:r>
-      <w:proofErr w:type="spellEnd"/>
-      <w:r>
-        <w:rPr>
-          <w:rFonts w:ascii="Times New Roman" w:hAnsi="Times New Roman" w:cs="Times New Roman"/>
-          <w:bCs/>
-          <w:color w:val="000000"/>
-          <w:sz w:val="24"/>
-          <w:szCs w:val="24"/>
-        </w:rPr>
-        <w:t xml:space="preserve"> platform </w:t>
-      </w:r>
-      <w:proofErr w:type="spellStart"/>
-      <w:r>
-        <w:rPr>
-          <w:rFonts w:ascii="Times New Roman" w:hAnsi="Times New Roman" w:cs="Times New Roman"/>
-          <w:bCs/>
-          <w:color w:val="000000"/>
-          <w:sz w:val="24"/>
-          <w:szCs w:val="24"/>
-        </w:rPr>
-        <w:t>Github</w:t>
-      </w:r>
-      <w:proofErr w:type="spellEnd"/>
-      <w:r>
-        <w:rPr>
-          <w:rFonts w:ascii="Times New Roman" w:hAnsi="Times New Roman" w:cs="Times New Roman"/>
-          <w:bCs/>
-          <w:color w:val="000000"/>
-          <w:sz w:val="24"/>
-          <w:szCs w:val="24"/>
-        </w:rPr>
-        <w:t xml:space="preserve"> oleh salah </w:t>
-      </w:r>
-      <w:proofErr w:type="spellStart"/>
-      <w:r>
-        <w:rPr>
-          <w:rFonts w:ascii="Times New Roman" w:hAnsi="Times New Roman" w:cs="Times New Roman"/>
-          <w:bCs/>
-          <w:color w:val="000000"/>
-          <w:sz w:val="24"/>
-          <w:szCs w:val="24"/>
-        </w:rPr>
-        <w:t>satu</w:t>
-      </w:r>
-      <w:proofErr w:type="spellEnd"/>
-      <w:r>
-        <w:rPr>
-          <w:rFonts w:ascii="Times New Roman" w:hAnsi="Times New Roman" w:cs="Times New Roman"/>
-          <w:bCs/>
-          <w:color w:val="000000"/>
-          <w:sz w:val="24"/>
-          <w:szCs w:val="24"/>
-        </w:rPr>
-        <w:t xml:space="preserve"> </w:t>
-      </w:r>
-      <w:proofErr w:type="spellStart"/>
-      <w:r>
-        <w:rPr>
-          <w:rFonts w:ascii="Times New Roman" w:hAnsi="Times New Roman" w:cs="Times New Roman"/>
-          <w:bCs/>
-          <w:color w:val="000000"/>
-          <w:sz w:val="24"/>
-          <w:szCs w:val="24"/>
-        </w:rPr>
-        <w:t>praktikan</w:t>
-      </w:r>
-      <w:proofErr w:type="spellEnd"/>
-      <w:r>
-        <w:rPr>
-          <w:rFonts w:ascii="Times New Roman" w:hAnsi="Times New Roman" w:cs="Times New Roman"/>
-          <w:bCs/>
-          <w:color w:val="000000"/>
-          <w:sz w:val="24"/>
-          <w:szCs w:val="24"/>
-        </w:rPr>
-        <w:t xml:space="preserve"> </w:t>
-      </w:r>
-      <w:proofErr w:type="spellStart"/>
-      <w:r>
-        <w:rPr>
-          <w:rFonts w:ascii="Times New Roman" w:hAnsi="Times New Roman" w:cs="Times New Roman"/>
-          <w:bCs/>
-          <w:color w:val="000000"/>
-          <w:sz w:val="24"/>
-          <w:szCs w:val="24"/>
-        </w:rPr>
-        <w:t>dalam</w:t>
-      </w:r>
-      <w:proofErr w:type="spellEnd"/>
-      <w:r>
-        <w:rPr>
-          <w:rFonts w:ascii="Times New Roman" w:hAnsi="Times New Roman" w:cs="Times New Roman"/>
-          <w:bCs/>
-          <w:color w:val="000000"/>
-          <w:sz w:val="24"/>
-          <w:szCs w:val="24"/>
-        </w:rPr>
-        <w:t xml:space="preserve"> </w:t>
-      </w:r>
-      <w:proofErr w:type="spellStart"/>
-      <w:r>
-        <w:rPr>
-          <w:rFonts w:ascii="Times New Roman" w:hAnsi="Times New Roman" w:cs="Times New Roman"/>
-          <w:bCs/>
-          <w:color w:val="000000"/>
-          <w:sz w:val="24"/>
-          <w:szCs w:val="24"/>
-        </w:rPr>
-        <w:t>satu</w:t>
-      </w:r>
-      <w:proofErr w:type="spellEnd"/>
-      <w:r>
-        <w:rPr>
-          <w:rFonts w:ascii="Times New Roman" w:hAnsi="Times New Roman" w:cs="Times New Roman"/>
-          <w:bCs/>
-          <w:color w:val="000000"/>
-          <w:sz w:val="24"/>
-          <w:szCs w:val="24"/>
-        </w:rPr>
-        <w:t xml:space="preserve"> </w:t>
-      </w:r>
-      <w:proofErr w:type="spellStart"/>
-      <w:r>
-        <w:rPr>
-          <w:rFonts w:ascii="Times New Roman" w:hAnsi="Times New Roman" w:cs="Times New Roman"/>
-          <w:bCs/>
-          <w:color w:val="000000"/>
-          <w:sz w:val="24"/>
-          <w:szCs w:val="24"/>
-        </w:rPr>
-        <w:t>kelompok</w:t>
-      </w:r>
-      <w:proofErr w:type="spellEnd"/>
-      <w:r>
-        <w:rPr>
-          <w:rFonts w:ascii="Times New Roman" w:hAnsi="Times New Roman" w:cs="Times New Roman"/>
-          <w:bCs/>
-          <w:color w:val="000000"/>
-          <w:sz w:val="24"/>
-          <w:szCs w:val="24"/>
-        </w:rPr>
-        <w:t xml:space="preserve">. </w:t>
-      </w:r>
-      <w:proofErr w:type="spellStart"/>
-      <w:r>
-        <w:rPr>
-          <w:rFonts w:ascii="Times New Roman" w:hAnsi="Times New Roman" w:cs="Times New Roman"/>
-          <w:bCs/>
-          <w:color w:val="000000"/>
-          <w:sz w:val="24"/>
-          <w:szCs w:val="24"/>
-        </w:rPr>
-        <w:t>Kemudian</w:t>
-      </w:r>
-      <w:proofErr w:type="spellEnd"/>
-      <w:r>
-        <w:rPr>
-          <w:rFonts w:ascii="Times New Roman" w:hAnsi="Times New Roman" w:cs="Times New Roman"/>
-          <w:bCs/>
-          <w:color w:val="000000"/>
-          <w:sz w:val="24"/>
-          <w:szCs w:val="24"/>
-        </w:rPr>
-        <w:t xml:space="preserve"> </w:t>
-      </w:r>
-      <w:proofErr w:type="spellStart"/>
-      <w:r>
-        <w:rPr>
-          <w:rFonts w:ascii="Times New Roman" w:hAnsi="Times New Roman" w:cs="Times New Roman"/>
-          <w:bCs/>
-          <w:color w:val="000000"/>
-          <w:sz w:val="24"/>
-          <w:szCs w:val="24"/>
-        </w:rPr>
-        <w:t>anggota</w:t>
-      </w:r>
-      <w:proofErr w:type="spellEnd"/>
-      <w:r>
-        <w:rPr>
-          <w:rFonts w:ascii="Times New Roman" w:hAnsi="Times New Roman" w:cs="Times New Roman"/>
-          <w:bCs/>
-          <w:color w:val="000000"/>
-          <w:sz w:val="24"/>
-          <w:szCs w:val="24"/>
-        </w:rPr>
-        <w:t xml:space="preserve"> </w:t>
-      </w:r>
-      <w:proofErr w:type="spellStart"/>
-      <w:r>
-        <w:rPr>
-          <w:rFonts w:ascii="Times New Roman" w:hAnsi="Times New Roman" w:cs="Times New Roman"/>
-          <w:bCs/>
-          <w:color w:val="000000"/>
-          <w:sz w:val="24"/>
-          <w:szCs w:val="24"/>
-        </w:rPr>
-        <w:t>satunya</w:t>
-      </w:r>
-      <w:proofErr w:type="spellEnd"/>
-      <w:r>
-        <w:rPr>
-          <w:rFonts w:ascii="Times New Roman" w:hAnsi="Times New Roman" w:cs="Times New Roman"/>
-          <w:bCs/>
-          <w:color w:val="000000"/>
-          <w:sz w:val="24"/>
-          <w:szCs w:val="24"/>
-        </w:rPr>
-        <w:t xml:space="preserve"> </w:t>
-      </w:r>
-      <w:proofErr w:type="spellStart"/>
-      <w:r>
-        <w:rPr>
-          <w:rFonts w:ascii="Times New Roman" w:hAnsi="Times New Roman" w:cs="Times New Roman"/>
-          <w:bCs/>
-          <w:color w:val="000000"/>
-          <w:sz w:val="24"/>
-          <w:szCs w:val="24"/>
-        </w:rPr>
-        <w:t>melakukan</w:t>
-      </w:r>
-      <w:proofErr w:type="spellEnd"/>
-      <w:r>
-        <w:rPr>
-          <w:rFonts w:ascii="Times New Roman" w:hAnsi="Times New Roman" w:cs="Times New Roman"/>
-          <w:bCs/>
-          <w:color w:val="000000"/>
-          <w:sz w:val="24"/>
-          <w:szCs w:val="24"/>
-        </w:rPr>
-        <w:t xml:space="preserve"> </w:t>
-      </w:r>
+        <w:ind w:left="1134" w:hanging="426"/>
+        <w:jc w:val="both"/>
+        <w:rPr>
+          <w:rFonts w:ascii="Times New Roman" w:hAnsi="Times New Roman" w:cs="Times New Roman" w:hint="eastAsia"/>
+          <w:bCs/>
+          <w:color w:val="000000"/>
+          <w:sz w:val="24"/>
+          <w:szCs w:val="24"/>
+          <w:lang w:val="id-ID"/>
+        </w:rPr>
+      </w:pPr>
       <w:r>
         <w:rPr>
           <w:rFonts w:ascii="Times New Roman" w:hAnsi="Times New Roman" w:cs="Times New Roman"/>
@@ -18423,17 +18165,73 @@
           <w:sz w:val="24"/>
           <w:szCs w:val="24"/>
         </w:rPr>
-        <w:t>fork</w:t>
-      </w:r>
-      <w:r>
-        <w:rPr>
-          <w:rFonts w:ascii="Times New Roman" w:hAnsi="Times New Roman" w:cs="Times New Roman"/>
-          <w:bCs/>
-          <w:color w:val="000000"/>
-          <w:sz w:val="24"/>
-          <w:szCs w:val="24"/>
-        </w:rPr>
-        <w:t xml:space="preserve"> pada </w:t>
+        <w:t xml:space="preserve">Fork </w:t>
+      </w:r>
+      <w:proofErr w:type="spellStart"/>
+      <w:r>
+        <w:rPr>
+          <w:rFonts w:ascii="Times New Roman" w:hAnsi="Times New Roman" w:cs="Times New Roman"/>
+          <w:bCs/>
+          <w:color w:val="000000"/>
+          <w:sz w:val="24"/>
+          <w:szCs w:val="24"/>
+        </w:rPr>
+        <w:t>digunakan</w:t>
+      </w:r>
+      <w:proofErr w:type="spellEnd"/>
+      <w:r>
+        <w:rPr>
+          <w:rFonts w:ascii="Times New Roman" w:hAnsi="Times New Roman" w:cs="Times New Roman"/>
+          <w:bCs/>
+          <w:color w:val="000000"/>
+          <w:sz w:val="24"/>
+          <w:szCs w:val="24"/>
+        </w:rPr>
+        <w:t xml:space="preserve"> </w:t>
+      </w:r>
+      <w:proofErr w:type="spellStart"/>
+      <w:r>
+        <w:rPr>
+          <w:rFonts w:ascii="Times New Roman" w:hAnsi="Times New Roman" w:cs="Times New Roman"/>
+          <w:bCs/>
+          <w:color w:val="000000"/>
+          <w:sz w:val="24"/>
+          <w:szCs w:val="24"/>
+        </w:rPr>
+        <w:t>untuk</w:t>
+      </w:r>
+      <w:proofErr w:type="spellEnd"/>
+      <w:r>
+        <w:rPr>
+          <w:rFonts w:ascii="Times New Roman" w:hAnsi="Times New Roman" w:cs="Times New Roman"/>
+          <w:bCs/>
+          <w:color w:val="000000"/>
+          <w:sz w:val="24"/>
+          <w:szCs w:val="24"/>
+        </w:rPr>
+        <w:t xml:space="preserve"> </w:t>
+      </w:r>
+      <w:proofErr w:type="spellStart"/>
+      <w:r>
+        <w:rPr>
+          <w:rFonts w:ascii="Times New Roman" w:hAnsi="Times New Roman" w:cs="Times New Roman"/>
+          <w:bCs/>
+          <w:color w:val="000000"/>
+          <w:sz w:val="24"/>
+          <w:szCs w:val="24"/>
+        </w:rPr>
+        <w:t>pemilik</w:t>
+      </w:r>
+      <w:proofErr w:type="spellEnd"/>
+      <w:r>
+        <w:rPr>
+          <w:rFonts w:ascii="Times New Roman" w:hAnsi="Times New Roman" w:cs="Times New Roman"/>
+          <w:bCs/>
+          <w:color w:val="000000"/>
+          <w:sz w:val="24"/>
+          <w:szCs w:val="24"/>
+        </w:rPr>
+        <w:t xml:space="preserve"> </w:t>
       </w:r>
       <w:r>
         <w:rPr>
@@ -18445,83 +18243,7 @@
           <w:sz w:val="24"/>
           <w:szCs w:val="24"/>
         </w:rPr>
-        <w:t>repository</w:t>
-      </w:r>
-      <w:r>
-        <w:rPr>
-          <w:rFonts w:ascii="Times New Roman" w:hAnsi="Times New Roman" w:cs="Times New Roman"/>
-          <w:bCs/>
-          <w:color w:val="000000"/>
-          <w:sz w:val="24"/>
-          <w:szCs w:val="24"/>
-        </w:rPr>
-        <w:t xml:space="preserve">  Project </w:t>
-      </w:r>
-      <w:proofErr w:type="spellStart"/>
-      <w:r>
-        <w:rPr>
-          <w:rFonts w:ascii="Times New Roman" w:hAnsi="Times New Roman" w:cs="Times New Roman"/>
-          <w:bCs/>
-          <w:color w:val="000000"/>
-          <w:sz w:val="24"/>
-          <w:szCs w:val="24"/>
-        </w:rPr>
-        <w:t>tersebut</w:t>
-      </w:r>
-      <w:proofErr w:type="spellEnd"/>
-      <w:r>
-        <w:rPr>
-          <w:rFonts w:ascii="Times New Roman" w:hAnsi="Times New Roman" w:cs="Times New Roman"/>
-          <w:bCs/>
-          <w:color w:val="000000"/>
-          <w:sz w:val="24"/>
-          <w:szCs w:val="24"/>
-        </w:rPr>
-        <w:t xml:space="preserve"> di </w:t>
-      </w:r>
-      <w:proofErr w:type="spellStart"/>
-      <w:r>
-        <w:rPr>
-          <w:rFonts w:ascii="Times New Roman" w:hAnsi="Times New Roman" w:cs="Times New Roman"/>
-          <w:bCs/>
-          <w:color w:val="000000"/>
-          <w:sz w:val="24"/>
-          <w:szCs w:val="24"/>
-        </w:rPr>
-        <w:t>Github</w:t>
-      </w:r>
-      <w:proofErr w:type="spellEnd"/>
-      <w:r>
-        <w:rPr>
-          <w:rFonts w:ascii="Times New Roman" w:hAnsi="Times New Roman" w:cs="Times New Roman"/>
-          <w:bCs/>
-          <w:color w:val="000000"/>
-          <w:sz w:val="24"/>
-          <w:szCs w:val="24"/>
-        </w:rPr>
-        <w:t xml:space="preserve">. </w:t>
-      </w:r>
-      <w:proofErr w:type="spellStart"/>
-      <w:r>
-        <w:rPr>
-          <w:rFonts w:ascii="Times New Roman" w:hAnsi="Times New Roman" w:cs="Times New Roman"/>
-          <w:bCs/>
-          <w:color w:val="000000"/>
-          <w:sz w:val="24"/>
-          <w:szCs w:val="24"/>
-        </w:rPr>
-        <w:t>Wajib</w:t>
-      </w:r>
-      <w:proofErr w:type="spellEnd"/>
-      <w:r>
-        <w:rPr>
-          <w:rFonts w:ascii="Times New Roman" w:hAnsi="Times New Roman" w:cs="Times New Roman"/>
-          <w:bCs/>
-          <w:color w:val="000000"/>
-          <w:sz w:val="24"/>
-          <w:szCs w:val="24"/>
-        </w:rPr>
-        <w:t xml:space="preserve"> </w:t>
+        <w:t xml:space="preserve">repository </w:t>
       </w:r>
       <w:proofErr w:type="spellStart"/>
       <w:r>
@@ -18554,238 +18276,84 @@
           <w:sz w:val="24"/>
           <w:szCs w:val="24"/>
         </w:rPr>
-        <w:t>perubahan</w:t>
-      </w:r>
-      <w:proofErr w:type="spellEnd"/>
-      <w:r>
-        <w:rPr>
-          <w:rFonts w:ascii="Times New Roman" w:hAnsi="Times New Roman" w:cs="Times New Roman"/>
-          <w:bCs/>
-          <w:color w:val="000000"/>
-          <w:sz w:val="24"/>
-          <w:szCs w:val="24"/>
-        </w:rPr>
-        <w:t xml:space="preserve"> </w:t>
-      </w:r>
-      <w:proofErr w:type="spellStart"/>
-      <w:r>
-        <w:rPr>
-          <w:rFonts w:ascii="Times New Roman" w:hAnsi="Times New Roman" w:cs="Times New Roman"/>
-          <w:bCs/>
-          <w:color w:val="000000"/>
-          <w:sz w:val="24"/>
-          <w:szCs w:val="24"/>
-        </w:rPr>
-        <w:t>dalam</w:t>
-      </w:r>
-      <w:proofErr w:type="spellEnd"/>
-      <w:r>
-        <w:rPr>
-          <w:rFonts w:ascii="Times New Roman" w:hAnsi="Times New Roman" w:cs="Times New Roman"/>
-          <w:bCs/>
-          <w:color w:val="000000"/>
-          <w:sz w:val="24"/>
-          <w:szCs w:val="24"/>
-        </w:rPr>
-        <w:t xml:space="preserve"> </w:t>
-      </w:r>
-      <w:proofErr w:type="spellStart"/>
-      <w:r>
-        <w:rPr>
-          <w:rFonts w:ascii="Times New Roman" w:hAnsi="Times New Roman" w:cs="Times New Roman"/>
-          <w:bCs/>
-          <w:color w:val="000000"/>
-          <w:sz w:val="24"/>
-          <w:szCs w:val="24"/>
-        </w:rPr>
-        <w:t>isi</w:t>
-      </w:r>
-      <w:proofErr w:type="spellEnd"/>
-      <w:r>
-        <w:rPr>
-          <w:rFonts w:ascii="Times New Roman" w:hAnsi="Times New Roman" w:cs="Times New Roman"/>
-          <w:bCs/>
-          <w:color w:val="000000"/>
-          <w:sz w:val="24"/>
-          <w:szCs w:val="24"/>
-        </w:rPr>
-        <w:t xml:space="preserve"> Project </w:t>
-      </w:r>
-      <w:proofErr w:type="spellStart"/>
-      <w:r>
-        <w:rPr>
-          <w:rFonts w:ascii="Times New Roman" w:hAnsi="Times New Roman" w:cs="Times New Roman"/>
-          <w:bCs/>
-          <w:color w:val="000000"/>
-          <w:sz w:val="24"/>
-          <w:szCs w:val="24"/>
-        </w:rPr>
-        <w:t>misalnya</w:t>
-      </w:r>
-      <w:proofErr w:type="spellEnd"/>
-      <w:r>
-        <w:rPr>
-          <w:rFonts w:ascii="Times New Roman" w:hAnsi="Times New Roman" w:cs="Times New Roman"/>
-          <w:bCs/>
-          <w:color w:val="000000"/>
-          <w:sz w:val="24"/>
-          <w:szCs w:val="24"/>
-        </w:rPr>
-        <w:t xml:space="preserve"> </w:t>
-      </w:r>
-      <w:proofErr w:type="spellStart"/>
-      <w:r>
-        <w:rPr>
-          <w:rFonts w:ascii="Times New Roman" w:hAnsi="Times New Roman" w:cs="Times New Roman"/>
-          <w:bCs/>
-          <w:color w:val="000000"/>
-          <w:sz w:val="24"/>
-          <w:szCs w:val="24"/>
-        </w:rPr>
-        <w:t>menambahkan</w:t>
-      </w:r>
-      <w:proofErr w:type="spellEnd"/>
-      <w:r>
-        <w:rPr>
-          <w:rFonts w:ascii="Times New Roman" w:hAnsi="Times New Roman" w:cs="Times New Roman"/>
-          <w:bCs/>
-          <w:color w:val="000000"/>
-          <w:sz w:val="24"/>
-          <w:szCs w:val="24"/>
-        </w:rPr>
-        <w:t xml:space="preserve"> fila </w:t>
-      </w:r>
-      <w:proofErr w:type="spellStart"/>
-      <w:r>
-        <w:rPr>
-          <w:rFonts w:ascii="Times New Roman" w:hAnsi="Times New Roman" w:cs="Times New Roman"/>
-          <w:bCs/>
-          <w:color w:val="000000"/>
-          <w:sz w:val="24"/>
-          <w:szCs w:val="24"/>
-        </w:rPr>
-        <w:t>gambar</w:t>
-      </w:r>
-      <w:proofErr w:type="spellEnd"/>
-      <w:r>
-        <w:rPr>
-          <w:rFonts w:ascii="Times New Roman" w:hAnsi="Times New Roman" w:cs="Times New Roman"/>
-          <w:bCs/>
-          <w:color w:val="000000"/>
-          <w:sz w:val="24"/>
-          <w:szCs w:val="24"/>
-        </w:rPr>
-        <w:t xml:space="preserve"> / file txt </w:t>
-      </w:r>
-      <w:proofErr w:type="spellStart"/>
-      <w:r>
-        <w:rPr>
-          <w:rFonts w:ascii="Times New Roman" w:hAnsi="Times New Roman" w:cs="Times New Roman"/>
-          <w:bCs/>
-          <w:color w:val="000000"/>
-          <w:sz w:val="24"/>
-          <w:szCs w:val="24"/>
-        </w:rPr>
-        <w:t>sehingga</w:t>
-      </w:r>
-      <w:proofErr w:type="spellEnd"/>
-      <w:r>
-        <w:rPr>
-          <w:rFonts w:ascii="Times New Roman" w:hAnsi="Times New Roman" w:cs="Times New Roman"/>
-          <w:bCs/>
-          <w:color w:val="000000"/>
-          <w:sz w:val="24"/>
-          <w:szCs w:val="24"/>
-        </w:rPr>
-        <w:t xml:space="preserve"> </w:t>
-      </w:r>
-      <w:proofErr w:type="spellStart"/>
-      <w:r>
-        <w:rPr>
-          <w:rFonts w:ascii="Times New Roman" w:hAnsi="Times New Roman" w:cs="Times New Roman"/>
-          <w:bCs/>
-          <w:color w:val="000000"/>
-          <w:sz w:val="24"/>
-          <w:szCs w:val="24"/>
-        </w:rPr>
-        <w:t>terlihat</w:t>
-      </w:r>
-      <w:proofErr w:type="spellEnd"/>
-      <w:r>
-        <w:rPr>
-          <w:rFonts w:ascii="Times New Roman" w:hAnsi="Times New Roman" w:cs="Times New Roman"/>
-          <w:bCs/>
-          <w:color w:val="000000"/>
-          <w:sz w:val="24"/>
-          <w:szCs w:val="24"/>
-        </w:rPr>
-        <w:t xml:space="preserve"> </w:t>
-      </w:r>
-      <w:proofErr w:type="spellStart"/>
-      <w:r>
-        <w:rPr>
-          <w:rFonts w:ascii="Times New Roman" w:hAnsi="Times New Roman" w:cs="Times New Roman"/>
-          <w:bCs/>
-          <w:color w:val="000000"/>
-          <w:sz w:val="24"/>
-          <w:szCs w:val="24"/>
-        </w:rPr>
-        <w:t>catatan</w:t>
-      </w:r>
-      <w:proofErr w:type="spellEnd"/>
-      <w:r>
-        <w:rPr>
-          <w:rFonts w:ascii="Times New Roman" w:hAnsi="Times New Roman" w:cs="Times New Roman"/>
-          <w:bCs/>
-          <w:color w:val="000000"/>
-          <w:sz w:val="24"/>
-          <w:szCs w:val="24"/>
-        </w:rPr>
-        <w:t xml:space="preserve"> </w:t>
-      </w:r>
-      <w:proofErr w:type="spellStart"/>
-      <w:r>
-        <w:rPr>
-          <w:rFonts w:ascii="Times New Roman" w:hAnsi="Times New Roman" w:cs="Times New Roman"/>
-          <w:bCs/>
-          <w:color w:val="000000"/>
-          <w:sz w:val="24"/>
-          <w:szCs w:val="24"/>
-        </w:rPr>
-        <w:t>aktivitas</w:t>
-      </w:r>
-      <w:proofErr w:type="spellEnd"/>
-      <w:r>
-        <w:rPr>
-          <w:rFonts w:ascii="Times New Roman" w:hAnsi="Times New Roman" w:cs="Times New Roman"/>
-          <w:bCs/>
-          <w:color w:val="000000"/>
-          <w:sz w:val="24"/>
-          <w:szCs w:val="24"/>
-        </w:rPr>
-        <w:t xml:space="preserve"> di </w:t>
-      </w:r>
-      <w:proofErr w:type="spellStart"/>
-      <w:r>
-        <w:rPr>
-          <w:rFonts w:ascii="Times New Roman" w:hAnsi="Times New Roman" w:cs="Times New Roman"/>
-          <w:bCs/>
-          <w:color w:val="000000"/>
-          <w:sz w:val="24"/>
-          <w:szCs w:val="24"/>
-        </w:rPr>
-        <w:t>Github</w:t>
-      </w:r>
-      <w:proofErr w:type="spellEnd"/>
-      <w:r>
-        <w:rPr>
-          <w:rFonts w:ascii="Times New Roman" w:hAnsi="Times New Roman" w:cs="Times New Roman"/>
-          <w:bCs/>
-          <w:color w:val="000000"/>
-          <w:sz w:val="24"/>
-          <w:szCs w:val="24"/>
-        </w:rPr>
-        <w:t xml:space="preserve">. </w:t>
+        <w:t>kolaborasi</w:t>
+      </w:r>
+      <w:proofErr w:type="spellEnd"/>
+      <w:r>
+        <w:rPr>
+          <w:rFonts w:ascii="Times New Roman" w:hAnsi="Times New Roman" w:cs="Times New Roman"/>
+          <w:bCs/>
+          <w:color w:val="000000"/>
+          <w:sz w:val="24"/>
+          <w:szCs w:val="24"/>
+        </w:rPr>
+        <w:t xml:space="preserve"> </w:t>
+      </w:r>
+      <w:proofErr w:type="spellStart"/>
+      <w:r>
+        <w:rPr>
+          <w:rFonts w:ascii="Times New Roman" w:hAnsi="Times New Roman" w:cs="Times New Roman"/>
+          <w:bCs/>
+          <w:color w:val="000000"/>
+          <w:sz w:val="24"/>
+          <w:szCs w:val="24"/>
+        </w:rPr>
+        <w:t>dengan</w:t>
+      </w:r>
+      <w:proofErr w:type="spellEnd"/>
+      <w:r>
+        <w:rPr>
+          <w:rFonts w:ascii="Times New Roman" w:hAnsi="Times New Roman" w:cs="Times New Roman"/>
+          <w:bCs/>
+          <w:color w:val="000000"/>
+          <w:sz w:val="24"/>
+          <w:szCs w:val="24"/>
+        </w:rPr>
+        <w:t xml:space="preserve"> </w:t>
+      </w:r>
+      <w:proofErr w:type="spellStart"/>
+      <w:r>
+        <w:rPr>
+          <w:rFonts w:ascii="Times New Roman" w:hAnsi="Times New Roman" w:cs="Times New Roman"/>
+          <w:bCs/>
+          <w:color w:val="000000"/>
+          <w:sz w:val="24"/>
+          <w:szCs w:val="24"/>
+        </w:rPr>
+        <w:t>pengguna</w:t>
+      </w:r>
+      <w:proofErr w:type="spellEnd"/>
+      <w:r>
+        <w:rPr>
+          <w:rFonts w:ascii="Times New Roman" w:hAnsi="Times New Roman" w:cs="Times New Roman"/>
+          <w:bCs/>
+          <w:color w:val="000000"/>
+          <w:sz w:val="24"/>
+          <w:szCs w:val="24"/>
+        </w:rPr>
+        <w:t xml:space="preserve"> GitHub </w:t>
+      </w:r>
+      <w:proofErr w:type="spellStart"/>
+      <w:r>
+        <w:rPr>
+          <w:rFonts w:ascii="Times New Roman" w:hAnsi="Times New Roman" w:cs="Times New Roman"/>
+          <w:bCs/>
+          <w:color w:val="000000"/>
+          <w:sz w:val="24"/>
+          <w:szCs w:val="24"/>
+        </w:rPr>
+        <w:t>lainnya</w:t>
+      </w:r>
+      <w:proofErr w:type="spellEnd"/>
+      <w:r>
+        <w:rPr>
+          <w:rFonts w:ascii="Times New Roman" w:hAnsi="Times New Roman" w:cs="Times New Roman"/>
+          <w:bCs/>
+          <w:color w:val="000000"/>
+          <w:sz w:val="24"/>
+          <w:szCs w:val="24"/>
+        </w:rPr>
+        <w:t>.</w:t>
       </w:r>
     </w:p>
     <w:p>
@@ -18793,76 +18361,33 @@
         <w:spacing w:after="0" w:line="360" w:lineRule="auto"/>
         <w:rPr>
           <w:rFonts w:ascii="Times New Roman" w:hAnsi="Times New Roman" w:cs="Times New Roman"/>
-          <w:bCs/>
-          <w:color w:val="000000"/>
-          <w:sz w:val="24"/>
-          <w:szCs w:val="24"/>
-        </w:rPr>
-      </w:pPr>
-      <w:r>
-        <w:rPr>
-          <w:rFonts w:ascii="Times New Roman" w:hAnsi="Times New Roman" w:cs="Times New Roman"/>
-          <w:bCs/>
-          <w:color w:val="000000"/>
-          <w:sz w:val="24"/>
-          <w:szCs w:val="24"/>
-        </w:rPr>
-        <w:t xml:space="preserve">Link repository </w:t>
-      </w:r>
-      <w:proofErr w:type="spellStart"/>
-      <w:r>
-        <w:rPr>
-          <w:rFonts w:ascii="Times New Roman" w:hAnsi="Times New Roman" w:cs="Times New Roman"/>
-          <w:bCs/>
-          <w:color w:val="000000"/>
-          <w:sz w:val="24"/>
-          <w:szCs w:val="24"/>
-        </w:rPr>
-        <w:t>dicantumkan</w:t>
-      </w:r>
-      <w:proofErr w:type="spellEnd"/>
-      <w:r>
-        <w:rPr>
-          <w:rFonts w:ascii="Times New Roman" w:hAnsi="Times New Roman" w:cs="Times New Roman"/>
-          <w:bCs/>
-          <w:color w:val="000000"/>
-          <w:sz w:val="24"/>
-          <w:szCs w:val="24"/>
-        </w:rPr>
-        <w:t xml:space="preserve"> pada </w:t>
-      </w:r>
-      <w:proofErr w:type="spellStart"/>
-      <w:r>
-        <w:rPr>
-          <w:rFonts w:ascii="Times New Roman" w:hAnsi="Times New Roman" w:cs="Times New Roman"/>
-          <w:bCs/>
-          <w:color w:val="000000"/>
-          <w:sz w:val="24"/>
-          <w:szCs w:val="24"/>
-        </w:rPr>
-        <w:t>laporan</w:t>
-      </w:r>
-      <w:proofErr w:type="spellEnd"/>
-      <w:r>
-        <w:rPr>
-          <w:rFonts w:ascii="Times New Roman" w:hAnsi="Times New Roman" w:cs="Times New Roman"/>
-          <w:bCs/>
-          <w:color w:val="000000"/>
-          <w:sz w:val="24"/>
-          <w:szCs w:val="24"/>
-        </w:rPr>
-        <w:t>.</w:t>
-      </w:r>
+          <w:b/>
+          <w:color w:val="000000"/>
+          <w:sz w:val="24"/>
+          <w:szCs w:val="24"/>
+        </w:rPr>
+      </w:pPr>
     </w:p>
     <w:p>
       <w:pPr>
-        <w:spacing w:after="0" w:line="360" w:lineRule="auto"/>
-        <w:rPr>
-          <w:rFonts w:ascii="Times New Roman" w:hAnsi="Times New Roman" w:cs="Times New Roman"/>
-          <w:sz w:val="24"/>
-          <w:szCs w:val="24"/>
-        </w:rPr>
-      </w:pPr>
+        <w:rPr>
+          <w:rFonts w:ascii="Times New Roman" w:hAnsi="Times New Roman" w:cs="Times New Roman"/>
+          <w:b/>
+          <w:color w:val="000000"/>
+          <w:sz w:val="24"/>
+          <w:szCs w:val="24"/>
+        </w:rPr>
+      </w:pPr>
+      <w:r>
+        <w:rPr>
+          <w:rFonts w:ascii="Times New Roman" w:hAnsi="Times New Roman" w:cs="Times New Roman"/>
+          <w:b/>
+          <w:color w:val="000000"/>
+          <w:sz w:val="24"/>
+          <w:szCs w:val="24"/>
+        </w:rPr>
+        <w:br w:type="page"/>
+      </w:r>
     </w:p>
     <w:p>
       <w:pPr>
@@ -18870,20 +18395,77 @@
         <w:rPr>
           <w:rFonts w:ascii="Times New Roman" w:hAnsi="Times New Roman" w:cs="Times New Roman"/>
           <w:b/>
-          <w:sz w:val="24"/>
-          <w:szCs w:val="24"/>
-          <w:lang w:val="id-ID"/>
-        </w:rPr>
-      </w:pPr>
+          <w:color w:val="000000"/>
+          <w:sz w:val="24"/>
+          <w:szCs w:val="24"/>
+        </w:rPr>
+      </w:pPr>
+      <w:proofErr w:type="spellStart"/>
       <w:r>
         <w:rPr>
           <w:rFonts w:ascii="Times New Roman" w:hAnsi="Times New Roman" w:cs="Times New Roman"/>
           <w:b/>
-          <w:sz w:val="24"/>
-          <w:szCs w:val="24"/>
-          <w:lang w:val="id-ID"/>
-        </w:rPr>
-        <w:t>Ketentuan Asistensi:</w:t>
+          <w:color w:val="000000"/>
+          <w:sz w:val="24"/>
+          <w:szCs w:val="24"/>
+        </w:rPr>
+        <w:lastRenderedPageBreak/>
+        <w:t>Ketentuan</w:t>
+      </w:r>
+      <w:proofErr w:type="spellEnd"/>
+      <w:r>
+        <w:rPr>
+          <w:rFonts w:ascii="Times New Roman" w:hAnsi="Times New Roman" w:cs="Times New Roman"/>
+          <w:b/>
+          <w:color w:val="000000"/>
+          <w:sz w:val="24"/>
+          <w:szCs w:val="24"/>
+        </w:rPr>
+        <w:t xml:space="preserve"> </w:t>
+      </w:r>
+      <w:proofErr w:type="spellStart"/>
+      <w:r>
+        <w:rPr>
+          <w:rFonts w:ascii="Times New Roman" w:hAnsi="Times New Roman" w:cs="Times New Roman"/>
+          <w:b/>
+          <w:color w:val="000000"/>
+          <w:sz w:val="24"/>
+          <w:szCs w:val="24"/>
+        </w:rPr>
+        <w:t>Khusus</w:t>
+      </w:r>
+      <w:proofErr w:type="spellEnd"/>
+      <w:r>
+        <w:rPr>
+          <w:rFonts w:ascii="Times New Roman" w:hAnsi="Times New Roman" w:cs="Times New Roman"/>
+          <w:b/>
+          <w:color w:val="000000"/>
+          <w:sz w:val="24"/>
+          <w:szCs w:val="24"/>
+        </w:rPr>
+        <w:t xml:space="preserve"> </w:t>
+      </w:r>
+      <w:proofErr w:type="spellStart"/>
+      <w:r>
+        <w:rPr>
+          <w:rFonts w:ascii="Times New Roman" w:hAnsi="Times New Roman" w:cs="Times New Roman"/>
+          <w:b/>
+          <w:color w:val="000000"/>
+          <w:sz w:val="24"/>
+          <w:szCs w:val="24"/>
+        </w:rPr>
+        <w:t>Tugas</w:t>
+      </w:r>
+      <w:proofErr w:type="spellEnd"/>
+      <w:r>
+        <w:rPr>
+          <w:rFonts w:ascii="Times New Roman" w:hAnsi="Times New Roman" w:cs="Times New Roman"/>
+          <w:b/>
+          <w:color w:val="000000"/>
+          <w:sz w:val="24"/>
+          <w:szCs w:val="24"/>
+        </w:rPr>
+        <w:t xml:space="preserve"> 2 :</w:t>
       </w:r>
     </w:p>
     <w:p>
@@ -18891,63 +18473,659 @@
         <w:spacing w:after="0" w:line="360" w:lineRule="auto"/>
         <w:rPr>
           <w:rFonts w:ascii="Times New Roman" w:hAnsi="Times New Roman" w:cs="Times New Roman"/>
-          <w:sz w:val="24"/>
-          <w:szCs w:val="24"/>
-          <w:lang w:val="id-ID"/>
-        </w:rPr>
-      </w:pPr>
-      <w:r>
-        <w:rPr>
-          <w:rFonts w:ascii="Times New Roman" w:hAnsi="Times New Roman" w:cs="Times New Roman"/>
-          <w:sz w:val="24"/>
-          <w:szCs w:val="24"/>
-          <w:lang w:val="id-ID"/>
-        </w:rPr>
-        <w:t>Subjek “</w:t>
-      </w:r>
-      <w:proofErr w:type="spellStart"/>
-      <w:r>
-        <w:rPr>
-          <w:rFonts w:ascii="Times New Roman" w:hAnsi="Times New Roman" w:cs="Times New Roman"/>
-          <w:sz w:val="24"/>
-          <w:szCs w:val="24"/>
-        </w:rPr>
-        <w:t>Laporan_</w:t>
-      </w:r>
-      <w:r>
-        <w:rPr>
-          <w:rFonts w:ascii="Times New Roman" w:hAnsi="Times New Roman" w:cs="Times New Roman"/>
-          <w:sz w:val="24"/>
-          <w:szCs w:val="24"/>
-        </w:rPr>
-        <w:t>RSBK</w:t>
-      </w:r>
-      <w:proofErr w:type="spellEnd"/>
-      <w:r>
-        <w:rPr>
-          <w:rFonts w:ascii="Times New Roman" w:hAnsi="Times New Roman" w:cs="Times New Roman"/>
-          <w:sz w:val="24"/>
-          <w:szCs w:val="24"/>
-          <w:lang w:val="id-ID"/>
-        </w:rPr>
-        <w:t>_</w:t>
-      </w:r>
-      <w:r>
-        <w:rPr>
-          <w:rFonts w:ascii="Times New Roman" w:hAnsi="Times New Roman" w:cs="Times New Roman"/>
-          <w:sz w:val="24"/>
-          <w:szCs w:val="24"/>
-        </w:rPr>
-        <w:t>BAB II</w:t>
-      </w:r>
-      <w:r>
-        <w:rPr>
-          <w:rFonts w:ascii="Times New Roman" w:hAnsi="Times New Roman" w:cs="Times New Roman"/>
-          <w:sz w:val="24"/>
-          <w:szCs w:val="24"/>
-          <w:lang w:val="id-ID"/>
-        </w:rPr>
-        <w:t>_KelompokXX”</w:t>
+          <w:bCs/>
+          <w:color w:val="000000"/>
+          <w:sz w:val="24"/>
+          <w:szCs w:val="24"/>
+        </w:rPr>
+      </w:pPr>
+      <w:r>
+        <w:rPr>
+          <w:rFonts w:ascii="Times New Roman" w:hAnsi="Times New Roman" w:cs="Times New Roman"/>
+          <w:bCs/>
+          <w:color w:val="000000"/>
+          <w:sz w:val="24"/>
+          <w:szCs w:val="24"/>
+        </w:rPr>
+        <w:t xml:space="preserve">File Project </w:t>
+      </w:r>
+      <w:proofErr w:type="spellStart"/>
+      <w:r>
+        <w:rPr>
+          <w:rFonts w:ascii="Times New Roman" w:hAnsi="Times New Roman" w:cs="Times New Roman"/>
+          <w:bCs/>
+          <w:color w:val="000000"/>
+          <w:sz w:val="24"/>
+          <w:szCs w:val="24"/>
+        </w:rPr>
+        <w:t>diupload</w:t>
+      </w:r>
+      <w:proofErr w:type="spellEnd"/>
+      <w:r>
+        <w:rPr>
+          <w:rFonts w:ascii="Times New Roman" w:hAnsi="Times New Roman" w:cs="Times New Roman"/>
+          <w:bCs/>
+          <w:color w:val="000000"/>
+          <w:sz w:val="24"/>
+          <w:szCs w:val="24"/>
+        </w:rPr>
+        <w:t xml:space="preserve"> </w:t>
+      </w:r>
+      <w:proofErr w:type="spellStart"/>
+      <w:r>
+        <w:rPr>
+          <w:rFonts w:ascii="Times New Roman" w:hAnsi="Times New Roman" w:cs="Times New Roman"/>
+          <w:bCs/>
+          <w:color w:val="000000"/>
+          <w:sz w:val="24"/>
+          <w:szCs w:val="24"/>
+        </w:rPr>
+        <w:t>ke</w:t>
+      </w:r>
+      <w:proofErr w:type="spellEnd"/>
+      <w:r>
+        <w:rPr>
+          <w:rFonts w:ascii="Times New Roman" w:hAnsi="Times New Roman" w:cs="Times New Roman"/>
+          <w:bCs/>
+          <w:color w:val="000000"/>
+          <w:sz w:val="24"/>
+          <w:szCs w:val="24"/>
+        </w:rPr>
+        <w:t xml:space="preserve"> platform </w:t>
+      </w:r>
+      <w:proofErr w:type="spellStart"/>
+      <w:r>
+        <w:rPr>
+          <w:rFonts w:ascii="Times New Roman" w:hAnsi="Times New Roman" w:cs="Times New Roman"/>
+          <w:bCs/>
+          <w:color w:val="000000"/>
+          <w:sz w:val="24"/>
+          <w:szCs w:val="24"/>
+        </w:rPr>
+        <w:t>Github</w:t>
+      </w:r>
+      <w:proofErr w:type="spellEnd"/>
+      <w:r>
+        <w:rPr>
+          <w:rFonts w:ascii="Times New Roman" w:hAnsi="Times New Roman" w:cs="Times New Roman"/>
+          <w:bCs/>
+          <w:color w:val="000000"/>
+          <w:sz w:val="24"/>
+          <w:szCs w:val="24"/>
+        </w:rPr>
+        <w:t xml:space="preserve"> oleh salah </w:t>
+      </w:r>
+      <w:proofErr w:type="spellStart"/>
+      <w:r>
+        <w:rPr>
+          <w:rFonts w:ascii="Times New Roman" w:hAnsi="Times New Roman" w:cs="Times New Roman"/>
+          <w:bCs/>
+          <w:color w:val="000000"/>
+          <w:sz w:val="24"/>
+          <w:szCs w:val="24"/>
+        </w:rPr>
+        <w:t>satu</w:t>
+      </w:r>
+      <w:proofErr w:type="spellEnd"/>
+      <w:r>
+        <w:rPr>
+          <w:rFonts w:ascii="Times New Roman" w:hAnsi="Times New Roman" w:cs="Times New Roman"/>
+          <w:bCs/>
+          <w:color w:val="000000"/>
+          <w:sz w:val="24"/>
+          <w:szCs w:val="24"/>
+        </w:rPr>
+        <w:t xml:space="preserve"> </w:t>
+      </w:r>
+      <w:proofErr w:type="spellStart"/>
+      <w:r>
+        <w:rPr>
+          <w:rFonts w:ascii="Times New Roman" w:hAnsi="Times New Roman" w:cs="Times New Roman"/>
+          <w:bCs/>
+          <w:color w:val="000000"/>
+          <w:sz w:val="24"/>
+          <w:szCs w:val="24"/>
+        </w:rPr>
+        <w:t>praktikan</w:t>
+      </w:r>
+      <w:proofErr w:type="spellEnd"/>
+      <w:r>
+        <w:rPr>
+          <w:rFonts w:ascii="Times New Roman" w:hAnsi="Times New Roman" w:cs="Times New Roman"/>
+          <w:bCs/>
+          <w:color w:val="000000"/>
+          <w:sz w:val="24"/>
+          <w:szCs w:val="24"/>
+        </w:rPr>
+        <w:t xml:space="preserve"> </w:t>
+      </w:r>
+      <w:proofErr w:type="spellStart"/>
+      <w:r>
+        <w:rPr>
+          <w:rFonts w:ascii="Times New Roman" w:hAnsi="Times New Roman" w:cs="Times New Roman"/>
+          <w:bCs/>
+          <w:color w:val="000000"/>
+          <w:sz w:val="24"/>
+          <w:szCs w:val="24"/>
+        </w:rPr>
+        <w:t>dalam</w:t>
+      </w:r>
+      <w:proofErr w:type="spellEnd"/>
+      <w:r>
+        <w:rPr>
+          <w:rFonts w:ascii="Times New Roman" w:hAnsi="Times New Roman" w:cs="Times New Roman"/>
+          <w:bCs/>
+          <w:color w:val="000000"/>
+          <w:sz w:val="24"/>
+          <w:szCs w:val="24"/>
+        </w:rPr>
+        <w:t xml:space="preserve"> </w:t>
+      </w:r>
+      <w:proofErr w:type="spellStart"/>
+      <w:r>
+        <w:rPr>
+          <w:rFonts w:ascii="Times New Roman" w:hAnsi="Times New Roman" w:cs="Times New Roman"/>
+          <w:bCs/>
+          <w:color w:val="000000"/>
+          <w:sz w:val="24"/>
+          <w:szCs w:val="24"/>
+        </w:rPr>
+        <w:t>satu</w:t>
+      </w:r>
+      <w:proofErr w:type="spellEnd"/>
+      <w:r>
+        <w:rPr>
+          <w:rFonts w:ascii="Times New Roman" w:hAnsi="Times New Roman" w:cs="Times New Roman"/>
+          <w:bCs/>
+          <w:color w:val="000000"/>
+          <w:sz w:val="24"/>
+          <w:szCs w:val="24"/>
+        </w:rPr>
+        <w:t xml:space="preserve"> </w:t>
+      </w:r>
+      <w:proofErr w:type="spellStart"/>
+      <w:r>
+        <w:rPr>
+          <w:rFonts w:ascii="Times New Roman" w:hAnsi="Times New Roman" w:cs="Times New Roman"/>
+          <w:bCs/>
+          <w:color w:val="000000"/>
+          <w:sz w:val="24"/>
+          <w:szCs w:val="24"/>
+        </w:rPr>
+        <w:t>kelompok</w:t>
+      </w:r>
+      <w:proofErr w:type="spellEnd"/>
+      <w:r>
+        <w:rPr>
+          <w:rFonts w:ascii="Times New Roman" w:hAnsi="Times New Roman" w:cs="Times New Roman"/>
+          <w:bCs/>
+          <w:color w:val="000000"/>
+          <w:sz w:val="24"/>
+          <w:szCs w:val="24"/>
+        </w:rPr>
+        <w:t xml:space="preserve">. </w:t>
+      </w:r>
+      <w:proofErr w:type="spellStart"/>
+      <w:r>
+        <w:rPr>
+          <w:rFonts w:ascii="Times New Roman" w:hAnsi="Times New Roman" w:cs="Times New Roman"/>
+          <w:bCs/>
+          <w:color w:val="000000"/>
+          <w:sz w:val="24"/>
+          <w:szCs w:val="24"/>
+        </w:rPr>
+        <w:t>Kemudian</w:t>
+      </w:r>
+      <w:proofErr w:type="spellEnd"/>
+      <w:r>
+        <w:rPr>
+          <w:rFonts w:ascii="Times New Roman" w:hAnsi="Times New Roman" w:cs="Times New Roman"/>
+          <w:bCs/>
+          <w:color w:val="000000"/>
+          <w:sz w:val="24"/>
+          <w:szCs w:val="24"/>
+        </w:rPr>
+        <w:t xml:space="preserve"> </w:t>
+      </w:r>
+      <w:proofErr w:type="spellStart"/>
+      <w:r>
+        <w:rPr>
+          <w:rFonts w:ascii="Times New Roman" w:hAnsi="Times New Roman" w:cs="Times New Roman"/>
+          <w:bCs/>
+          <w:color w:val="000000"/>
+          <w:sz w:val="24"/>
+          <w:szCs w:val="24"/>
+        </w:rPr>
+        <w:t>anggota</w:t>
+      </w:r>
+      <w:proofErr w:type="spellEnd"/>
+      <w:r>
+        <w:rPr>
+          <w:rFonts w:ascii="Times New Roman" w:hAnsi="Times New Roman" w:cs="Times New Roman"/>
+          <w:bCs/>
+          <w:color w:val="000000"/>
+          <w:sz w:val="24"/>
+          <w:szCs w:val="24"/>
+        </w:rPr>
+        <w:t xml:space="preserve"> </w:t>
+      </w:r>
+      <w:proofErr w:type="spellStart"/>
+      <w:r>
+        <w:rPr>
+          <w:rFonts w:ascii="Times New Roman" w:hAnsi="Times New Roman" w:cs="Times New Roman"/>
+          <w:bCs/>
+          <w:color w:val="000000"/>
+          <w:sz w:val="24"/>
+          <w:szCs w:val="24"/>
+        </w:rPr>
+        <w:t>satunya</w:t>
+      </w:r>
+      <w:proofErr w:type="spellEnd"/>
+      <w:r>
+        <w:rPr>
+          <w:rFonts w:ascii="Times New Roman" w:hAnsi="Times New Roman" w:cs="Times New Roman"/>
+          <w:bCs/>
+          <w:color w:val="000000"/>
+          <w:sz w:val="24"/>
+          <w:szCs w:val="24"/>
+        </w:rPr>
+        <w:t xml:space="preserve"> </w:t>
+      </w:r>
+      <w:proofErr w:type="spellStart"/>
+      <w:r>
+        <w:rPr>
+          <w:rFonts w:ascii="Times New Roman" w:hAnsi="Times New Roman" w:cs="Times New Roman"/>
+          <w:bCs/>
+          <w:color w:val="000000"/>
+          <w:sz w:val="24"/>
+          <w:szCs w:val="24"/>
+        </w:rPr>
+        <w:t>melakukan</w:t>
+      </w:r>
+      <w:proofErr w:type="spellEnd"/>
+      <w:r>
+        <w:rPr>
+          <w:rFonts w:ascii="Times New Roman" w:hAnsi="Times New Roman" w:cs="Times New Roman"/>
+          <w:bCs/>
+          <w:color w:val="000000"/>
+          <w:sz w:val="24"/>
+          <w:szCs w:val="24"/>
+        </w:rPr>
+        <w:t xml:space="preserve"> </w:t>
+      </w:r>
+      <w:r>
+        <w:rPr>
+          <w:rFonts w:ascii="Times New Roman" w:hAnsi="Times New Roman" w:cs="Times New Roman"/>
+          <w:bCs/>
+          <w:i/>
+          <w:iCs/>
+          <w:color w:val="000000"/>
+          <w:sz w:val="24"/>
+          <w:szCs w:val="24"/>
+        </w:rPr>
+        <w:t>fork</w:t>
+      </w:r>
+      <w:r>
+        <w:rPr>
+          <w:rFonts w:ascii="Times New Roman" w:hAnsi="Times New Roman" w:cs="Times New Roman"/>
+          <w:bCs/>
+          <w:color w:val="000000"/>
+          <w:sz w:val="24"/>
+          <w:szCs w:val="24"/>
+        </w:rPr>
+        <w:t xml:space="preserve"> pada </w:t>
+      </w:r>
+      <w:r>
+        <w:rPr>
+          <w:rFonts w:ascii="Times New Roman" w:hAnsi="Times New Roman" w:cs="Times New Roman"/>
+          <w:bCs/>
+          <w:i/>
+          <w:iCs/>
+          <w:color w:val="000000"/>
+          <w:sz w:val="24"/>
+          <w:szCs w:val="24"/>
+        </w:rPr>
+        <w:t>repository</w:t>
+      </w:r>
+      <w:r>
+        <w:rPr>
+          <w:rFonts w:ascii="Times New Roman" w:hAnsi="Times New Roman" w:cs="Times New Roman"/>
+          <w:bCs/>
+          <w:color w:val="000000"/>
+          <w:sz w:val="24"/>
+          <w:szCs w:val="24"/>
+        </w:rPr>
+        <w:t xml:space="preserve">  Project </w:t>
+      </w:r>
+      <w:proofErr w:type="spellStart"/>
+      <w:r>
+        <w:rPr>
+          <w:rFonts w:ascii="Times New Roman" w:hAnsi="Times New Roman" w:cs="Times New Roman"/>
+          <w:bCs/>
+          <w:color w:val="000000"/>
+          <w:sz w:val="24"/>
+          <w:szCs w:val="24"/>
+        </w:rPr>
+        <w:t>tersebut</w:t>
+      </w:r>
+      <w:proofErr w:type="spellEnd"/>
+      <w:r>
+        <w:rPr>
+          <w:rFonts w:ascii="Times New Roman" w:hAnsi="Times New Roman" w:cs="Times New Roman"/>
+          <w:bCs/>
+          <w:color w:val="000000"/>
+          <w:sz w:val="24"/>
+          <w:szCs w:val="24"/>
+        </w:rPr>
+        <w:t xml:space="preserve"> di </w:t>
+      </w:r>
+      <w:proofErr w:type="spellStart"/>
+      <w:r>
+        <w:rPr>
+          <w:rFonts w:ascii="Times New Roman" w:hAnsi="Times New Roman" w:cs="Times New Roman"/>
+          <w:bCs/>
+          <w:color w:val="000000"/>
+          <w:sz w:val="24"/>
+          <w:szCs w:val="24"/>
+        </w:rPr>
+        <w:t>Github</w:t>
+      </w:r>
+      <w:proofErr w:type="spellEnd"/>
+      <w:r>
+        <w:rPr>
+          <w:rFonts w:ascii="Times New Roman" w:hAnsi="Times New Roman" w:cs="Times New Roman"/>
+          <w:bCs/>
+          <w:color w:val="000000"/>
+          <w:sz w:val="24"/>
+          <w:szCs w:val="24"/>
+        </w:rPr>
+        <w:t xml:space="preserve">. </w:t>
+      </w:r>
+      <w:proofErr w:type="spellStart"/>
+      <w:r>
+        <w:rPr>
+          <w:rFonts w:ascii="Times New Roman" w:hAnsi="Times New Roman" w:cs="Times New Roman"/>
+          <w:bCs/>
+          <w:color w:val="000000"/>
+          <w:sz w:val="24"/>
+          <w:szCs w:val="24"/>
+        </w:rPr>
+        <w:t>Wajib</w:t>
+      </w:r>
+      <w:proofErr w:type="spellEnd"/>
+      <w:r>
+        <w:rPr>
+          <w:rFonts w:ascii="Times New Roman" w:hAnsi="Times New Roman" w:cs="Times New Roman"/>
+          <w:bCs/>
+          <w:color w:val="000000"/>
+          <w:sz w:val="24"/>
+          <w:szCs w:val="24"/>
+        </w:rPr>
+        <w:t xml:space="preserve"> </w:t>
+      </w:r>
+      <w:proofErr w:type="spellStart"/>
+      <w:r>
+        <w:rPr>
+          <w:rFonts w:ascii="Times New Roman" w:hAnsi="Times New Roman" w:cs="Times New Roman"/>
+          <w:bCs/>
+          <w:color w:val="000000"/>
+          <w:sz w:val="24"/>
+          <w:szCs w:val="24"/>
+        </w:rPr>
+        <w:t>melakukan</w:t>
+      </w:r>
+      <w:proofErr w:type="spellEnd"/>
+      <w:r>
+        <w:rPr>
+          <w:rFonts w:ascii="Times New Roman" w:hAnsi="Times New Roman" w:cs="Times New Roman"/>
+          <w:bCs/>
+          <w:color w:val="000000"/>
+          <w:sz w:val="24"/>
+          <w:szCs w:val="24"/>
+        </w:rPr>
+        <w:t xml:space="preserve"> </w:t>
+      </w:r>
+      <w:proofErr w:type="spellStart"/>
+      <w:r>
+        <w:rPr>
+          <w:rFonts w:ascii="Times New Roman" w:hAnsi="Times New Roman" w:cs="Times New Roman"/>
+          <w:bCs/>
+          <w:color w:val="000000"/>
+          <w:sz w:val="24"/>
+          <w:szCs w:val="24"/>
+        </w:rPr>
+        <w:t>perubahan</w:t>
+      </w:r>
+      <w:proofErr w:type="spellEnd"/>
+      <w:r>
+        <w:rPr>
+          <w:rFonts w:ascii="Times New Roman" w:hAnsi="Times New Roman" w:cs="Times New Roman"/>
+          <w:bCs/>
+          <w:color w:val="000000"/>
+          <w:sz w:val="24"/>
+          <w:szCs w:val="24"/>
+        </w:rPr>
+        <w:t xml:space="preserve"> </w:t>
+      </w:r>
+      <w:proofErr w:type="spellStart"/>
+      <w:r>
+        <w:rPr>
+          <w:rFonts w:ascii="Times New Roman" w:hAnsi="Times New Roman" w:cs="Times New Roman"/>
+          <w:bCs/>
+          <w:color w:val="000000"/>
+          <w:sz w:val="24"/>
+          <w:szCs w:val="24"/>
+        </w:rPr>
+        <w:t>dalam</w:t>
+      </w:r>
+      <w:proofErr w:type="spellEnd"/>
+      <w:r>
+        <w:rPr>
+          <w:rFonts w:ascii="Times New Roman" w:hAnsi="Times New Roman" w:cs="Times New Roman"/>
+          <w:bCs/>
+          <w:color w:val="000000"/>
+          <w:sz w:val="24"/>
+          <w:szCs w:val="24"/>
+        </w:rPr>
+        <w:t xml:space="preserve"> </w:t>
+      </w:r>
+      <w:proofErr w:type="spellStart"/>
+      <w:r>
+        <w:rPr>
+          <w:rFonts w:ascii="Times New Roman" w:hAnsi="Times New Roman" w:cs="Times New Roman"/>
+          <w:bCs/>
+          <w:color w:val="000000"/>
+          <w:sz w:val="24"/>
+          <w:szCs w:val="24"/>
+        </w:rPr>
+        <w:t>isi</w:t>
+      </w:r>
+      <w:proofErr w:type="spellEnd"/>
+      <w:r>
+        <w:rPr>
+          <w:rFonts w:ascii="Times New Roman" w:hAnsi="Times New Roman" w:cs="Times New Roman"/>
+          <w:bCs/>
+          <w:color w:val="000000"/>
+          <w:sz w:val="24"/>
+          <w:szCs w:val="24"/>
+        </w:rPr>
+        <w:t xml:space="preserve"> Project </w:t>
+      </w:r>
+      <w:proofErr w:type="spellStart"/>
+      <w:r>
+        <w:rPr>
+          <w:rFonts w:ascii="Times New Roman" w:hAnsi="Times New Roman" w:cs="Times New Roman"/>
+          <w:bCs/>
+          <w:color w:val="000000"/>
+          <w:sz w:val="24"/>
+          <w:szCs w:val="24"/>
+        </w:rPr>
+        <w:t>misalnya</w:t>
+      </w:r>
+      <w:proofErr w:type="spellEnd"/>
+      <w:r>
+        <w:rPr>
+          <w:rFonts w:ascii="Times New Roman" w:hAnsi="Times New Roman" w:cs="Times New Roman"/>
+          <w:bCs/>
+          <w:color w:val="000000"/>
+          <w:sz w:val="24"/>
+          <w:szCs w:val="24"/>
+        </w:rPr>
+        <w:t xml:space="preserve"> </w:t>
+      </w:r>
+      <w:proofErr w:type="spellStart"/>
+      <w:r>
+        <w:rPr>
+          <w:rFonts w:ascii="Times New Roman" w:hAnsi="Times New Roman" w:cs="Times New Roman"/>
+          <w:bCs/>
+          <w:color w:val="000000"/>
+          <w:sz w:val="24"/>
+          <w:szCs w:val="24"/>
+        </w:rPr>
+        <w:t>menambahkan</w:t>
+      </w:r>
+      <w:proofErr w:type="spellEnd"/>
+      <w:r>
+        <w:rPr>
+          <w:rFonts w:ascii="Times New Roman" w:hAnsi="Times New Roman" w:cs="Times New Roman"/>
+          <w:bCs/>
+          <w:color w:val="000000"/>
+          <w:sz w:val="24"/>
+          <w:szCs w:val="24"/>
+        </w:rPr>
+        <w:t xml:space="preserve"> fila </w:t>
+      </w:r>
+      <w:proofErr w:type="spellStart"/>
+      <w:r>
+        <w:rPr>
+          <w:rFonts w:ascii="Times New Roman" w:hAnsi="Times New Roman" w:cs="Times New Roman"/>
+          <w:bCs/>
+          <w:color w:val="000000"/>
+          <w:sz w:val="24"/>
+          <w:szCs w:val="24"/>
+        </w:rPr>
+        <w:t>gambar</w:t>
+      </w:r>
+      <w:proofErr w:type="spellEnd"/>
+      <w:r>
+        <w:rPr>
+          <w:rFonts w:ascii="Times New Roman" w:hAnsi="Times New Roman" w:cs="Times New Roman"/>
+          <w:bCs/>
+          <w:color w:val="000000"/>
+          <w:sz w:val="24"/>
+          <w:szCs w:val="24"/>
+        </w:rPr>
+        <w:t xml:space="preserve"> / file txt </w:t>
+      </w:r>
+      <w:proofErr w:type="spellStart"/>
+      <w:r>
+        <w:rPr>
+          <w:rFonts w:ascii="Times New Roman" w:hAnsi="Times New Roman" w:cs="Times New Roman"/>
+          <w:bCs/>
+          <w:color w:val="000000"/>
+          <w:sz w:val="24"/>
+          <w:szCs w:val="24"/>
+        </w:rPr>
+        <w:t>sehingga</w:t>
+      </w:r>
+      <w:proofErr w:type="spellEnd"/>
+      <w:r>
+        <w:rPr>
+          <w:rFonts w:ascii="Times New Roman" w:hAnsi="Times New Roman" w:cs="Times New Roman"/>
+          <w:bCs/>
+          <w:color w:val="000000"/>
+          <w:sz w:val="24"/>
+          <w:szCs w:val="24"/>
+        </w:rPr>
+        <w:t xml:space="preserve"> </w:t>
+      </w:r>
+      <w:proofErr w:type="spellStart"/>
+      <w:r>
+        <w:rPr>
+          <w:rFonts w:ascii="Times New Roman" w:hAnsi="Times New Roman" w:cs="Times New Roman"/>
+          <w:bCs/>
+          <w:color w:val="000000"/>
+          <w:sz w:val="24"/>
+          <w:szCs w:val="24"/>
+        </w:rPr>
+        <w:t>terlihat</w:t>
+      </w:r>
+      <w:proofErr w:type="spellEnd"/>
+      <w:r>
+        <w:rPr>
+          <w:rFonts w:ascii="Times New Roman" w:hAnsi="Times New Roman" w:cs="Times New Roman"/>
+          <w:bCs/>
+          <w:color w:val="000000"/>
+          <w:sz w:val="24"/>
+          <w:szCs w:val="24"/>
+        </w:rPr>
+        <w:t xml:space="preserve"> </w:t>
+      </w:r>
+      <w:proofErr w:type="spellStart"/>
+      <w:r>
+        <w:rPr>
+          <w:rFonts w:ascii="Times New Roman" w:hAnsi="Times New Roman" w:cs="Times New Roman"/>
+          <w:bCs/>
+          <w:color w:val="000000"/>
+          <w:sz w:val="24"/>
+          <w:szCs w:val="24"/>
+        </w:rPr>
+        <w:t>catatan</w:t>
+      </w:r>
+      <w:proofErr w:type="spellEnd"/>
+      <w:r>
+        <w:rPr>
+          <w:rFonts w:ascii="Times New Roman" w:hAnsi="Times New Roman" w:cs="Times New Roman"/>
+          <w:bCs/>
+          <w:color w:val="000000"/>
+          <w:sz w:val="24"/>
+          <w:szCs w:val="24"/>
+        </w:rPr>
+        <w:t xml:space="preserve"> </w:t>
+      </w:r>
+      <w:proofErr w:type="spellStart"/>
+      <w:r>
+        <w:rPr>
+          <w:rFonts w:ascii="Times New Roman" w:hAnsi="Times New Roman" w:cs="Times New Roman"/>
+          <w:bCs/>
+          <w:color w:val="000000"/>
+          <w:sz w:val="24"/>
+          <w:szCs w:val="24"/>
+        </w:rPr>
+        <w:t>aktivitas</w:t>
+      </w:r>
+      <w:proofErr w:type="spellEnd"/>
+      <w:r>
+        <w:rPr>
+          <w:rFonts w:ascii="Times New Roman" w:hAnsi="Times New Roman" w:cs="Times New Roman"/>
+          <w:bCs/>
+          <w:color w:val="000000"/>
+          <w:sz w:val="24"/>
+          <w:szCs w:val="24"/>
+        </w:rPr>
+        <w:t xml:space="preserve"> di </w:t>
+      </w:r>
+      <w:proofErr w:type="spellStart"/>
+      <w:r>
+        <w:rPr>
+          <w:rFonts w:ascii="Times New Roman" w:hAnsi="Times New Roman" w:cs="Times New Roman"/>
+          <w:bCs/>
+          <w:color w:val="000000"/>
+          <w:sz w:val="24"/>
+          <w:szCs w:val="24"/>
+        </w:rPr>
+        <w:t>Github</w:t>
+      </w:r>
+      <w:proofErr w:type="spellEnd"/>
+      <w:r>
+        <w:rPr>
+          <w:rFonts w:ascii="Times New Roman" w:hAnsi="Times New Roman" w:cs="Times New Roman"/>
+          <w:bCs/>
+          <w:color w:val="000000"/>
+          <w:sz w:val="24"/>
+          <w:szCs w:val="24"/>
+        </w:rPr>
+        <w:t xml:space="preserve">. </w:t>
       </w:r>
     </w:p>
     <w:p>
@@ -18955,45 +19133,65 @@
         <w:spacing w:after="0" w:line="360" w:lineRule="auto"/>
         <w:rPr>
           <w:rFonts w:ascii="Times New Roman" w:hAnsi="Times New Roman" w:cs="Times New Roman"/>
-          <w:sz w:val="24"/>
-          <w:szCs w:val="24"/>
-        </w:rPr>
-      </w:pPr>
-      <w:proofErr w:type="spellStart"/>
-      <w:r>
-        <w:rPr>
-          <w:rFonts w:ascii="Times New Roman" w:hAnsi="Times New Roman" w:cs="Times New Roman"/>
-          <w:sz w:val="24"/>
-          <w:szCs w:val="24"/>
-        </w:rPr>
-        <w:t>Kirim</w:t>
-      </w:r>
-      <w:proofErr w:type="spellEnd"/>
-      <w:r>
-        <w:rPr>
-          <w:rFonts w:ascii="Times New Roman" w:hAnsi="Times New Roman" w:cs="Times New Roman"/>
-          <w:sz w:val="24"/>
-          <w:szCs w:val="24"/>
-        </w:rPr>
-        <w:t xml:space="preserve"> </w:t>
-      </w:r>
-      <w:proofErr w:type="spellStart"/>
-      <w:r>
-        <w:rPr>
-          <w:rFonts w:ascii="Times New Roman" w:hAnsi="Times New Roman" w:cs="Times New Roman"/>
-          <w:sz w:val="24"/>
-          <w:szCs w:val="24"/>
-        </w:rPr>
-        <w:t>ke</w:t>
-      </w:r>
-      <w:proofErr w:type="spellEnd"/>
-      <w:r>
-        <w:rPr>
-          <w:rFonts w:ascii="Times New Roman" w:hAnsi="Times New Roman" w:cs="Times New Roman"/>
-          <w:sz w:val="24"/>
-          <w:szCs w:val="24"/>
-        </w:rPr>
-        <w:t xml:space="preserve"> : realguntur@student.undip.ac.id</w:t>
+          <w:bCs/>
+          <w:color w:val="000000"/>
+          <w:sz w:val="24"/>
+          <w:szCs w:val="24"/>
+        </w:rPr>
+      </w:pPr>
+      <w:r>
+        <w:rPr>
+          <w:rFonts w:ascii="Times New Roman" w:hAnsi="Times New Roman" w:cs="Times New Roman"/>
+          <w:bCs/>
+          <w:color w:val="000000"/>
+          <w:sz w:val="24"/>
+          <w:szCs w:val="24"/>
+        </w:rPr>
+        <w:t xml:space="preserve">Link repository </w:t>
+      </w:r>
+      <w:proofErr w:type="spellStart"/>
+      <w:r>
+        <w:rPr>
+          <w:rFonts w:ascii="Times New Roman" w:hAnsi="Times New Roman" w:cs="Times New Roman"/>
+          <w:bCs/>
+          <w:color w:val="000000"/>
+          <w:sz w:val="24"/>
+          <w:szCs w:val="24"/>
+        </w:rPr>
+        <w:t>dicantumkan</w:t>
+      </w:r>
+      <w:proofErr w:type="spellEnd"/>
+      <w:r>
+        <w:rPr>
+          <w:rFonts w:ascii="Times New Roman" w:hAnsi="Times New Roman" w:cs="Times New Roman"/>
+          <w:bCs/>
+          <w:color w:val="000000"/>
+          <w:sz w:val="24"/>
+          <w:szCs w:val="24"/>
+        </w:rPr>
+        <w:t xml:space="preserve"> pada </w:t>
+      </w:r>
+      <w:proofErr w:type="spellStart"/>
+      <w:r>
+        <w:rPr>
+          <w:rFonts w:ascii="Times New Roman" w:hAnsi="Times New Roman" w:cs="Times New Roman"/>
+          <w:bCs/>
+          <w:color w:val="000000"/>
+          <w:sz w:val="24"/>
+          <w:szCs w:val="24"/>
+        </w:rPr>
+        <w:t>laporan</w:t>
+      </w:r>
+      <w:proofErr w:type="spellEnd"/>
+      <w:r>
+        <w:rPr>
+          <w:rFonts w:ascii="Times New Roman" w:hAnsi="Times New Roman" w:cs="Times New Roman"/>
+          <w:bCs/>
+          <w:color w:val="000000"/>
+          <w:sz w:val="24"/>
+          <w:szCs w:val="24"/>
+        </w:rPr>
+        <w:t>.</w:t>
       </w:r>
     </w:p>
     <w:p>
@@ -19005,176 +19203,318 @@
           <w:szCs w:val="24"/>
         </w:rPr>
       </w:pPr>
-      <w:r>
-        <w:rPr>
-          <w:rFonts w:ascii="Times New Roman" w:hAnsi="Times New Roman" w:cs="Times New Roman"/>
-          <w:sz w:val="24"/>
-          <w:szCs w:val="24"/>
-        </w:rPr>
-        <w:t>Deadline AC</w:t>
-      </w:r>
-      <w:r>
-        <w:rPr>
-          <w:rFonts w:ascii="Times New Roman" w:hAnsi="Times New Roman" w:cs="Times New Roman"/>
-          <w:sz w:val="24"/>
-          <w:szCs w:val="24"/>
-        </w:rPr>
-        <w:t xml:space="preserve"> (ACC </w:t>
-      </w:r>
-      <w:proofErr w:type="spellStart"/>
-      <w:r>
-        <w:rPr>
-          <w:rFonts w:ascii="Times New Roman" w:hAnsi="Times New Roman" w:cs="Times New Roman"/>
-          <w:sz w:val="24"/>
-          <w:szCs w:val="24"/>
-        </w:rPr>
-        <w:t>Laporan</w:t>
-      </w:r>
-      <w:proofErr w:type="spellEnd"/>
-      <w:r>
-        <w:rPr>
-          <w:rFonts w:ascii="Times New Roman" w:hAnsi="Times New Roman" w:cs="Times New Roman"/>
-          <w:sz w:val="24"/>
-          <w:szCs w:val="24"/>
-        </w:rPr>
-        <w:t>)</w:t>
-      </w:r>
-      <w:r>
-        <w:rPr>
-          <w:rFonts w:ascii="Times New Roman" w:hAnsi="Times New Roman" w:cs="Times New Roman"/>
-          <w:sz w:val="24"/>
-          <w:szCs w:val="24"/>
-        </w:rPr>
-        <w:t xml:space="preserve"> </w:t>
-      </w:r>
-      <w:r>
-        <w:rPr>
-          <w:rFonts w:ascii="Times New Roman" w:hAnsi="Times New Roman" w:cs="Times New Roman"/>
-          <w:sz w:val="24"/>
-          <w:szCs w:val="24"/>
-        </w:rPr>
-        <w:t>3</w:t>
-      </w:r>
-      <w:r>
-        <w:rPr>
-          <w:rFonts w:ascii="Times New Roman" w:hAnsi="Times New Roman" w:cs="Times New Roman"/>
-          <w:sz w:val="24"/>
-          <w:szCs w:val="24"/>
-        </w:rPr>
-        <w:t xml:space="preserve"> </w:t>
-      </w:r>
-      <w:proofErr w:type="spellStart"/>
-      <w:r>
-        <w:rPr>
-          <w:rFonts w:ascii="Times New Roman" w:hAnsi="Times New Roman" w:cs="Times New Roman"/>
-          <w:sz w:val="24"/>
-          <w:szCs w:val="24"/>
-        </w:rPr>
-        <w:t>Oktober</w:t>
-      </w:r>
-      <w:proofErr w:type="spellEnd"/>
-      <w:r>
-        <w:rPr>
-          <w:rFonts w:ascii="Times New Roman" w:hAnsi="Times New Roman" w:cs="Times New Roman"/>
-          <w:sz w:val="24"/>
-          <w:szCs w:val="24"/>
-        </w:rPr>
-        <w:t xml:space="preserve"> </w:t>
-      </w:r>
-      <w:r>
-        <w:rPr>
-          <w:rFonts w:ascii="Times New Roman" w:hAnsi="Times New Roman" w:cs="Times New Roman"/>
-          <w:sz w:val="24"/>
-          <w:szCs w:val="24"/>
-        </w:rPr>
-        <w:t>201</w:t>
-      </w:r>
-      <w:r>
-        <w:rPr>
-          <w:rFonts w:ascii="Times New Roman" w:hAnsi="Times New Roman" w:cs="Times New Roman"/>
-          <w:sz w:val="24"/>
-          <w:szCs w:val="24"/>
-        </w:rPr>
-        <w:t xml:space="preserve">9 (H+4 Format </w:t>
-      </w:r>
-      <w:proofErr w:type="spellStart"/>
-      <w:r>
-        <w:rPr>
-          <w:rFonts w:ascii="Times New Roman" w:hAnsi="Times New Roman" w:cs="Times New Roman"/>
-          <w:sz w:val="24"/>
-          <w:szCs w:val="24"/>
-        </w:rPr>
-        <w:t>Laporan</w:t>
-      </w:r>
-      <w:proofErr w:type="spellEnd"/>
-      <w:r>
-        <w:rPr>
-          <w:rFonts w:ascii="Times New Roman" w:hAnsi="Times New Roman" w:cs="Times New Roman"/>
-          <w:sz w:val="24"/>
-          <w:szCs w:val="24"/>
-        </w:rPr>
-        <w:t xml:space="preserve"> </w:t>
-      </w:r>
-      <w:proofErr w:type="spellStart"/>
-      <w:r>
-        <w:rPr>
-          <w:rFonts w:ascii="Times New Roman" w:hAnsi="Times New Roman" w:cs="Times New Roman"/>
-          <w:sz w:val="24"/>
-          <w:szCs w:val="24"/>
-        </w:rPr>
-        <w:t>keluar</w:t>
-      </w:r>
-      <w:proofErr w:type="spellEnd"/>
-      <w:r>
-        <w:rPr>
-          <w:rFonts w:ascii="Times New Roman" w:hAnsi="Times New Roman" w:cs="Times New Roman"/>
-          <w:sz w:val="24"/>
-          <w:szCs w:val="24"/>
-        </w:rPr>
-        <w:t xml:space="preserve">, weekend </w:t>
-      </w:r>
-      <w:proofErr w:type="spellStart"/>
-      <w:r>
-        <w:rPr>
-          <w:rFonts w:ascii="Times New Roman" w:hAnsi="Times New Roman" w:cs="Times New Roman"/>
-          <w:sz w:val="24"/>
-          <w:szCs w:val="24"/>
-        </w:rPr>
-        <w:t>tidak</w:t>
-      </w:r>
-      <w:proofErr w:type="spellEnd"/>
-      <w:r>
-        <w:rPr>
-          <w:rFonts w:ascii="Times New Roman" w:hAnsi="Times New Roman" w:cs="Times New Roman"/>
-          <w:sz w:val="24"/>
-          <w:szCs w:val="24"/>
-        </w:rPr>
-        <w:t xml:space="preserve"> </w:t>
-      </w:r>
-      <w:proofErr w:type="spellStart"/>
-      <w:r>
-        <w:rPr>
-          <w:rFonts w:ascii="Times New Roman" w:hAnsi="Times New Roman" w:cs="Times New Roman"/>
-          <w:sz w:val="24"/>
-          <w:szCs w:val="24"/>
-        </w:rPr>
-        <w:t>dihitung</w:t>
-      </w:r>
-      <w:proofErr w:type="spellEnd"/>
-      <w:r>
-        <w:rPr>
-          <w:rFonts w:ascii="Times New Roman" w:hAnsi="Times New Roman" w:cs="Times New Roman"/>
-          <w:sz w:val="24"/>
-          <w:szCs w:val="24"/>
-        </w:rPr>
-        <w:t>)</w:t>
-      </w:r>
     </w:p>
     <w:p>
       <w:pPr>
         <w:spacing w:after="0" w:line="360" w:lineRule="auto"/>
         <w:rPr>
           <w:rFonts w:ascii="Times New Roman" w:hAnsi="Times New Roman" w:cs="Times New Roman"/>
+          <w:b/>
+          <w:sz w:val="24"/>
+          <w:szCs w:val="24"/>
+          <w:lang w:val="id-ID"/>
+        </w:rPr>
+      </w:pPr>
+      <w:r>
+        <w:rPr>
+          <w:rFonts w:ascii="Times New Roman" w:hAnsi="Times New Roman" w:cs="Times New Roman"/>
+          <w:b/>
+          <w:sz w:val="24"/>
+          <w:szCs w:val="24"/>
+          <w:lang w:val="id-ID"/>
+        </w:rPr>
+        <w:t>Ketentuan Asistensi:</w:t>
+      </w:r>
+    </w:p>
+    <w:p>
+      <w:pPr>
+        <w:spacing w:after="0" w:line="360" w:lineRule="auto"/>
+        <w:rPr>
+          <w:rFonts w:ascii="Times New Roman" w:hAnsi="Times New Roman" w:cs="Times New Roman"/>
+          <w:sz w:val="24"/>
+          <w:szCs w:val="24"/>
+          <w:lang w:val="id-ID"/>
+        </w:rPr>
+      </w:pPr>
+      <w:r>
+        <w:rPr>
+          <w:rFonts w:ascii="Times New Roman" w:hAnsi="Times New Roman" w:cs="Times New Roman"/>
+          <w:sz w:val="24"/>
+          <w:szCs w:val="24"/>
+          <w:lang w:val="id-ID"/>
+        </w:rPr>
+        <w:t>Subjek “</w:t>
+      </w:r>
+      <w:proofErr w:type="spellStart"/>
+      <w:r>
+        <w:rPr>
+          <w:rFonts w:ascii="Times New Roman" w:hAnsi="Times New Roman" w:cs="Times New Roman"/>
+          <w:sz w:val="24"/>
+          <w:szCs w:val="24"/>
+        </w:rPr>
+        <w:t>Laporan_</w:t>
+      </w:r>
+      <w:r>
+        <w:rPr>
+          <w:rFonts w:ascii="Times New Roman" w:hAnsi="Times New Roman" w:cs="Times New Roman"/>
+          <w:sz w:val="24"/>
+          <w:szCs w:val="24"/>
+        </w:rPr>
+        <w:t>RSBK</w:t>
+      </w:r>
+      <w:proofErr w:type="spellEnd"/>
+      <w:r>
+        <w:rPr>
+          <w:rFonts w:ascii="Times New Roman" w:hAnsi="Times New Roman" w:cs="Times New Roman"/>
+          <w:sz w:val="24"/>
+          <w:szCs w:val="24"/>
+          <w:lang w:val="id-ID"/>
+        </w:rPr>
+        <w:t>_</w:t>
+      </w:r>
+      <w:r>
+        <w:rPr>
+          <w:rFonts w:ascii="Times New Roman" w:hAnsi="Times New Roman" w:cs="Times New Roman"/>
+          <w:sz w:val="24"/>
+          <w:szCs w:val="24"/>
+        </w:rPr>
+        <w:t>BAB II</w:t>
+      </w:r>
+      <w:r>
+        <w:rPr>
+          <w:rFonts w:ascii="Times New Roman" w:hAnsi="Times New Roman" w:cs="Times New Roman"/>
+          <w:sz w:val="24"/>
+          <w:szCs w:val="24"/>
+          <w:lang w:val="id-ID"/>
+        </w:rPr>
+        <w:t>_KelompokXX”</w:t>
+      </w:r>
+    </w:p>
+    <w:p>
+      <w:pPr>
+        <w:spacing w:after="0" w:line="360" w:lineRule="auto"/>
+        <w:rPr>
+          <w:rFonts w:ascii="Times New Roman" w:hAnsi="Times New Roman" w:cs="Times New Roman"/>
+          <w:sz w:val="24"/>
+          <w:szCs w:val="24"/>
+        </w:rPr>
+      </w:pPr>
+      <w:proofErr w:type="spellStart"/>
+      <w:r>
+        <w:rPr>
+          <w:rFonts w:ascii="Times New Roman" w:hAnsi="Times New Roman" w:cs="Times New Roman"/>
+          <w:sz w:val="24"/>
+          <w:szCs w:val="24"/>
+        </w:rPr>
+        <w:t>Kirim</w:t>
+      </w:r>
+      <w:proofErr w:type="spellEnd"/>
+      <w:r>
+        <w:rPr>
+          <w:rFonts w:ascii="Times New Roman" w:hAnsi="Times New Roman" w:cs="Times New Roman"/>
+          <w:sz w:val="24"/>
+          <w:szCs w:val="24"/>
+        </w:rPr>
+        <w:t xml:space="preserve"> </w:t>
+      </w:r>
+      <w:proofErr w:type="spellStart"/>
+      <w:r>
+        <w:rPr>
+          <w:rFonts w:ascii="Times New Roman" w:hAnsi="Times New Roman" w:cs="Times New Roman"/>
+          <w:sz w:val="24"/>
+          <w:szCs w:val="24"/>
+        </w:rPr>
+        <w:t>ke</w:t>
+      </w:r>
+      <w:proofErr w:type="spellEnd"/>
+      <w:r>
+        <w:rPr>
+          <w:rFonts w:ascii="Times New Roman" w:hAnsi="Times New Roman" w:cs="Times New Roman"/>
+          <w:sz w:val="24"/>
+          <w:szCs w:val="24"/>
+        </w:rPr>
+        <w:t xml:space="preserve"> : realguntur@student.undip.ac.id</w:t>
+      </w:r>
+    </w:p>
+    <w:p>
+      <w:pPr>
+        <w:spacing w:after="0" w:line="360" w:lineRule="auto"/>
+        <w:rPr>
+          <w:rFonts w:ascii="Times New Roman" w:hAnsi="Times New Roman" w:cs="Times New Roman"/>
+          <w:sz w:val="24"/>
+          <w:szCs w:val="24"/>
+        </w:rPr>
+      </w:pPr>
+      <w:r>
+        <w:rPr>
+          <w:rFonts w:ascii="Times New Roman" w:hAnsi="Times New Roman" w:cs="Times New Roman"/>
+          <w:sz w:val="24"/>
+          <w:szCs w:val="24"/>
+        </w:rPr>
+        <w:t>Deadline AC</w:t>
+      </w:r>
+      <w:r>
+        <w:rPr>
+          <w:rFonts w:ascii="Times New Roman" w:hAnsi="Times New Roman" w:cs="Times New Roman"/>
+          <w:sz w:val="24"/>
+          <w:szCs w:val="24"/>
+        </w:rPr>
+        <w:t xml:space="preserve"> (ACC </w:t>
+      </w:r>
+      <w:proofErr w:type="spellStart"/>
+      <w:r>
+        <w:rPr>
+          <w:rFonts w:ascii="Times New Roman" w:hAnsi="Times New Roman" w:cs="Times New Roman"/>
+          <w:sz w:val="24"/>
+          <w:szCs w:val="24"/>
+        </w:rPr>
+        <w:t>Laporan</w:t>
+      </w:r>
+      <w:proofErr w:type="spellEnd"/>
+      <w:r>
+        <w:rPr>
+          <w:rFonts w:ascii="Times New Roman" w:hAnsi="Times New Roman" w:cs="Times New Roman"/>
+          <w:sz w:val="24"/>
+          <w:szCs w:val="24"/>
+        </w:rPr>
+        <w:t>)</w:t>
+      </w:r>
+      <w:r>
+        <w:rPr>
+          <w:rFonts w:ascii="Times New Roman" w:hAnsi="Times New Roman" w:cs="Times New Roman"/>
+          <w:sz w:val="24"/>
+          <w:szCs w:val="24"/>
+        </w:rPr>
+        <w:t xml:space="preserve"> </w:t>
+      </w:r>
+      <w:r>
+        <w:rPr>
+          <w:rFonts w:ascii="Times New Roman" w:hAnsi="Times New Roman" w:cs="Times New Roman"/>
+          <w:sz w:val="24"/>
+          <w:szCs w:val="24"/>
+        </w:rPr>
+        <w:t>3</w:t>
+      </w:r>
+      <w:r>
+        <w:rPr>
+          <w:rFonts w:ascii="Times New Roman" w:hAnsi="Times New Roman" w:cs="Times New Roman"/>
+          <w:sz w:val="24"/>
+          <w:szCs w:val="24"/>
+        </w:rPr>
+        <w:t xml:space="preserve"> </w:t>
+      </w:r>
+      <w:proofErr w:type="spellStart"/>
+      <w:r>
+        <w:rPr>
+          <w:rFonts w:ascii="Times New Roman" w:hAnsi="Times New Roman" w:cs="Times New Roman"/>
+          <w:sz w:val="24"/>
+          <w:szCs w:val="24"/>
+        </w:rPr>
+        <w:t>Oktober</w:t>
+      </w:r>
+      <w:proofErr w:type="spellEnd"/>
+      <w:r>
+        <w:rPr>
+          <w:rFonts w:ascii="Times New Roman" w:hAnsi="Times New Roman" w:cs="Times New Roman"/>
+          <w:sz w:val="24"/>
+          <w:szCs w:val="24"/>
+        </w:rPr>
+        <w:t xml:space="preserve"> </w:t>
+      </w:r>
+      <w:r>
+        <w:rPr>
+          <w:rFonts w:ascii="Times New Roman" w:hAnsi="Times New Roman" w:cs="Times New Roman"/>
+          <w:sz w:val="24"/>
+          <w:szCs w:val="24"/>
+        </w:rPr>
+        <w:t>201</w:t>
+      </w:r>
+      <w:r>
+        <w:rPr>
+          <w:rFonts w:ascii="Times New Roman" w:hAnsi="Times New Roman" w:cs="Times New Roman"/>
+          <w:sz w:val="24"/>
+          <w:szCs w:val="24"/>
+        </w:rPr>
+        <w:t xml:space="preserve">9 (H+4 Format </w:t>
+      </w:r>
+      <w:proofErr w:type="spellStart"/>
+      <w:r>
+        <w:rPr>
+          <w:rFonts w:ascii="Times New Roman" w:hAnsi="Times New Roman" w:cs="Times New Roman"/>
+          <w:sz w:val="24"/>
+          <w:szCs w:val="24"/>
+        </w:rPr>
+        <w:t>Laporan</w:t>
+      </w:r>
+      <w:proofErr w:type="spellEnd"/>
+      <w:r>
+        <w:rPr>
+          <w:rFonts w:ascii="Times New Roman" w:hAnsi="Times New Roman" w:cs="Times New Roman"/>
+          <w:sz w:val="24"/>
+          <w:szCs w:val="24"/>
+        </w:rPr>
+        <w:t xml:space="preserve"> </w:t>
+      </w:r>
+      <w:proofErr w:type="spellStart"/>
+      <w:r>
+        <w:rPr>
+          <w:rFonts w:ascii="Times New Roman" w:hAnsi="Times New Roman" w:cs="Times New Roman"/>
+          <w:sz w:val="24"/>
+          <w:szCs w:val="24"/>
+        </w:rPr>
+        <w:t>keluar</w:t>
+      </w:r>
+      <w:proofErr w:type="spellEnd"/>
+      <w:r>
+        <w:rPr>
+          <w:rFonts w:ascii="Times New Roman" w:hAnsi="Times New Roman" w:cs="Times New Roman"/>
+          <w:sz w:val="24"/>
+          <w:szCs w:val="24"/>
+        </w:rPr>
+        <w:t xml:space="preserve">, weekend </w:t>
+      </w:r>
+      <w:proofErr w:type="spellStart"/>
+      <w:r>
+        <w:rPr>
+          <w:rFonts w:ascii="Times New Roman" w:hAnsi="Times New Roman" w:cs="Times New Roman"/>
+          <w:sz w:val="24"/>
+          <w:szCs w:val="24"/>
+        </w:rPr>
+        <w:t>tidak</w:t>
+      </w:r>
+      <w:proofErr w:type="spellEnd"/>
+      <w:r>
+        <w:rPr>
+          <w:rFonts w:ascii="Times New Roman" w:hAnsi="Times New Roman" w:cs="Times New Roman"/>
+          <w:sz w:val="24"/>
+          <w:szCs w:val="24"/>
+        </w:rPr>
+        <w:t xml:space="preserve"> </w:t>
+      </w:r>
+      <w:proofErr w:type="spellStart"/>
+      <w:r>
+        <w:rPr>
+          <w:rFonts w:ascii="Times New Roman" w:hAnsi="Times New Roman" w:cs="Times New Roman"/>
+          <w:sz w:val="24"/>
+          <w:szCs w:val="24"/>
+        </w:rPr>
+        <w:t>dihitung</w:t>
+      </w:r>
+      <w:proofErr w:type="spellEnd"/>
+      <w:r>
+        <w:rPr>
+          <w:rFonts w:ascii="Times New Roman" w:hAnsi="Times New Roman" w:cs="Times New Roman"/>
+          <w:sz w:val="24"/>
+          <w:szCs w:val="24"/>
+        </w:rPr>
+        <w:t>)</w:t>
+      </w:r>
+    </w:p>
+    <w:p>
+      <w:pPr>
+        <w:spacing w:after="0" w:line="360" w:lineRule="auto"/>
+        <w:rPr>
+          <w:rFonts w:ascii="Times New Roman" w:hAnsi="Times New Roman" w:cs="Times New Roman"/>
           <w:sz w:val="24"/>
           <w:szCs w:val="24"/>
         </w:rPr>
@@ -19203,7 +19543,25 @@
           <w:sz w:val="24"/>
           <w:szCs w:val="24"/>
         </w:rPr>
-        <w:t xml:space="preserve">) adalah H+3 Setelah AC, UTS </w:t>
+        <w:t xml:space="preserve">) </w:t>
+      </w:r>
+      <w:proofErr w:type="spellStart"/>
+      <w:r>
+        <w:rPr>
+          <w:rFonts w:ascii="Times New Roman" w:hAnsi="Times New Roman" w:cs="Times New Roman"/>
+          <w:sz w:val="24"/>
+          <w:szCs w:val="24"/>
+        </w:rPr>
+        <w:t>adalah</w:t>
+      </w:r>
+      <w:proofErr w:type="spellEnd"/>
+      <w:r>
+        <w:rPr>
+          <w:rFonts w:ascii="Times New Roman" w:hAnsi="Times New Roman" w:cs="Times New Roman"/>
+          <w:sz w:val="24"/>
+          <w:szCs w:val="24"/>
+        </w:rPr>
+        <w:t xml:space="preserve"> H+3 Setelah AC, UTS </w:t>
       </w:r>
       <w:proofErr w:type="spellStart"/>
       <w:r>
@@ -20700,6 +21058,98 @@
     </w:lvl>
   </w:abstractNum>
   <w:abstractNum w:abstractNumId="14" w15:restartNumberingAfterBreak="0">
+    <w:nsid w:val="37CF4E3F"/>
+    <w:multiLevelType w:val="hybridMultilevel"/>
+    <w:tmpl w:val="0F769E70"/>
+    <w:lvl w:ilvl="0" w:tplc="DF22CD9A">
+      <w:start w:val="1"/>
+      <w:numFmt w:val="decimal"/>
+      <w:lvlText w:val="%1."/>
+      <w:lvlJc w:val="left"/>
+      <w:pPr>
+        <w:ind w:left="1429" w:hanging="360"/>
+      </w:pPr>
+      <w:rPr>
+        <w:rFonts w:ascii="Times New Roman" w:hAnsi="Times New Roman" w:cs="Times New Roman" w:hint="default"/>
+        <w:b w:val="0"/>
+        <w:sz w:val="24"/>
+        <w:szCs w:val="24"/>
+      </w:rPr>
+    </w:lvl>
+    <w:lvl w:ilvl="1" w:tplc="04090019" w:tentative="1">
+      <w:start w:val="1"/>
+      <w:numFmt w:val="lowerLetter"/>
+      <w:lvlText w:val="%2."/>
+      <w:lvlJc w:val="left"/>
+      <w:pPr>
+        <w:ind w:left="2149" w:hanging="360"/>
+      </w:pPr>
+    </w:lvl>
+    <w:lvl w:ilvl="2" w:tplc="0409001B" w:tentative="1">
+      <w:start w:val="1"/>
+      <w:numFmt w:val="lowerRoman"/>
+      <w:lvlText w:val="%3."/>
+      <w:lvlJc w:val="right"/>
+      <w:pPr>
+        <w:ind w:left="2869" w:hanging="180"/>
+      </w:pPr>
+    </w:lvl>
+    <w:lvl w:ilvl="3" w:tplc="0409000F" w:tentative="1">
+      <w:start w:val="1"/>
+      <w:numFmt w:val="decimal"/>
+      <w:lvlText w:val="%4."/>
+      <w:lvlJc w:val="left"/>
+      <w:pPr>
+        <w:ind w:left="3589" w:hanging="360"/>
+      </w:pPr>
+    </w:lvl>
+    <w:lvl w:ilvl="4" w:tplc="04090019" w:tentative="1">
+      <w:start w:val="1"/>
+      <w:numFmt w:val="lowerLetter"/>
+      <w:lvlText w:val="%5."/>
+      <w:lvlJc w:val="left"/>
+      <w:pPr>
+        <w:ind w:left="4309" w:hanging="360"/>
+      </w:pPr>
+    </w:lvl>
+    <w:lvl w:ilvl="5" w:tplc="0409001B" w:tentative="1">
+      <w:start w:val="1"/>
+      <w:numFmt w:val="lowerRoman"/>
+      <w:lvlText w:val="%6."/>
+      <w:lvlJc w:val="right"/>
+      <w:pPr>
+        <w:ind w:left="5029" w:hanging="180"/>
+      </w:pPr>
+    </w:lvl>
+    <w:lvl w:ilvl="6" w:tplc="0409000F" w:tentative="1">
+      <w:start w:val="1"/>
+      <w:numFmt w:val="decimal"/>
+      <w:lvlText w:val="%7."/>
+      <w:lvlJc w:val="left"/>
+      <w:pPr>
+        <w:ind w:left="5749" w:hanging="360"/>
+      </w:pPr>
+    </w:lvl>
+    <w:lvl w:ilvl="7" w:tplc="04090019" w:tentative="1">
+      <w:start w:val="1"/>
+      <w:numFmt w:val="lowerLetter"/>
+      <w:lvlText w:val="%8."/>
+      <w:lvlJc w:val="left"/>
+      <w:pPr>
+        <w:ind w:left="6469" w:hanging="360"/>
+      </w:pPr>
+    </w:lvl>
+    <w:lvl w:ilvl="8" w:tplc="0409001B" w:tentative="1">
+      <w:start w:val="1"/>
+      <w:numFmt w:val="lowerRoman"/>
+      <w:lvlText w:val="%9."/>
+      <w:lvlJc w:val="right"/>
+      <w:pPr>
+        <w:ind w:left="7189" w:hanging="180"/>
+      </w:pPr>
+    </w:lvl>
+  </w:abstractNum>
+  <w:abstractNum w:abstractNumId="15" w15:restartNumberingAfterBreak="0">
     <w:nsid w:val="39C90EC2"/>
     <w:multiLevelType w:val="hybridMultilevel"/>
     <w:tmpl w:val="A516C2BC"/>
@@ -20788,7 +21238,7 @@
       </w:pPr>
     </w:lvl>
   </w:abstractNum>
-  <w:abstractNum w:abstractNumId="15" w15:restartNumberingAfterBreak="0">
+  <w:abstractNum w:abstractNumId="16" w15:restartNumberingAfterBreak="0">
     <w:nsid w:val="4ACD7070"/>
     <w:multiLevelType w:val="hybridMultilevel"/>
     <w:tmpl w:val="0714F686"/>
@@ -20877,7 +21327,7 @@
       </w:pPr>
     </w:lvl>
   </w:abstractNum>
-  <w:abstractNum w:abstractNumId="16" w15:restartNumberingAfterBreak="0">
+  <w:abstractNum w:abstractNumId="17" w15:restartNumberingAfterBreak="0">
     <w:nsid w:val="4BD73E29"/>
     <w:multiLevelType w:val="multilevel"/>
     <w:tmpl w:val="5CC672DC"/>
@@ -21025,7 +21475,7 @@
       </w:rPr>
     </w:lvl>
   </w:abstractNum>
-  <w:abstractNum w:abstractNumId="17" w15:restartNumberingAfterBreak="0">
+  <w:abstractNum w:abstractNumId="18" w15:restartNumberingAfterBreak="0">
     <w:nsid w:val="4DDC3366"/>
     <w:multiLevelType w:val="hybridMultilevel"/>
     <w:tmpl w:val="222429A8"/>
@@ -21114,7 +21564,7 @@
       </w:pPr>
     </w:lvl>
   </w:abstractNum>
-  <w:abstractNum w:abstractNumId="18" w15:restartNumberingAfterBreak="0">
+  <w:abstractNum w:abstractNumId="19" w15:restartNumberingAfterBreak="0">
     <w:nsid w:val="59E854A4"/>
     <w:multiLevelType w:val="multilevel"/>
     <w:tmpl w:val="A9022B74"/>
@@ -21205,7 +21655,7 @@
       </w:pPr>
     </w:lvl>
   </w:abstractNum>
-  <w:abstractNum w:abstractNumId="19" w15:restartNumberingAfterBreak="0">
+  <w:abstractNum w:abstractNumId="20" w15:restartNumberingAfterBreak="0">
     <w:nsid w:val="5EAC30DC"/>
     <w:multiLevelType w:val="multilevel"/>
     <w:tmpl w:val="5CC672DC"/>
@@ -21354,7 +21804,7 @@
       </w:rPr>
     </w:lvl>
   </w:abstractNum>
-  <w:abstractNum w:abstractNumId="20" w15:restartNumberingAfterBreak="0">
+  <w:abstractNum w:abstractNumId="21" w15:restartNumberingAfterBreak="0">
     <w:nsid w:val="6A93684B"/>
     <w:multiLevelType w:val="multilevel"/>
     <w:tmpl w:val="5CC672DC"/>
@@ -21502,7 +21952,7 @@
       </w:rPr>
     </w:lvl>
   </w:abstractNum>
-  <w:abstractNum w:abstractNumId="21" w15:restartNumberingAfterBreak="0">
+  <w:abstractNum w:abstractNumId="22" w15:restartNumberingAfterBreak="0">
     <w:nsid w:val="6E1B5E2A"/>
     <w:multiLevelType w:val="hybridMultilevel"/>
     <w:tmpl w:val="193C5BC0"/>
@@ -21594,7 +22044,7 @@
       </w:pPr>
     </w:lvl>
   </w:abstractNum>
-  <w:abstractNum w:abstractNumId="22" w15:restartNumberingAfterBreak="0">
+  <w:abstractNum w:abstractNumId="23" w15:restartNumberingAfterBreak="0">
     <w:nsid w:val="75E530FA"/>
     <w:multiLevelType w:val="hybridMultilevel"/>
     <w:tmpl w:val="3FC27CE8"/>
@@ -21683,7 +22133,7 @@
       </w:pPr>
     </w:lvl>
   </w:abstractNum>
-  <w:abstractNum w:abstractNumId="23" w15:restartNumberingAfterBreak="0">
+  <w:abstractNum w:abstractNumId="24" w15:restartNumberingAfterBreak="0">
     <w:nsid w:val="77E435CB"/>
     <w:multiLevelType w:val="hybridMultilevel"/>
     <w:tmpl w:val="F34C69DA"/>
@@ -21796,7 +22246,7 @@
       </w:rPr>
     </w:lvl>
   </w:abstractNum>
-  <w:abstractNum w:abstractNumId="24" w15:restartNumberingAfterBreak="0">
+  <w:abstractNum w:abstractNumId="25" w15:restartNumberingAfterBreak="0">
     <w:nsid w:val="79C8422E"/>
     <w:multiLevelType w:val="hybridMultilevel"/>
     <w:tmpl w:val="4142F416"/>
@@ -21882,7 +22332,7 @@
       </w:pPr>
     </w:lvl>
   </w:abstractNum>
-  <w:abstractNum w:abstractNumId="25" w15:restartNumberingAfterBreak="0">
+  <w:abstractNum w:abstractNumId="26" w15:restartNumberingAfterBreak="0">
     <w:nsid w:val="7C714422"/>
     <w:multiLevelType w:val="hybridMultilevel"/>
     <w:tmpl w:val="8DB87038"/>
@@ -21972,7 +22422,7 @@
       </w:pPr>
     </w:lvl>
   </w:abstractNum>
-  <w:abstractNum w:abstractNumId="26" w15:restartNumberingAfterBreak="0">
+  <w:abstractNum w:abstractNumId="27" w15:restartNumberingAfterBreak="0">
     <w:nsid w:val="7EBB2E7B"/>
     <w:multiLevelType w:val="multilevel"/>
     <w:tmpl w:val="D1C641B0"/>
@@ -22089,7 +22539,7 @@
     <w:abstractNumId w:val="1"/>
   </w:num>
   <w:num w:numId="2">
-    <w:abstractNumId w:val="17"/>
+    <w:abstractNumId w:val="18"/>
   </w:num>
   <w:num w:numId="3">
     <w:abstractNumId w:val="12"/>
@@ -22104,10 +22554,10 @@
     <w:abstractNumId w:val="6"/>
   </w:num>
   <w:num w:numId="7">
-    <w:abstractNumId w:val="22"/>
+    <w:abstractNumId w:val="23"/>
   </w:num>
   <w:num w:numId="8">
-    <w:abstractNumId w:val="21"/>
+    <w:abstractNumId w:val="22"/>
   </w:num>
   <w:num w:numId="9">
     <w:abstractNumId w:val="4"/>
@@ -22125,7 +22575,7 @@
     <w:abstractNumId w:val="0"/>
   </w:num>
   <w:num w:numId="14">
-    <w:abstractNumId w:val="15"/>
+    <w:abstractNumId w:val="16"/>
   </w:num>
   <w:num w:numId="15">
     <w:abstractNumId w:val="11"/>
@@ -22134,10 +22584,10 @@
     <w:abstractNumId w:val="13"/>
   </w:num>
   <w:num w:numId="17">
-    <w:abstractNumId w:val="14"/>
+    <w:abstractNumId w:val="15"/>
   </w:num>
   <w:num w:numId="18">
-    <w:abstractNumId w:val="19"/>
+    <w:abstractNumId w:val="20"/>
     <w:lvlOverride w:ilvl="0">
       <w:lvl w:ilvl="0">
         <w:numFmt w:val="bullet"/>
@@ -22301,7 +22751,7 @@
     </w:lvlOverride>
   </w:num>
   <w:num w:numId="19">
-    <w:abstractNumId w:val="26"/>
+    <w:abstractNumId w:val="27"/>
     <w:lvlOverride w:ilvl="0">
       <w:lvl w:ilvl="0">
         <w:numFmt w:val="bullet"/>
@@ -22321,13 +22771,13 @@
     </w:lvlOverride>
   </w:num>
   <w:num w:numId="20">
-    <w:abstractNumId w:val="16"/>
+    <w:abstractNumId w:val="17"/>
   </w:num>
   <w:num w:numId="21">
-    <w:abstractNumId w:val="20"/>
+    <w:abstractNumId w:val="21"/>
   </w:num>
   <w:num w:numId="22">
-    <w:abstractNumId w:val="23"/>
+    <w:abstractNumId w:val="24"/>
   </w:num>
   <w:num w:numId="23">
     <w:abstractNumId w:val="10"/>
@@ -22336,13 +22786,16 @@
     <w:abstractNumId w:val="5"/>
   </w:num>
   <w:num w:numId="25">
+    <w:abstractNumId w:val="26"/>
+  </w:num>
+  <w:num w:numId="26">
+    <w:abstractNumId w:val="19"/>
+  </w:num>
+  <w:num w:numId="27">
     <w:abstractNumId w:val="25"/>
   </w:num>
-  <w:num w:numId="26">
-    <w:abstractNumId w:val="18"/>
-  </w:num>
-  <w:num w:numId="27">
-    <w:abstractNumId w:val="24"/>
+  <w:num w:numId="28">
+    <w:abstractNumId w:val="14"/>
   </w:num>
 </w:numbering>
 </file>
@@ -22750,7 +23203,6 @@
   <w:style w:type="character" w:default="1" w:styleId="DefaultParagraphFont">
     <w:name w:val="Default Paragraph Font"/>
     <w:uiPriority w:val="1"/>
-    <w:semiHidden/>
     <w:unhideWhenUsed/>
   </w:style>
   <w:style w:type="table" w:default="1" w:styleId="TableNormal">
@@ -23213,7 +23665,7 @@
 </file>
 
 <file path=customXml/itemProps1.xml><?xml version="1.0" encoding="utf-8"?>
-<ds:datastoreItem xmlns:ds="http://schemas.openxmlformats.org/officeDocument/2006/customXml" ds:itemID="{71EF7834-F6D0-4769-86AB-0E64522B0BED}">
+<ds:datastoreItem xmlns:ds="http://schemas.openxmlformats.org/officeDocument/2006/customXml" ds:itemID="{6673C2B5-809A-4822-A1C9-7894460A3927}">
   <ds:schemaRefs>
     <ds:schemaRef ds:uri="http://schemas.openxmlformats.org/officeDocument/2006/bibliography"/>
   </ds:schemaRefs>

--- a/Laporan Modul 1/Laporan Bab II - Kelompok 22.docx
+++ b/Laporan Modul 1/Laporan Bab II - Kelompok 22.docx
@@ -3305,23 +3305,7 @@
           <w:bCs/>
           <w:color w:val="000000"/>
         </w:rPr>
-        <w:t xml:space="preserve"> juga “Another Windowing Toolkit”, </w:t>
-      </w:r>
-      <w:proofErr w:type="spellStart"/>
-      <w:r>
-        <w:rPr>
-          <w:bCs/>
-          <w:color w:val="000000"/>
-        </w:rPr>
-        <w:t>adalah</w:t>
-      </w:r>
-      <w:proofErr w:type="spellEnd"/>
-      <w:r>
-        <w:rPr>
-          <w:bCs/>
-          <w:color w:val="000000"/>
-        </w:rPr>
-        <w:t xml:space="preserve"> </w:t>
+        <w:t xml:space="preserve"> juga “Another Windowing Toolkit”, adalah </w:t>
       </w:r>
       <w:proofErr w:type="spellStart"/>
       <w:r>
@@ -5245,29 +5229,7 @@
           <w:szCs w:val="24"/>
           <w:shd w:val="clear" w:color="auto" w:fill="FFFFFF"/>
         </w:rPr>
-        <w:t xml:space="preserve"> </w:t>
-      </w:r>
-      <w:proofErr w:type="spellStart"/>
-      <w:r>
-        <w:rPr>
-          <w:rFonts w:ascii="Times New Roman" w:eastAsia="Times New Roman" w:hAnsi="Times New Roman" w:cs="Times New Roman"/>
-          <w:color w:val="000000"/>
-          <w:sz w:val="24"/>
-          <w:szCs w:val="24"/>
-          <w:shd w:val="clear" w:color="auto" w:fill="FFFFFF"/>
-        </w:rPr>
-        <w:t>adalah</w:t>
-      </w:r>
-      <w:proofErr w:type="spellEnd"/>
-      <w:r>
-        <w:rPr>
-          <w:rFonts w:ascii="Times New Roman" w:eastAsia="Times New Roman" w:hAnsi="Times New Roman" w:cs="Times New Roman"/>
-          <w:color w:val="000000"/>
-          <w:sz w:val="24"/>
-          <w:szCs w:val="24"/>
-          <w:shd w:val="clear" w:color="auto" w:fill="FFFFFF"/>
-        </w:rPr>
-        <w:t xml:space="preserve"> </w:t>
+        <w:t xml:space="preserve"> adalah </w:t>
       </w:r>
       <w:proofErr w:type="spellStart"/>
       <w:r>
@@ -7952,29 +7914,7 @@
           <w:szCs w:val="24"/>
           <w:shd w:val="clear" w:color="auto" w:fill="FFFFFF"/>
         </w:rPr>
-        <w:t xml:space="preserve"> </w:t>
-      </w:r>
-      <w:proofErr w:type="spellStart"/>
-      <w:r>
-        <w:rPr>
-          <w:rFonts w:ascii="Times New Roman" w:eastAsia="Times New Roman" w:hAnsi="Times New Roman" w:cs="Times New Roman"/>
-          <w:color w:val="000000"/>
-          <w:sz w:val="24"/>
-          <w:szCs w:val="24"/>
-          <w:shd w:val="clear" w:color="auto" w:fill="FFFFFF"/>
-        </w:rPr>
-        <w:t>adalah</w:t>
-      </w:r>
-      <w:proofErr w:type="spellEnd"/>
-      <w:r>
-        <w:rPr>
-          <w:rFonts w:ascii="Times New Roman" w:eastAsia="Times New Roman" w:hAnsi="Times New Roman" w:cs="Times New Roman"/>
-          <w:color w:val="000000"/>
-          <w:sz w:val="24"/>
-          <w:szCs w:val="24"/>
-          <w:shd w:val="clear" w:color="auto" w:fill="FFFFFF"/>
-        </w:rPr>
-        <w:t xml:space="preserve"> </w:t>
+        <w:t xml:space="preserve"> adalah </w:t>
       </w:r>
       <w:proofErr w:type="spellStart"/>
       <w:r>
@@ -8172,29 +8112,7 @@
           <w:szCs w:val="24"/>
           <w:shd w:val="clear" w:color="auto" w:fill="FFFFFF"/>
         </w:rPr>
-        <w:t xml:space="preserve"> </w:t>
-      </w:r>
-      <w:proofErr w:type="spellStart"/>
-      <w:r>
-        <w:rPr>
-          <w:rFonts w:ascii="Times New Roman" w:eastAsia="Times New Roman" w:hAnsi="Times New Roman" w:cs="Times New Roman"/>
-          <w:color w:val="000000"/>
-          <w:sz w:val="24"/>
-          <w:szCs w:val="24"/>
-          <w:shd w:val="clear" w:color="auto" w:fill="FFFFFF"/>
-        </w:rPr>
-        <w:t>adalah</w:t>
-      </w:r>
-      <w:proofErr w:type="spellEnd"/>
-      <w:r>
-        <w:rPr>
-          <w:rFonts w:ascii="Times New Roman" w:eastAsia="Times New Roman" w:hAnsi="Times New Roman" w:cs="Times New Roman"/>
-          <w:color w:val="000000"/>
-          <w:sz w:val="24"/>
-          <w:szCs w:val="24"/>
-          <w:shd w:val="clear" w:color="auto" w:fill="FFFFFF"/>
-        </w:rPr>
-        <w:t xml:space="preserve"> </w:t>
+        <w:t xml:space="preserve"> adalah </w:t>
       </w:r>
       <w:proofErr w:type="spellStart"/>
       <w:r>
@@ -8737,27 +8655,7 @@
           <w:szCs w:val="24"/>
         </w:rPr>
         <w:lastRenderedPageBreak/>
-        <w:t xml:space="preserve">Support Service </w:t>
-      </w:r>
-      <w:proofErr w:type="spellStart"/>
-      <w:r>
-        <w:rPr>
-          <w:rFonts w:ascii="Times New Roman" w:eastAsia="Times New Roman" w:hAnsi="Times New Roman" w:cs="Times New Roman"/>
-          <w:color w:val="000000"/>
-          <w:sz w:val="24"/>
-          <w:szCs w:val="24"/>
-        </w:rPr>
-        <w:t>adalah</w:t>
-      </w:r>
-      <w:proofErr w:type="spellEnd"/>
-      <w:r>
-        <w:rPr>
-          <w:rFonts w:ascii="Times New Roman" w:eastAsia="Times New Roman" w:hAnsi="Times New Roman" w:cs="Times New Roman"/>
-          <w:color w:val="000000"/>
-          <w:sz w:val="24"/>
-          <w:szCs w:val="24"/>
-        </w:rPr>
-        <w:t xml:space="preserve"> </w:t>
+        <w:t xml:space="preserve">Support Service adalah </w:t>
       </w:r>
       <w:proofErr w:type="spellStart"/>
       <w:r>
@@ -15477,27 +15375,7 @@
           <w:szCs w:val="24"/>
           <w:lang w:val="id-ID"/>
         </w:rPr>
-        <w:t xml:space="preserve"> dapat diubah tergantung dari </w:t>
-      </w:r>
-      <w:proofErr w:type="spellStart"/>
-      <w:r>
-        <w:rPr>
-          <w:rFonts w:ascii="Times New Roman" w:hAnsi="Times New Roman" w:cs="Times New Roman"/>
-          <w:sz w:val="24"/>
-          <w:szCs w:val="24"/>
-          <w:lang w:val="id-ID"/>
-        </w:rPr>
-        <w:t>dimana</w:t>
-      </w:r>
-      <w:proofErr w:type="spellEnd"/>
-      <w:r>
-        <w:rPr>
-          <w:rFonts w:ascii="Times New Roman" w:hAnsi="Times New Roman" w:cs="Times New Roman"/>
-          <w:sz w:val="24"/>
-          <w:szCs w:val="24"/>
-          <w:lang w:val="id-ID"/>
-        </w:rPr>
-        <w:t xml:space="preserve"> kalian </w:t>
+        <w:t xml:space="preserve"> dapat diubah tergantung dari dimana kalian </w:t>
       </w:r>
       <w:proofErr w:type="spellStart"/>
       <w:r>
@@ -16150,27 +16028,7 @@
           <w:color w:val="000000"/>
           <w:lang w:val="id-ID"/>
         </w:rPr>
-        <w:t xml:space="preserve"> </w:t>
-      </w:r>
-      <w:proofErr w:type="spellStart"/>
-      <w:r>
-        <w:rPr>
-          <w:i/>
-          <w:iCs/>
-          <w:color w:val="000000"/>
-          <w:lang w:val="id-ID"/>
-        </w:rPr>
-        <w:t>and</w:t>
-      </w:r>
-      <w:proofErr w:type="spellEnd"/>
-      <w:r>
-        <w:rPr>
-          <w:i/>
-          <w:iCs/>
-          <w:color w:val="000000"/>
-          <w:lang w:val="id-ID"/>
-        </w:rPr>
-        <w:t xml:space="preserve"> </w:t>
+        <w:t xml:space="preserve"> and </w:t>
       </w:r>
       <w:proofErr w:type="spellStart"/>
       <w:r>
@@ -16625,21 +16483,283 @@
       <w:pPr>
         <w:pStyle w:val="NormalWeb"/>
         <w:tabs>
-          <w:tab w:val="left" w:pos="709"/>
+          <w:tab w:val="left" w:pos="0"/>
         </w:tabs>
         <w:spacing w:before="0" w:beforeAutospacing="0" w:after="0" w:afterAutospacing="0" w:line="360" w:lineRule="auto"/>
+        <w:ind w:firstLine="720"/>
         <w:jc w:val="both"/>
         <w:rPr>
           <w:color w:val="000000"/>
-        </w:rPr>
-      </w:pPr>
-      <w:r>
-        <w:rPr>
-          <w:b/>
-          <w:bCs/>
-          <w:color w:val="000000"/>
-        </w:rPr>
-        <w:tab/>
+          <w:lang w:val="id-ID"/>
+        </w:rPr>
+      </w:pPr>
+      <w:r>
+        <w:rPr>
+          <w:color w:val="000000"/>
+          <w:lang w:val="id-ID"/>
+        </w:rPr>
+        <w:t xml:space="preserve">Pada tugas 2, praktikan membuat sebuah komponen Lingkaran, </w:t>
+      </w:r>
+      <w:proofErr w:type="spellStart"/>
+      <w:r>
+        <w:rPr>
+          <w:color w:val="000000"/>
+          <w:lang w:val="id-ID"/>
+        </w:rPr>
+        <w:t>Segitigia</w:t>
+      </w:r>
+      <w:proofErr w:type="spellEnd"/>
+      <w:r>
+        <w:rPr>
+          <w:color w:val="000000"/>
+          <w:lang w:val="id-ID"/>
+        </w:rPr>
+        <w:t xml:space="preserve"> menghadap kiri, dan segitiga menghadap ke kanan.</w:t>
+      </w:r>
+      <w:r>
+        <w:rPr>
+          <w:color w:val="000000"/>
+          <w:lang w:val="id-ID"/>
+        </w:rPr>
+        <w:t xml:space="preserve"> Komponen-komponen tersebut nantinya akan digunakan untuk </w:t>
+      </w:r>
+      <w:r>
+        <w:rPr>
+          <w:color w:val="000000"/>
+          <w:lang w:val="id-ID"/>
+        </w:rPr>
+        <w:t>membuat suatu program untuk memindahkan foto praktikan 1 dan praktikan 2.</w:t>
+      </w:r>
+    </w:p>
+    <w:p>
+      <w:pPr>
+        <w:pStyle w:val="NormalWeb"/>
+        <w:tabs>
+          <w:tab w:val="left" w:pos="0"/>
+        </w:tabs>
+        <w:spacing w:before="0" w:beforeAutospacing="0" w:after="0" w:afterAutospacing="0" w:line="360" w:lineRule="auto"/>
+        <w:ind w:firstLine="720"/>
+        <w:jc w:val="both"/>
+        <w:rPr>
+          <w:color w:val="000000"/>
+          <w:lang w:val="id-ID"/>
+        </w:rPr>
+      </w:pPr>
+      <w:r>
+        <w:rPr>
+          <w:color w:val="000000"/>
+          <w:lang w:val="id-ID"/>
+        </w:rPr>
+        <w:t xml:space="preserve">Lalu, </w:t>
+      </w:r>
+      <w:proofErr w:type="spellStart"/>
+      <w:r>
+        <w:rPr>
+          <w:color w:val="000000"/>
+          <w:lang w:val="id-ID"/>
+        </w:rPr>
+        <w:t>file</w:t>
+      </w:r>
+      <w:proofErr w:type="spellEnd"/>
+      <w:r>
+        <w:rPr>
+          <w:color w:val="000000"/>
+          <w:lang w:val="id-ID"/>
+        </w:rPr>
+        <w:t xml:space="preserve"> foto yang ingin di masukan </w:t>
+      </w:r>
+      <w:proofErr w:type="spellStart"/>
+      <w:r>
+        <w:rPr>
+          <w:color w:val="000000"/>
+          <w:lang w:val="id-ID"/>
+        </w:rPr>
+        <w:t>kedalam</w:t>
+      </w:r>
+      <w:proofErr w:type="spellEnd"/>
+      <w:r>
+        <w:rPr>
+          <w:color w:val="000000"/>
+          <w:lang w:val="id-ID"/>
+        </w:rPr>
+        <w:t xml:space="preserve"> program kita masukan ke </w:t>
+      </w:r>
+      <w:proofErr w:type="spellStart"/>
+      <w:r>
+        <w:rPr>
+          <w:color w:val="000000"/>
+          <w:lang w:val="id-ID"/>
+        </w:rPr>
+        <w:t>directory</w:t>
+      </w:r>
+      <w:proofErr w:type="spellEnd"/>
+      <w:r>
+        <w:rPr>
+          <w:color w:val="000000"/>
+          <w:lang w:val="id-ID"/>
+        </w:rPr>
+        <w:t xml:space="preserve"> dari program tersebut, sehingga nantinya dapat di masukan ke </w:t>
+      </w:r>
+      <w:proofErr w:type="spellStart"/>
+      <w:r>
+        <w:rPr>
+          <w:i/>
+          <w:iCs/>
+          <w:color w:val="000000"/>
+          <w:lang w:val="id-ID"/>
+        </w:rPr>
+        <w:t>coding</w:t>
+      </w:r>
+      <w:proofErr w:type="spellEnd"/>
+      <w:r>
+        <w:rPr>
+          <w:color w:val="000000"/>
+          <w:lang w:val="id-ID"/>
+        </w:rPr>
+        <w:t>.</w:t>
+      </w:r>
+    </w:p>
+    <w:p>
+      <w:pPr>
+        <w:pStyle w:val="NormalWeb"/>
+        <w:tabs>
+          <w:tab w:val="left" w:pos="0"/>
+        </w:tabs>
+        <w:spacing w:before="0" w:beforeAutospacing="0" w:after="0" w:afterAutospacing="0" w:line="360" w:lineRule="auto"/>
+        <w:ind w:firstLine="720"/>
+        <w:jc w:val="both"/>
+        <w:rPr>
+          <w:color w:val="000000"/>
+          <w:lang w:val="id-ID"/>
+        </w:rPr>
+      </w:pPr>
+      <w:r>
+        <w:rPr>
+          <w:color w:val="000000"/>
+          <w:lang w:val="id-ID"/>
+        </w:rPr>
+        <w:t xml:space="preserve">Selanjutnya, kita membuat suatu </w:t>
+      </w:r>
+      <w:proofErr w:type="spellStart"/>
+      <w:r>
+        <w:rPr>
+          <w:color w:val="000000"/>
+          <w:lang w:val="id-ID"/>
+        </w:rPr>
+        <w:t>Button</w:t>
+      </w:r>
+      <w:proofErr w:type="spellEnd"/>
+      <w:r>
+        <w:rPr>
+          <w:color w:val="000000"/>
+          <w:lang w:val="id-ID"/>
+        </w:rPr>
+        <w:t xml:space="preserve">, yang nantinya akan mengubah letak foto </w:t>
+      </w:r>
+      <w:r>
+        <w:rPr>
+          <w:color w:val="000000"/>
+          <w:lang w:val="id-ID"/>
+        </w:rPr>
+        <w:t>praktikan 1</w:t>
+      </w:r>
+      <w:r>
+        <w:rPr>
+          <w:color w:val="000000"/>
+          <w:lang w:val="id-ID"/>
+        </w:rPr>
+        <w:t xml:space="preserve"> dan foto</w:t>
+      </w:r>
+      <w:r>
+        <w:rPr>
+          <w:color w:val="000000"/>
+          <w:lang w:val="id-ID"/>
+        </w:rPr>
+        <w:t xml:space="preserve"> praktikan</w:t>
+      </w:r>
+      <w:r>
+        <w:rPr>
+          <w:color w:val="000000"/>
+          <w:lang w:val="id-ID"/>
+        </w:rPr>
+        <w:t xml:space="preserve"> 2 it</w:t>
+      </w:r>
+      <w:r>
+        <w:rPr>
+          <w:color w:val="000000"/>
+          <w:lang w:val="id-ID"/>
+        </w:rPr>
+        <w:t xml:space="preserve">u, dan mengubah warna pada ketiga komponen yang telah dibuat, dengan </w:t>
+      </w:r>
+      <w:proofErr w:type="spellStart"/>
+      <w:r>
+        <w:rPr>
+          <w:color w:val="000000"/>
+          <w:lang w:val="id-ID"/>
+        </w:rPr>
+        <w:t>method</w:t>
+      </w:r>
+      <w:proofErr w:type="spellEnd"/>
+      <w:r>
+        <w:rPr>
+          <w:color w:val="000000"/>
+          <w:lang w:val="id-ID"/>
+        </w:rPr>
+        <w:t xml:space="preserve"> </w:t>
+      </w:r>
+      <w:proofErr w:type="spellStart"/>
+      <w:r>
+        <w:rPr>
+          <w:color w:val="000000"/>
+          <w:lang w:val="id-ID"/>
+        </w:rPr>
+        <w:t>change</w:t>
+      </w:r>
+      <w:proofErr w:type="spellEnd"/>
+      <w:r>
+        <w:rPr>
+          <w:color w:val="000000"/>
+          <w:lang w:val="id-ID"/>
+        </w:rPr>
+        <w:t>().</w:t>
+      </w:r>
+    </w:p>
+    <w:p>
+      <w:pPr>
+        <w:pStyle w:val="NormalWeb"/>
+        <w:tabs>
+          <w:tab w:val="left" w:pos="0"/>
+        </w:tabs>
+        <w:spacing w:before="0" w:beforeAutospacing="0" w:after="0" w:afterAutospacing="0" w:line="360" w:lineRule="auto"/>
+        <w:ind w:firstLine="720"/>
+        <w:jc w:val="both"/>
+        <w:rPr>
+          <w:color w:val="000000"/>
+          <w:lang w:val="id-ID"/>
+        </w:rPr>
+      </w:pPr>
+      <w:r>
+        <w:rPr>
+          <w:color w:val="000000"/>
+          <w:lang w:val="id-ID"/>
+        </w:rPr>
+        <w:t xml:space="preserve">Foto praktikan 1 dan 2 akan diletakkan </w:t>
+      </w:r>
+      <w:proofErr w:type="spellStart"/>
+      <w:r>
+        <w:rPr>
+          <w:color w:val="000000"/>
+          <w:lang w:val="id-ID"/>
+        </w:rPr>
+        <w:t>kesebuah</w:t>
+      </w:r>
+      <w:proofErr w:type="spellEnd"/>
+      <w:r>
+        <w:rPr>
+          <w:color w:val="000000"/>
+          <w:lang w:val="id-ID"/>
+        </w:rPr>
+        <w:t xml:space="preserve"> label, sehingga kita hanya perlu mengubah posisi label yang berisi foto tersebut, untuk mengubah letak foto.</w:t>
       </w:r>
     </w:p>
     <w:p>
@@ -18133,8 +18253,6 @@
         </w:rPr>
         <w:t>.</w:t>
       </w:r>
-      <w:bookmarkStart w:id="0" w:name="_GoBack"/>
-      <w:bookmarkEnd w:id="0"/>
     </w:p>
     <w:p>
       <w:pPr>
@@ -18147,7 +18265,7 @@
         <w:ind w:left="1134" w:hanging="426"/>
         <w:jc w:val="both"/>
         <w:rPr>
-          <w:rFonts w:ascii="Times New Roman" w:hAnsi="Times New Roman" w:cs="Times New Roman" w:hint="eastAsia"/>
+          <w:rFonts w:ascii="Times New Roman" w:hAnsi="Times New Roman" w:cs="Times New Roman"/>
           <w:bCs/>
           <w:color w:val="000000"/>
           <w:sz w:val="24"/>
@@ -18359,6 +18477,79 @@
     <w:p>
       <w:pPr>
         <w:spacing w:after="0" w:line="360" w:lineRule="auto"/>
+        <w:jc w:val="both"/>
+        <w:rPr>
+          <w:rFonts w:ascii="Times New Roman" w:hAnsi="Times New Roman" w:cs="Times New Roman"/>
+          <w:bCs/>
+          <w:color w:val="000000"/>
+          <w:sz w:val="24"/>
+          <w:szCs w:val="24"/>
+          <w:lang w:val="id-ID"/>
+        </w:rPr>
+      </w:pPr>
+    </w:p>
+    <w:p>
+      <w:pPr>
+        <w:spacing w:after="0" w:line="360" w:lineRule="auto"/>
+        <w:jc w:val="both"/>
+        <w:rPr>
+          <w:rFonts w:ascii="Times New Roman" w:hAnsi="Times New Roman" w:cs="Times New Roman"/>
+          <w:bCs/>
+          <w:color w:val="000000"/>
+          <w:sz w:val="24"/>
+          <w:szCs w:val="24"/>
+          <w:lang w:val="id-ID"/>
+        </w:rPr>
+      </w:pPr>
+      <w:r>
+        <w:rPr>
+          <w:rFonts w:ascii="Times New Roman" w:hAnsi="Times New Roman" w:cs="Times New Roman"/>
+          <w:bCs/>
+          <w:color w:val="000000"/>
+          <w:sz w:val="24"/>
+          <w:szCs w:val="24"/>
+          <w:lang w:val="id-ID"/>
+        </w:rPr>
+        <w:t xml:space="preserve">Link </w:t>
+      </w:r>
+      <w:proofErr w:type="spellStart"/>
+      <w:r>
+        <w:rPr>
+          <w:rFonts w:ascii="Times New Roman" w:hAnsi="Times New Roman" w:cs="Times New Roman"/>
+          <w:bCs/>
+          <w:color w:val="000000"/>
+          <w:sz w:val="24"/>
+          <w:szCs w:val="24"/>
+          <w:lang w:val="id-ID"/>
+        </w:rPr>
+        <w:t>Repo</w:t>
+      </w:r>
+      <w:proofErr w:type="spellEnd"/>
+      <w:r>
+        <w:rPr>
+          <w:rFonts w:ascii="Times New Roman" w:hAnsi="Times New Roman" w:cs="Times New Roman"/>
+          <w:bCs/>
+          <w:color w:val="000000"/>
+          <w:sz w:val="24"/>
+          <w:szCs w:val="24"/>
+          <w:lang w:val="id-ID"/>
+        </w:rPr>
+        <w:t xml:space="preserve">: </w:t>
+      </w:r>
+      <w:hyperlink r:id="rId34" w:history="1">
+        <w:r>
+          <w:rPr>
+            <w:rStyle w:val="Hyperlink"/>
+          </w:rPr>
+          <w:t>https://github.com/ryolu69/PraktikumRSBKkel22</w:t>
+        </w:r>
+      </w:hyperlink>
+      <w:bookmarkStart w:id="0" w:name="_GoBack"/>
+      <w:bookmarkEnd w:id="0"/>
+    </w:p>
+    <w:p>
+      <w:pPr>
+        <w:spacing w:after="0" w:line="360" w:lineRule="auto"/>
         <w:rPr>
           <w:rFonts w:ascii="Times New Roman" w:hAnsi="Times New Roman" w:cs="Times New Roman"/>
           <w:b/>
@@ -18374,1237 +18565,6 @@
           <w:rFonts w:ascii="Times New Roman" w:hAnsi="Times New Roman" w:cs="Times New Roman"/>
           <w:b/>
           <w:color w:val="000000"/>
-          <w:sz w:val="24"/>
-          <w:szCs w:val="24"/>
-        </w:rPr>
-      </w:pPr>
-      <w:r>
-        <w:rPr>
-          <w:rFonts w:ascii="Times New Roman" w:hAnsi="Times New Roman" w:cs="Times New Roman"/>
-          <w:b/>
-          <w:color w:val="000000"/>
-          <w:sz w:val="24"/>
-          <w:szCs w:val="24"/>
-        </w:rPr>
-        <w:br w:type="page"/>
-      </w:r>
-    </w:p>
-    <w:p>
-      <w:pPr>
-        <w:spacing w:after="0" w:line="360" w:lineRule="auto"/>
-        <w:rPr>
-          <w:rFonts w:ascii="Times New Roman" w:hAnsi="Times New Roman" w:cs="Times New Roman"/>
-          <w:b/>
-          <w:color w:val="000000"/>
-          <w:sz w:val="24"/>
-          <w:szCs w:val="24"/>
-        </w:rPr>
-      </w:pPr>
-      <w:proofErr w:type="spellStart"/>
-      <w:r>
-        <w:rPr>
-          <w:rFonts w:ascii="Times New Roman" w:hAnsi="Times New Roman" w:cs="Times New Roman"/>
-          <w:b/>
-          <w:color w:val="000000"/>
-          <w:sz w:val="24"/>
-          <w:szCs w:val="24"/>
-        </w:rPr>
-        <w:lastRenderedPageBreak/>
-        <w:t>Ketentuan</w:t>
-      </w:r>
-      <w:proofErr w:type="spellEnd"/>
-      <w:r>
-        <w:rPr>
-          <w:rFonts w:ascii="Times New Roman" w:hAnsi="Times New Roman" w:cs="Times New Roman"/>
-          <w:b/>
-          <w:color w:val="000000"/>
-          <w:sz w:val="24"/>
-          <w:szCs w:val="24"/>
-        </w:rPr>
-        <w:t xml:space="preserve"> </w:t>
-      </w:r>
-      <w:proofErr w:type="spellStart"/>
-      <w:r>
-        <w:rPr>
-          <w:rFonts w:ascii="Times New Roman" w:hAnsi="Times New Roman" w:cs="Times New Roman"/>
-          <w:b/>
-          <w:color w:val="000000"/>
-          <w:sz w:val="24"/>
-          <w:szCs w:val="24"/>
-        </w:rPr>
-        <w:t>Khusus</w:t>
-      </w:r>
-      <w:proofErr w:type="spellEnd"/>
-      <w:r>
-        <w:rPr>
-          <w:rFonts w:ascii="Times New Roman" w:hAnsi="Times New Roman" w:cs="Times New Roman"/>
-          <w:b/>
-          <w:color w:val="000000"/>
-          <w:sz w:val="24"/>
-          <w:szCs w:val="24"/>
-        </w:rPr>
-        <w:t xml:space="preserve"> </w:t>
-      </w:r>
-      <w:proofErr w:type="spellStart"/>
-      <w:r>
-        <w:rPr>
-          <w:rFonts w:ascii="Times New Roman" w:hAnsi="Times New Roman" w:cs="Times New Roman"/>
-          <w:b/>
-          <w:color w:val="000000"/>
-          <w:sz w:val="24"/>
-          <w:szCs w:val="24"/>
-        </w:rPr>
-        <w:t>Tugas</w:t>
-      </w:r>
-      <w:proofErr w:type="spellEnd"/>
-      <w:r>
-        <w:rPr>
-          <w:rFonts w:ascii="Times New Roman" w:hAnsi="Times New Roman" w:cs="Times New Roman"/>
-          <w:b/>
-          <w:color w:val="000000"/>
-          <w:sz w:val="24"/>
-          <w:szCs w:val="24"/>
-        </w:rPr>
-        <w:t xml:space="preserve"> 2 :</w:t>
-      </w:r>
-    </w:p>
-    <w:p>
-      <w:pPr>
-        <w:spacing w:after="0" w:line="360" w:lineRule="auto"/>
-        <w:rPr>
-          <w:rFonts w:ascii="Times New Roman" w:hAnsi="Times New Roman" w:cs="Times New Roman"/>
-          <w:bCs/>
-          <w:color w:val="000000"/>
-          <w:sz w:val="24"/>
-          <w:szCs w:val="24"/>
-        </w:rPr>
-      </w:pPr>
-      <w:r>
-        <w:rPr>
-          <w:rFonts w:ascii="Times New Roman" w:hAnsi="Times New Roman" w:cs="Times New Roman"/>
-          <w:bCs/>
-          <w:color w:val="000000"/>
-          <w:sz w:val="24"/>
-          <w:szCs w:val="24"/>
-        </w:rPr>
-        <w:t xml:space="preserve">File Project </w:t>
-      </w:r>
-      <w:proofErr w:type="spellStart"/>
-      <w:r>
-        <w:rPr>
-          <w:rFonts w:ascii="Times New Roman" w:hAnsi="Times New Roman" w:cs="Times New Roman"/>
-          <w:bCs/>
-          <w:color w:val="000000"/>
-          <w:sz w:val="24"/>
-          <w:szCs w:val="24"/>
-        </w:rPr>
-        <w:t>diupload</w:t>
-      </w:r>
-      <w:proofErr w:type="spellEnd"/>
-      <w:r>
-        <w:rPr>
-          <w:rFonts w:ascii="Times New Roman" w:hAnsi="Times New Roman" w:cs="Times New Roman"/>
-          <w:bCs/>
-          <w:color w:val="000000"/>
-          <w:sz w:val="24"/>
-          <w:szCs w:val="24"/>
-        </w:rPr>
-        <w:t xml:space="preserve"> </w:t>
-      </w:r>
-      <w:proofErr w:type="spellStart"/>
-      <w:r>
-        <w:rPr>
-          <w:rFonts w:ascii="Times New Roman" w:hAnsi="Times New Roman" w:cs="Times New Roman"/>
-          <w:bCs/>
-          <w:color w:val="000000"/>
-          <w:sz w:val="24"/>
-          <w:szCs w:val="24"/>
-        </w:rPr>
-        <w:t>ke</w:t>
-      </w:r>
-      <w:proofErr w:type="spellEnd"/>
-      <w:r>
-        <w:rPr>
-          <w:rFonts w:ascii="Times New Roman" w:hAnsi="Times New Roman" w:cs="Times New Roman"/>
-          <w:bCs/>
-          <w:color w:val="000000"/>
-          <w:sz w:val="24"/>
-          <w:szCs w:val="24"/>
-        </w:rPr>
-        <w:t xml:space="preserve"> platform </w:t>
-      </w:r>
-      <w:proofErr w:type="spellStart"/>
-      <w:r>
-        <w:rPr>
-          <w:rFonts w:ascii="Times New Roman" w:hAnsi="Times New Roman" w:cs="Times New Roman"/>
-          <w:bCs/>
-          <w:color w:val="000000"/>
-          <w:sz w:val="24"/>
-          <w:szCs w:val="24"/>
-        </w:rPr>
-        <w:t>Github</w:t>
-      </w:r>
-      <w:proofErr w:type="spellEnd"/>
-      <w:r>
-        <w:rPr>
-          <w:rFonts w:ascii="Times New Roman" w:hAnsi="Times New Roman" w:cs="Times New Roman"/>
-          <w:bCs/>
-          <w:color w:val="000000"/>
-          <w:sz w:val="24"/>
-          <w:szCs w:val="24"/>
-        </w:rPr>
-        <w:t xml:space="preserve"> oleh salah </w:t>
-      </w:r>
-      <w:proofErr w:type="spellStart"/>
-      <w:r>
-        <w:rPr>
-          <w:rFonts w:ascii="Times New Roman" w:hAnsi="Times New Roman" w:cs="Times New Roman"/>
-          <w:bCs/>
-          <w:color w:val="000000"/>
-          <w:sz w:val="24"/>
-          <w:szCs w:val="24"/>
-        </w:rPr>
-        <w:t>satu</w:t>
-      </w:r>
-      <w:proofErr w:type="spellEnd"/>
-      <w:r>
-        <w:rPr>
-          <w:rFonts w:ascii="Times New Roman" w:hAnsi="Times New Roman" w:cs="Times New Roman"/>
-          <w:bCs/>
-          <w:color w:val="000000"/>
-          <w:sz w:val="24"/>
-          <w:szCs w:val="24"/>
-        </w:rPr>
-        <w:t xml:space="preserve"> </w:t>
-      </w:r>
-      <w:proofErr w:type="spellStart"/>
-      <w:r>
-        <w:rPr>
-          <w:rFonts w:ascii="Times New Roman" w:hAnsi="Times New Roman" w:cs="Times New Roman"/>
-          <w:bCs/>
-          <w:color w:val="000000"/>
-          <w:sz w:val="24"/>
-          <w:szCs w:val="24"/>
-        </w:rPr>
-        <w:t>praktikan</w:t>
-      </w:r>
-      <w:proofErr w:type="spellEnd"/>
-      <w:r>
-        <w:rPr>
-          <w:rFonts w:ascii="Times New Roman" w:hAnsi="Times New Roman" w:cs="Times New Roman"/>
-          <w:bCs/>
-          <w:color w:val="000000"/>
-          <w:sz w:val="24"/>
-          <w:szCs w:val="24"/>
-        </w:rPr>
-        <w:t xml:space="preserve"> </w:t>
-      </w:r>
-      <w:proofErr w:type="spellStart"/>
-      <w:r>
-        <w:rPr>
-          <w:rFonts w:ascii="Times New Roman" w:hAnsi="Times New Roman" w:cs="Times New Roman"/>
-          <w:bCs/>
-          <w:color w:val="000000"/>
-          <w:sz w:val="24"/>
-          <w:szCs w:val="24"/>
-        </w:rPr>
-        <w:t>dalam</w:t>
-      </w:r>
-      <w:proofErr w:type="spellEnd"/>
-      <w:r>
-        <w:rPr>
-          <w:rFonts w:ascii="Times New Roman" w:hAnsi="Times New Roman" w:cs="Times New Roman"/>
-          <w:bCs/>
-          <w:color w:val="000000"/>
-          <w:sz w:val="24"/>
-          <w:szCs w:val="24"/>
-        </w:rPr>
-        <w:t xml:space="preserve"> </w:t>
-      </w:r>
-      <w:proofErr w:type="spellStart"/>
-      <w:r>
-        <w:rPr>
-          <w:rFonts w:ascii="Times New Roman" w:hAnsi="Times New Roman" w:cs="Times New Roman"/>
-          <w:bCs/>
-          <w:color w:val="000000"/>
-          <w:sz w:val="24"/>
-          <w:szCs w:val="24"/>
-        </w:rPr>
-        <w:t>satu</w:t>
-      </w:r>
-      <w:proofErr w:type="spellEnd"/>
-      <w:r>
-        <w:rPr>
-          <w:rFonts w:ascii="Times New Roman" w:hAnsi="Times New Roman" w:cs="Times New Roman"/>
-          <w:bCs/>
-          <w:color w:val="000000"/>
-          <w:sz w:val="24"/>
-          <w:szCs w:val="24"/>
-        </w:rPr>
-        <w:t xml:space="preserve"> </w:t>
-      </w:r>
-      <w:proofErr w:type="spellStart"/>
-      <w:r>
-        <w:rPr>
-          <w:rFonts w:ascii="Times New Roman" w:hAnsi="Times New Roman" w:cs="Times New Roman"/>
-          <w:bCs/>
-          <w:color w:val="000000"/>
-          <w:sz w:val="24"/>
-          <w:szCs w:val="24"/>
-        </w:rPr>
-        <w:t>kelompok</w:t>
-      </w:r>
-      <w:proofErr w:type="spellEnd"/>
-      <w:r>
-        <w:rPr>
-          <w:rFonts w:ascii="Times New Roman" w:hAnsi="Times New Roman" w:cs="Times New Roman"/>
-          <w:bCs/>
-          <w:color w:val="000000"/>
-          <w:sz w:val="24"/>
-          <w:szCs w:val="24"/>
-        </w:rPr>
-        <w:t xml:space="preserve">. </w:t>
-      </w:r>
-      <w:proofErr w:type="spellStart"/>
-      <w:r>
-        <w:rPr>
-          <w:rFonts w:ascii="Times New Roman" w:hAnsi="Times New Roman" w:cs="Times New Roman"/>
-          <w:bCs/>
-          <w:color w:val="000000"/>
-          <w:sz w:val="24"/>
-          <w:szCs w:val="24"/>
-        </w:rPr>
-        <w:t>Kemudian</w:t>
-      </w:r>
-      <w:proofErr w:type="spellEnd"/>
-      <w:r>
-        <w:rPr>
-          <w:rFonts w:ascii="Times New Roman" w:hAnsi="Times New Roman" w:cs="Times New Roman"/>
-          <w:bCs/>
-          <w:color w:val="000000"/>
-          <w:sz w:val="24"/>
-          <w:szCs w:val="24"/>
-        </w:rPr>
-        <w:t xml:space="preserve"> </w:t>
-      </w:r>
-      <w:proofErr w:type="spellStart"/>
-      <w:r>
-        <w:rPr>
-          <w:rFonts w:ascii="Times New Roman" w:hAnsi="Times New Roman" w:cs="Times New Roman"/>
-          <w:bCs/>
-          <w:color w:val="000000"/>
-          <w:sz w:val="24"/>
-          <w:szCs w:val="24"/>
-        </w:rPr>
-        <w:t>anggota</w:t>
-      </w:r>
-      <w:proofErr w:type="spellEnd"/>
-      <w:r>
-        <w:rPr>
-          <w:rFonts w:ascii="Times New Roman" w:hAnsi="Times New Roman" w:cs="Times New Roman"/>
-          <w:bCs/>
-          <w:color w:val="000000"/>
-          <w:sz w:val="24"/>
-          <w:szCs w:val="24"/>
-        </w:rPr>
-        <w:t xml:space="preserve"> </w:t>
-      </w:r>
-      <w:proofErr w:type="spellStart"/>
-      <w:r>
-        <w:rPr>
-          <w:rFonts w:ascii="Times New Roman" w:hAnsi="Times New Roman" w:cs="Times New Roman"/>
-          <w:bCs/>
-          <w:color w:val="000000"/>
-          <w:sz w:val="24"/>
-          <w:szCs w:val="24"/>
-        </w:rPr>
-        <w:t>satunya</w:t>
-      </w:r>
-      <w:proofErr w:type="spellEnd"/>
-      <w:r>
-        <w:rPr>
-          <w:rFonts w:ascii="Times New Roman" w:hAnsi="Times New Roman" w:cs="Times New Roman"/>
-          <w:bCs/>
-          <w:color w:val="000000"/>
-          <w:sz w:val="24"/>
-          <w:szCs w:val="24"/>
-        </w:rPr>
-        <w:t xml:space="preserve"> </w:t>
-      </w:r>
-      <w:proofErr w:type="spellStart"/>
-      <w:r>
-        <w:rPr>
-          <w:rFonts w:ascii="Times New Roman" w:hAnsi="Times New Roman" w:cs="Times New Roman"/>
-          <w:bCs/>
-          <w:color w:val="000000"/>
-          <w:sz w:val="24"/>
-          <w:szCs w:val="24"/>
-        </w:rPr>
-        <w:t>melakukan</w:t>
-      </w:r>
-      <w:proofErr w:type="spellEnd"/>
-      <w:r>
-        <w:rPr>
-          <w:rFonts w:ascii="Times New Roman" w:hAnsi="Times New Roman" w:cs="Times New Roman"/>
-          <w:bCs/>
-          <w:color w:val="000000"/>
-          <w:sz w:val="24"/>
-          <w:szCs w:val="24"/>
-        </w:rPr>
-        <w:t xml:space="preserve"> </w:t>
-      </w:r>
-      <w:r>
-        <w:rPr>
-          <w:rFonts w:ascii="Times New Roman" w:hAnsi="Times New Roman" w:cs="Times New Roman"/>
-          <w:bCs/>
-          <w:i/>
-          <w:iCs/>
-          <w:color w:val="000000"/>
-          <w:sz w:val="24"/>
-          <w:szCs w:val="24"/>
-        </w:rPr>
-        <w:t>fork</w:t>
-      </w:r>
-      <w:r>
-        <w:rPr>
-          <w:rFonts w:ascii="Times New Roman" w:hAnsi="Times New Roman" w:cs="Times New Roman"/>
-          <w:bCs/>
-          <w:color w:val="000000"/>
-          <w:sz w:val="24"/>
-          <w:szCs w:val="24"/>
-        </w:rPr>
-        <w:t xml:space="preserve"> pada </w:t>
-      </w:r>
-      <w:r>
-        <w:rPr>
-          <w:rFonts w:ascii="Times New Roman" w:hAnsi="Times New Roman" w:cs="Times New Roman"/>
-          <w:bCs/>
-          <w:i/>
-          <w:iCs/>
-          <w:color w:val="000000"/>
-          <w:sz w:val="24"/>
-          <w:szCs w:val="24"/>
-        </w:rPr>
-        <w:t>repository</w:t>
-      </w:r>
-      <w:r>
-        <w:rPr>
-          <w:rFonts w:ascii="Times New Roman" w:hAnsi="Times New Roman" w:cs="Times New Roman"/>
-          <w:bCs/>
-          <w:color w:val="000000"/>
-          <w:sz w:val="24"/>
-          <w:szCs w:val="24"/>
-        </w:rPr>
-        <w:t xml:space="preserve">  Project </w:t>
-      </w:r>
-      <w:proofErr w:type="spellStart"/>
-      <w:r>
-        <w:rPr>
-          <w:rFonts w:ascii="Times New Roman" w:hAnsi="Times New Roman" w:cs="Times New Roman"/>
-          <w:bCs/>
-          <w:color w:val="000000"/>
-          <w:sz w:val="24"/>
-          <w:szCs w:val="24"/>
-        </w:rPr>
-        <w:t>tersebut</w:t>
-      </w:r>
-      <w:proofErr w:type="spellEnd"/>
-      <w:r>
-        <w:rPr>
-          <w:rFonts w:ascii="Times New Roman" w:hAnsi="Times New Roman" w:cs="Times New Roman"/>
-          <w:bCs/>
-          <w:color w:val="000000"/>
-          <w:sz w:val="24"/>
-          <w:szCs w:val="24"/>
-        </w:rPr>
-        <w:t xml:space="preserve"> di </w:t>
-      </w:r>
-      <w:proofErr w:type="spellStart"/>
-      <w:r>
-        <w:rPr>
-          <w:rFonts w:ascii="Times New Roman" w:hAnsi="Times New Roman" w:cs="Times New Roman"/>
-          <w:bCs/>
-          <w:color w:val="000000"/>
-          <w:sz w:val="24"/>
-          <w:szCs w:val="24"/>
-        </w:rPr>
-        <w:t>Github</w:t>
-      </w:r>
-      <w:proofErr w:type="spellEnd"/>
-      <w:r>
-        <w:rPr>
-          <w:rFonts w:ascii="Times New Roman" w:hAnsi="Times New Roman" w:cs="Times New Roman"/>
-          <w:bCs/>
-          <w:color w:val="000000"/>
-          <w:sz w:val="24"/>
-          <w:szCs w:val="24"/>
-        </w:rPr>
-        <w:t xml:space="preserve">. </w:t>
-      </w:r>
-      <w:proofErr w:type="spellStart"/>
-      <w:r>
-        <w:rPr>
-          <w:rFonts w:ascii="Times New Roman" w:hAnsi="Times New Roman" w:cs="Times New Roman"/>
-          <w:bCs/>
-          <w:color w:val="000000"/>
-          <w:sz w:val="24"/>
-          <w:szCs w:val="24"/>
-        </w:rPr>
-        <w:t>Wajib</w:t>
-      </w:r>
-      <w:proofErr w:type="spellEnd"/>
-      <w:r>
-        <w:rPr>
-          <w:rFonts w:ascii="Times New Roman" w:hAnsi="Times New Roman" w:cs="Times New Roman"/>
-          <w:bCs/>
-          <w:color w:val="000000"/>
-          <w:sz w:val="24"/>
-          <w:szCs w:val="24"/>
-        </w:rPr>
-        <w:t xml:space="preserve"> </w:t>
-      </w:r>
-      <w:proofErr w:type="spellStart"/>
-      <w:r>
-        <w:rPr>
-          <w:rFonts w:ascii="Times New Roman" w:hAnsi="Times New Roman" w:cs="Times New Roman"/>
-          <w:bCs/>
-          <w:color w:val="000000"/>
-          <w:sz w:val="24"/>
-          <w:szCs w:val="24"/>
-        </w:rPr>
-        <w:t>melakukan</w:t>
-      </w:r>
-      <w:proofErr w:type="spellEnd"/>
-      <w:r>
-        <w:rPr>
-          <w:rFonts w:ascii="Times New Roman" w:hAnsi="Times New Roman" w:cs="Times New Roman"/>
-          <w:bCs/>
-          <w:color w:val="000000"/>
-          <w:sz w:val="24"/>
-          <w:szCs w:val="24"/>
-        </w:rPr>
-        <w:t xml:space="preserve"> </w:t>
-      </w:r>
-      <w:proofErr w:type="spellStart"/>
-      <w:r>
-        <w:rPr>
-          <w:rFonts w:ascii="Times New Roman" w:hAnsi="Times New Roman" w:cs="Times New Roman"/>
-          <w:bCs/>
-          <w:color w:val="000000"/>
-          <w:sz w:val="24"/>
-          <w:szCs w:val="24"/>
-        </w:rPr>
-        <w:t>perubahan</w:t>
-      </w:r>
-      <w:proofErr w:type="spellEnd"/>
-      <w:r>
-        <w:rPr>
-          <w:rFonts w:ascii="Times New Roman" w:hAnsi="Times New Roman" w:cs="Times New Roman"/>
-          <w:bCs/>
-          <w:color w:val="000000"/>
-          <w:sz w:val="24"/>
-          <w:szCs w:val="24"/>
-        </w:rPr>
-        <w:t xml:space="preserve"> </w:t>
-      </w:r>
-      <w:proofErr w:type="spellStart"/>
-      <w:r>
-        <w:rPr>
-          <w:rFonts w:ascii="Times New Roman" w:hAnsi="Times New Roman" w:cs="Times New Roman"/>
-          <w:bCs/>
-          <w:color w:val="000000"/>
-          <w:sz w:val="24"/>
-          <w:szCs w:val="24"/>
-        </w:rPr>
-        <w:t>dalam</w:t>
-      </w:r>
-      <w:proofErr w:type="spellEnd"/>
-      <w:r>
-        <w:rPr>
-          <w:rFonts w:ascii="Times New Roman" w:hAnsi="Times New Roman" w:cs="Times New Roman"/>
-          <w:bCs/>
-          <w:color w:val="000000"/>
-          <w:sz w:val="24"/>
-          <w:szCs w:val="24"/>
-        </w:rPr>
-        <w:t xml:space="preserve"> </w:t>
-      </w:r>
-      <w:proofErr w:type="spellStart"/>
-      <w:r>
-        <w:rPr>
-          <w:rFonts w:ascii="Times New Roman" w:hAnsi="Times New Roman" w:cs="Times New Roman"/>
-          <w:bCs/>
-          <w:color w:val="000000"/>
-          <w:sz w:val="24"/>
-          <w:szCs w:val="24"/>
-        </w:rPr>
-        <w:t>isi</w:t>
-      </w:r>
-      <w:proofErr w:type="spellEnd"/>
-      <w:r>
-        <w:rPr>
-          <w:rFonts w:ascii="Times New Roman" w:hAnsi="Times New Roman" w:cs="Times New Roman"/>
-          <w:bCs/>
-          <w:color w:val="000000"/>
-          <w:sz w:val="24"/>
-          <w:szCs w:val="24"/>
-        </w:rPr>
-        <w:t xml:space="preserve"> Project </w:t>
-      </w:r>
-      <w:proofErr w:type="spellStart"/>
-      <w:r>
-        <w:rPr>
-          <w:rFonts w:ascii="Times New Roman" w:hAnsi="Times New Roman" w:cs="Times New Roman"/>
-          <w:bCs/>
-          <w:color w:val="000000"/>
-          <w:sz w:val="24"/>
-          <w:szCs w:val="24"/>
-        </w:rPr>
-        <w:t>misalnya</w:t>
-      </w:r>
-      <w:proofErr w:type="spellEnd"/>
-      <w:r>
-        <w:rPr>
-          <w:rFonts w:ascii="Times New Roman" w:hAnsi="Times New Roman" w:cs="Times New Roman"/>
-          <w:bCs/>
-          <w:color w:val="000000"/>
-          <w:sz w:val="24"/>
-          <w:szCs w:val="24"/>
-        </w:rPr>
-        <w:t xml:space="preserve"> </w:t>
-      </w:r>
-      <w:proofErr w:type="spellStart"/>
-      <w:r>
-        <w:rPr>
-          <w:rFonts w:ascii="Times New Roman" w:hAnsi="Times New Roman" w:cs="Times New Roman"/>
-          <w:bCs/>
-          <w:color w:val="000000"/>
-          <w:sz w:val="24"/>
-          <w:szCs w:val="24"/>
-        </w:rPr>
-        <w:t>menambahkan</w:t>
-      </w:r>
-      <w:proofErr w:type="spellEnd"/>
-      <w:r>
-        <w:rPr>
-          <w:rFonts w:ascii="Times New Roman" w:hAnsi="Times New Roman" w:cs="Times New Roman"/>
-          <w:bCs/>
-          <w:color w:val="000000"/>
-          <w:sz w:val="24"/>
-          <w:szCs w:val="24"/>
-        </w:rPr>
-        <w:t xml:space="preserve"> fila </w:t>
-      </w:r>
-      <w:proofErr w:type="spellStart"/>
-      <w:r>
-        <w:rPr>
-          <w:rFonts w:ascii="Times New Roman" w:hAnsi="Times New Roman" w:cs="Times New Roman"/>
-          <w:bCs/>
-          <w:color w:val="000000"/>
-          <w:sz w:val="24"/>
-          <w:szCs w:val="24"/>
-        </w:rPr>
-        <w:t>gambar</w:t>
-      </w:r>
-      <w:proofErr w:type="spellEnd"/>
-      <w:r>
-        <w:rPr>
-          <w:rFonts w:ascii="Times New Roman" w:hAnsi="Times New Roman" w:cs="Times New Roman"/>
-          <w:bCs/>
-          <w:color w:val="000000"/>
-          <w:sz w:val="24"/>
-          <w:szCs w:val="24"/>
-        </w:rPr>
-        <w:t xml:space="preserve"> / file txt </w:t>
-      </w:r>
-      <w:proofErr w:type="spellStart"/>
-      <w:r>
-        <w:rPr>
-          <w:rFonts w:ascii="Times New Roman" w:hAnsi="Times New Roman" w:cs="Times New Roman"/>
-          <w:bCs/>
-          <w:color w:val="000000"/>
-          <w:sz w:val="24"/>
-          <w:szCs w:val="24"/>
-        </w:rPr>
-        <w:t>sehingga</w:t>
-      </w:r>
-      <w:proofErr w:type="spellEnd"/>
-      <w:r>
-        <w:rPr>
-          <w:rFonts w:ascii="Times New Roman" w:hAnsi="Times New Roman" w:cs="Times New Roman"/>
-          <w:bCs/>
-          <w:color w:val="000000"/>
-          <w:sz w:val="24"/>
-          <w:szCs w:val="24"/>
-        </w:rPr>
-        <w:t xml:space="preserve"> </w:t>
-      </w:r>
-      <w:proofErr w:type="spellStart"/>
-      <w:r>
-        <w:rPr>
-          <w:rFonts w:ascii="Times New Roman" w:hAnsi="Times New Roman" w:cs="Times New Roman"/>
-          <w:bCs/>
-          <w:color w:val="000000"/>
-          <w:sz w:val="24"/>
-          <w:szCs w:val="24"/>
-        </w:rPr>
-        <w:t>terlihat</w:t>
-      </w:r>
-      <w:proofErr w:type="spellEnd"/>
-      <w:r>
-        <w:rPr>
-          <w:rFonts w:ascii="Times New Roman" w:hAnsi="Times New Roman" w:cs="Times New Roman"/>
-          <w:bCs/>
-          <w:color w:val="000000"/>
-          <w:sz w:val="24"/>
-          <w:szCs w:val="24"/>
-        </w:rPr>
-        <w:t xml:space="preserve"> </w:t>
-      </w:r>
-      <w:proofErr w:type="spellStart"/>
-      <w:r>
-        <w:rPr>
-          <w:rFonts w:ascii="Times New Roman" w:hAnsi="Times New Roman" w:cs="Times New Roman"/>
-          <w:bCs/>
-          <w:color w:val="000000"/>
-          <w:sz w:val="24"/>
-          <w:szCs w:val="24"/>
-        </w:rPr>
-        <w:t>catatan</w:t>
-      </w:r>
-      <w:proofErr w:type="spellEnd"/>
-      <w:r>
-        <w:rPr>
-          <w:rFonts w:ascii="Times New Roman" w:hAnsi="Times New Roman" w:cs="Times New Roman"/>
-          <w:bCs/>
-          <w:color w:val="000000"/>
-          <w:sz w:val="24"/>
-          <w:szCs w:val="24"/>
-        </w:rPr>
-        <w:t xml:space="preserve"> </w:t>
-      </w:r>
-      <w:proofErr w:type="spellStart"/>
-      <w:r>
-        <w:rPr>
-          <w:rFonts w:ascii="Times New Roman" w:hAnsi="Times New Roman" w:cs="Times New Roman"/>
-          <w:bCs/>
-          <w:color w:val="000000"/>
-          <w:sz w:val="24"/>
-          <w:szCs w:val="24"/>
-        </w:rPr>
-        <w:t>aktivitas</w:t>
-      </w:r>
-      <w:proofErr w:type="spellEnd"/>
-      <w:r>
-        <w:rPr>
-          <w:rFonts w:ascii="Times New Roman" w:hAnsi="Times New Roman" w:cs="Times New Roman"/>
-          <w:bCs/>
-          <w:color w:val="000000"/>
-          <w:sz w:val="24"/>
-          <w:szCs w:val="24"/>
-        </w:rPr>
-        <w:t xml:space="preserve"> di </w:t>
-      </w:r>
-      <w:proofErr w:type="spellStart"/>
-      <w:r>
-        <w:rPr>
-          <w:rFonts w:ascii="Times New Roman" w:hAnsi="Times New Roman" w:cs="Times New Roman"/>
-          <w:bCs/>
-          <w:color w:val="000000"/>
-          <w:sz w:val="24"/>
-          <w:szCs w:val="24"/>
-        </w:rPr>
-        <w:t>Github</w:t>
-      </w:r>
-      <w:proofErr w:type="spellEnd"/>
-      <w:r>
-        <w:rPr>
-          <w:rFonts w:ascii="Times New Roman" w:hAnsi="Times New Roman" w:cs="Times New Roman"/>
-          <w:bCs/>
-          <w:color w:val="000000"/>
-          <w:sz w:val="24"/>
-          <w:szCs w:val="24"/>
-        </w:rPr>
-        <w:t xml:space="preserve">. </w:t>
-      </w:r>
-    </w:p>
-    <w:p>
-      <w:pPr>
-        <w:spacing w:after="0" w:line="360" w:lineRule="auto"/>
-        <w:rPr>
-          <w:rFonts w:ascii="Times New Roman" w:hAnsi="Times New Roman" w:cs="Times New Roman"/>
-          <w:bCs/>
-          <w:color w:val="000000"/>
-          <w:sz w:val="24"/>
-          <w:szCs w:val="24"/>
-        </w:rPr>
-      </w:pPr>
-      <w:r>
-        <w:rPr>
-          <w:rFonts w:ascii="Times New Roman" w:hAnsi="Times New Roman" w:cs="Times New Roman"/>
-          <w:bCs/>
-          <w:color w:val="000000"/>
-          <w:sz w:val="24"/>
-          <w:szCs w:val="24"/>
-        </w:rPr>
-        <w:t xml:space="preserve">Link repository </w:t>
-      </w:r>
-      <w:proofErr w:type="spellStart"/>
-      <w:r>
-        <w:rPr>
-          <w:rFonts w:ascii="Times New Roman" w:hAnsi="Times New Roman" w:cs="Times New Roman"/>
-          <w:bCs/>
-          <w:color w:val="000000"/>
-          <w:sz w:val="24"/>
-          <w:szCs w:val="24"/>
-        </w:rPr>
-        <w:t>dicantumkan</w:t>
-      </w:r>
-      <w:proofErr w:type="spellEnd"/>
-      <w:r>
-        <w:rPr>
-          <w:rFonts w:ascii="Times New Roman" w:hAnsi="Times New Roman" w:cs="Times New Roman"/>
-          <w:bCs/>
-          <w:color w:val="000000"/>
-          <w:sz w:val="24"/>
-          <w:szCs w:val="24"/>
-        </w:rPr>
-        <w:t xml:space="preserve"> pada </w:t>
-      </w:r>
-      <w:proofErr w:type="spellStart"/>
-      <w:r>
-        <w:rPr>
-          <w:rFonts w:ascii="Times New Roman" w:hAnsi="Times New Roman" w:cs="Times New Roman"/>
-          <w:bCs/>
-          <w:color w:val="000000"/>
-          <w:sz w:val="24"/>
-          <w:szCs w:val="24"/>
-        </w:rPr>
-        <w:t>laporan</w:t>
-      </w:r>
-      <w:proofErr w:type="spellEnd"/>
-      <w:r>
-        <w:rPr>
-          <w:rFonts w:ascii="Times New Roman" w:hAnsi="Times New Roman" w:cs="Times New Roman"/>
-          <w:bCs/>
-          <w:color w:val="000000"/>
-          <w:sz w:val="24"/>
-          <w:szCs w:val="24"/>
-        </w:rPr>
-        <w:t>.</w:t>
-      </w:r>
-    </w:p>
-    <w:p>
-      <w:pPr>
-        <w:spacing w:after="0" w:line="360" w:lineRule="auto"/>
-        <w:rPr>
-          <w:rFonts w:ascii="Times New Roman" w:hAnsi="Times New Roman" w:cs="Times New Roman"/>
-          <w:sz w:val="24"/>
-          <w:szCs w:val="24"/>
-        </w:rPr>
-      </w:pPr>
-    </w:p>
-    <w:p>
-      <w:pPr>
-        <w:spacing w:after="0" w:line="360" w:lineRule="auto"/>
-        <w:rPr>
-          <w:rFonts w:ascii="Times New Roman" w:hAnsi="Times New Roman" w:cs="Times New Roman"/>
-          <w:b/>
-          <w:sz w:val="24"/>
-          <w:szCs w:val="24"/>
-          <w:lang w:val="id-ID"/>
-        </w:rPr>
-      </w:pPr>
-      <w:r>
-        <w:rPr>
-          <w:rFonts w:ascii="Times New Roman" w:hAnsi="Times New Roman" w:cs="Times New Roman"/>
-          <w:b/>
-          <w:sz w:val="24"/>
-          <w:szCs w:val="24"/>
-          <w:lang w:val="id-ID"/>
-        </w:rPr>
-        <w:t>Ketentuan Asistensi:</w:t>
-      </w:r>
-    </w:p>
-    <w:p>
-      <w:pPr>
-        <w:spacing w:after="0" w:line="360" w:lineRule="auto"/>
-        <w:rPr>
-          <w:rFonts w:ascii="Times New Roman" w:hAnsi="Times New Roman" w:cs="Times New Roman"/>
-          <w:sz w:val="24"/>
-          <w:szCs w:val="24"/>
-          <w:lang w:val="id-ID"/>
-        </w:rPr>
-      </w:pPr>
-      <w:r>
-        <w:rPr>
-          <w:rFonts w:ascii="Times New Roman" w:hAnsi="Times New Roman" w:cs="Times New Roman"/>
-          <w:sz w:val="24"/>
-          <w:szCs w:val="24"/>
-          <w:lang w:val="id-ID"/>
-        </w:rPr>
-        <w:t>Subjek “</w:t>
-      </w:r>
-      <w:proofErr w:type="spellStart"/>
-      <w:r>
-        <w:rPr>
-          <w:rFonts w:ascii="Times New Roman" w:hAnsi="Times New Roman" w:cs="Times New Roman"/>
-          <w:sz w:val="24"/>
-          <w:szCs w:val="24"/>
-        </w:rPr>
-        <w:t>Laporan_</w:t>
-      </w:r>
-      <w:r>
-        <w:rPr>
-          <w:rFonts w:ascii="Times New Roman" w:hAnsi="Times New Roman" w:cs="Times New Roman"/>
-          <w:sz w:val="24"/>
-          <w:szCs w:val="24"/>
-        </w:rPr>
-        <w:t>RSBK</w:t>
-      </w:r>
-      <w:proofErr w:type="spellEnd"/>
-      <w:r>
-        <w:rPr>
-          <w:rFonts w:ascii="Times New Roman" w:hAnsi="Times New Roman" w:cs="Times New Roman"/>
-          <w:sz w:val="24"/>
-          <w:szCs w:val="24"/>
-          <w:lang w:val="id-ID"/>
-        </w:rPr>
-        <w:t>_</w:t>
-      </w:r>
-      <w:r>
-        <w:rPr>
-          <w:rFonts w:ascii="Times New Roman" w:hAnsi="Times New Roman" w:cs="Times New Roman"/>
-          <w:sz w:val="24"/>
-          <w:szCs w:val="24"/>
-        </w:rPr>
-        <w:t>BAB II</w:t>
-      </w:r>
-      <w:r>
-        <w:rPr>
-          <w:rFonts w:ascii="Times New Roman" w:hAnsi="Times New Roman" w:cs="Times New Roman"/>
-          <w:sz w:val="24"/>
-          <w:szCs w:val="24"/>
-          <w:lang w:val="id-ID"/>
-        </w:rPr>
-        <w:t>_KelompokXX”</w:t>
-      </w:r>
-    </w:p>
-    <w:p>
-      <w:pPr>
-        <w:spacing w:after="0" w:line="360" w:lineRule="auto"/>
-        <w:rPr>
-          <w:rFonts w:ascii="Times New Roman" w:hAnsi="Times New Roman" w:cs="Times New Roman"/>
-          <w:sz w:val="24"/>
-          <w:szCs w:val="24"/>
-        </w:rPr>
-      </w:pPr>
-      <w:proofErr w:type="spellStart"/>
-      <w:r>
-        <w:rPr>
-          <w:rFonts w:ascii="Times New Roman" w:hAnsi="Times New Roman" w:cs="Times New Roman"/>
-          <w:sz w:val="24"/>
-          <w:szCs w:val="24"/>
-        </w:rPr>
-        <w:t>Kirim</w:t>
-      </w:r>
-      <w:proofErr w:type="spellEnd"/>
-      <w:r>
-        <w:rPr>
-          <w:rFonts w:ascii="Times New Roman" w:hAnsi="Times New Roman" w:cs="Times New Roman"/>
-          <w:sz w:val="24"/>
-          <w:szCs w:val="24"/>
-        </w:rPr>
-        <w:t xml:space="preserve"> </w:t>
-      </w:r>
-      <w:proofErr w:type="spellStart"/>
-      <w:r>
-        <w:rPr>
-          <w:rFonts w:ascii="Times New Roman" w:hAnsi="Times New Roman" w:cs="Times New Roman"/>
-          <w:sz w:val="24"/>
-          <w:szCs w:val="24"/>
-        </w:rPr>
-        <w:t>ke</w:t>
-      </w:r>
-      <w:proofErr w:type="spellEnd"/>
-      <w:r>
-        <w:rPr>
-          <w:rFonts w:ascii="Times New Roman" w:hAnsi="Times New Roman" w:cs="Times New Roman"/>
-          <w:sz w:val="24"/>
-          <w:szCs w:val="24"/>
-        </w:rPr>
-        <w:t xml:space="preserve"> : realguntur@student.undip.ac.id</w:t>
-      </w:r>
-    </w:p>
-    <w:p>
-      <w:pPr>
-        <w:spacing w:after="0" w:line="360" w:lineRule="auto"/>
-        <w:rPr>
-          <w:rFonts w:ascii="Times New Roman" w:hAnsi="Times New Roman" w:cs="Times New Roman"/>
-          <w:sz w:val="24"/>
-          <w:szCs w:val="24"/>
-        </w:rPr>
-      </w:pPr>
-      <w:r>
-        <w:rPr>
-          <w:rFonts w:ascii="Times New Roman" w:hAnsi="Times New Roman" w:cs="Times New Roman"/>
-          <w:sz w:val="24"/>
-          <w:szCs w:val="24"/>
-        </w:rPr>
-        <w:t>Deadline AC</w:t>
-      </w:r>
-      <w:r>
-        <w:rPr>
-          <w:rFonts w:ascii="Times New Roman" w:hAnsi="Times New Roman" w:cs="Times New Roman"/>
-          <w:sz w:val="24"/>
-          <w:szCs w:val="24"/>
-        </w:rPr>
-        <w:t xml:space="preserve"> (ACC </w:t>
-      </w:r>
-      <w:proofErr w:type="spellStart"/>
-      <w:r>
-        <w:rPr>
-          <w:rFonts w:ascii="Times New Roman" w:hAnsi="Times New Roman" w:cs="Times New Roman"/>
-          <w:sz w:val="24"/>
-          <w:szCs w:val="24"/>
-        </w:rPr>
-        <w:t>Laporan</w:t>
-      </w:r>
-      <w:proofErr w:type="spellEnd"/>
-      <w:r>
-        <w:rPr>
-          <w:rFonts w:ascii="Times New Roman" w:hAnsi="Times New Roman" w:cs="Times New Roman"/>
-          <w:sz w:val="24"/>
-          <w:szCs w:val="24"/>
-        </w:rPr>
-        <w:t>)</w:t>
-      </w:r>
-      <w:r>
-        <w:rPr>
-          <w:rFonts w:ascii="Times New Roman" w:hAnsi="Times New Roman" w:cs="Times New Roman"/>
-          <w:sz w:val="24"/>
-          <w:szCs w:val="24"/>
-        </w:rPr>
-        <w:t xml:space="preserve"> </w:t>
-      </w:r>
-      <w:r>
-        <w:rPr>
-          <w:rFonts w:ascii="Times New Roman" w:hAnsi="Times New Roman" w:cs="Times New Roman"/>
-          <w:sz w:val="24"/>
-          <w:szCs w:val="24"/>
-        </w:rPr>
-        <w:t>3</w:t>
-      </w:r>
-      <w:r>
-        <w:rPr>
-          <w:rFonts w:ascii="Times New Roman" w:hAnsi="Times New Roman" w:cs="Times New Roman"/>
-          <w:sz w:val="24"/>
-          <w:szCs w:val="24"/>
-        </w:rPr>
-        <w:t xml:space="preserve"> </w:t>
-      </w:r>
-      <w:proofErr w:type="spellStart"/>
-      <w:r>
-        <w:rPr>
-          <w:rFonts w:ascii="Times New Roman" w:hAnsi="Times New Roman" w:cs="Times New Roman"/>
-          <w:sz w:val="24"/>
-          <w:szCs w:val="24"/>
-        </w:rPr>
-        <w:t>Oktober</w:t>
-      </w:r>
-      <w:proofErr w:type="spellEnd"/>
-      <w:r>
-        <w:rPr>
-          <w:rFonts w:ascii="Times New Roman" w:hAnsi="Times New Roman" w:cs="Times New Roman"/>
-          <w:sz w:val="24"/>
-          <w:szCs w:val="24"/>
-        </w:rPr>
-        <w:t xml:space="preserve"> </w:t>
-      </w:r>
-      <w:r>
-        <w:rPr>
-          <w:rFonts w:ascii="Times New Roman" w:hAnsi="Times New Roman" w:cs="Times New Roman"/>
-          <w:sz w:val="24"/>
-          <w:szCs w:val="24"/>
-        </w:rPr>
-        <w:t>201</w:t>
-      </w:r>
-      <w:r>
-        <w:rPr>
-          <w:rFonts w:ascii="Times New Roman" w:hAnsi="Times New Roman" w:cs="Times New Roman"/>
-          <w:sz w:val="24"/>
-          <w:szCs w:val="24"/>
-        </w:rPr>
-        <w:t xml:space="preserve">9 (H+4 Format </w:t>
-      </w:r>
-      <w:proofErr w:type="spellStart"/>
-      <w:r>
-        <w:rPr>
-          <w:rFonts w:ascii="Times New Roman" w:hAnsi="Times New Roman" w:cs="Times New Roman"/>
-          <w:sz w:val="24"/>
-          <w:szCs w:val="24"/>
-        </w:rPr>
-        <w:t>Laporan</w:t>
-      </w:r>
-      <w:proofErr w:type="spellEnd"/>
-      <w:r>
-        <w:rPr>
-          <w:rFonts w:ascii="Times New Roman" w:hAnsi="Times New Roman" w:cs="Times New Roman"/>
-          <w:sz w:val="24"/>
-          <w:szCs w:val="24"/>
-        </w:rPr>
-        <w:t xml:space="preserve"> </w:t>
-      </w:r>
-      <w:proofErr w:type="spellStart"/>
-      <w:r>
-        <w:rPr>
-          <w:rFonts w:ascii="Times New Roman" w:hAnsi="Times New Roman" w:cs="Times New Roman"/>
-          <w:sz w:val="24"/>
-          <w:szCs w:val="24"/>
-        </w:rPr>
-        <w:t>keluar</w:t>
-      </w:r>
-      <w:proofErr w:type="spellEnd"/>
-      <w:r>
-        <w:rPr>
-          <w:rFonts w:ascii="Times New Roman" w:hAnsi="Times New Roman" w:cs="Times New Roman"/>
-          <w:sz w:val="24"/>
-          <w:szCs w:val="24"/>
-        </w:rPr>
-        <w:t xml:space="preserve">, weekend </w:t>
-      </w:r>
-      <w:proofErr w:type="spellStart"/>
-      <w:r>
-        <w:rPr>
-          <w:rFonts w:ascii="Times New Roman" w:hAnsi="Times New Roman" w:cs="Times New Roman"/>
-          <w:sz w:val="24"/>
-          <w:szCs w:val="24"/>
-        </w:rPr>
-        <w:t>tidak</w:t>
-      </w:r>
-      <w:proofErr w:type="spellEnd"/>
-      <w:r>
-        <w:rPr>
-          <w:rFonts w:ascii="Times New Roman" w:hAnsi="Times New Roman" w:cs="Times New Roman"/>
-          <w:sz w:val="24"/>
-          <w:szCs w:val="24"/>
-        </w:rPr>
-        <w:t xml:space="preserve"> </w:t>
-      </w:r>
-      <w:proofErr w:type="spellStart"/>
-      <w:r>
-        <w:rPr>
-          <w:rFonts w:ascii="Times New Roman" w:hAnsi="Times New Roman" w:cs="Times New Roman"/>
-          <w:sz w:val="24"/>
-          <w:szCs w:val="24"/>
-        </w:rPr>
-        <w:t>dihitung</w:t>
-      </w:r>
-      <w:proofErr w:type="spellEnd"/>
-      <w:r>
-        <w:rPr>
-          <w:rFonts w:ascii="Times New Roman" w:hAnsi="Times New Roman" w:cs="Times New Roman"/>
-          <w:sz w:val="24"/>
-          <w:szCs w:val="24"/>
-        </w:rPr>
-        <w:t>)</w:t>
-      </w:r>
-    </w:p>
-    <w:p>
-      <w:pPr>
-        <w:spacing w:after="0" w:line="360" w:lineRule="auto"/>
-        <w:rPr>
-          <w:rFonts w:ascii="Times New Roman" w:hAnsi="Times New Roman" w:cs="Times New Roman"/>
-          <w:sz w:val="24"/>
-          <w:szCs w:val="24"/>
-        </w:rPr>
-      </w:pPr>
-      <w:r>
-        <w:rPr>
-          <w:rFonts w:ascii="Times New Roman" w:hAnsi="Times New Roman" w:cs="Times New Roman"/>
-          <w:sz w:val="24"/>
-          <w:szCs w:val="24"/>
-        </w:rPr>
-        <w:t>Deadline C (</w:t>
-      </w:r>
-      <w:proofErr w:type="spellStart"/>
-      <w:r>
-        <w:rPr>
-          <w:rFonts w:ascii="Times New Roman" w:hAnsi="Times New Roman" w:cs="Times New Roman"/>
-          <w:sz w:val="24"/>
-          <w:szCs w:val="24"/>
-        </w:rPr>
-        <w:t>Responsi</w:t>
-      </w:r>
-      <w:proofErr w:type="spellEnd"/>
-      <w:r>
-        <w:rPr>
-          <w:rFonts w:ascii="Times New Roman" w:hAnsi="Times New Roman" w:cs="Times New Roman"/>
-          <w:sz w:val="24"/>
-          <w:szCs w:val="24"/>
-        </w:rPr>
-        <w:t xml:space="preserve">) </w:t>
-      </w:r>
-      <w:proofErr w:type="spellStart"/>
-      <w:r>
-        <w:rPr>
-          <w:rFonts w:ascii="Times New Roman" w:hAnsi="Times New Roman" w:cs="Times New Roman"/>
-          <w:sz w:val="24"/>
-          <w:szCs w:val="24"/>
-        </w:rPr>
-        <w:t>adalah</w:t>
-      </w:r>
-      <w:proofErr w:type="spellEnd"/>
-      <w:r>
-        <w:rPr>
-          <w:rFonts w:ascii="Times New Roman" w:hAnsi="Times New Roman" w:cs="Times New Roman"/>
-          <w:sz w:val="24"/>
-          <w:szCs w:val="24"/>
-        </w:rPr>
-        <w:t xml:space="preserve"> H+3 Setelah AC, UTS </w:t>
-      </w:r>
-      <w:proofErr w:type="spellStart"/>
-      <w:r>
-        <w:rPr>
-          <w:rFonts w:ascii="Times New Roman" w:hAnsi="Times New Roman" w:cs="Times New Roman"/>
-          <w:sz w:val="24"/>
-          <w:szCs w:val="24"/>
-        </w:rPr>
-        <w:t>tidak</w:t>
-      </w:r>
-      <w:proofErr w:type="spellEnd"/>
-      <w:r>
-        <w:rPr>
-          <w:rFonts w:ascii="Times New Roman" w:hAnsi="Times New Roman" w:cs="Times New Roman"/>
-          <w:sz w:val="24"/>
-          <w:szCs w:val="24"/>
-        </w:rPr>
-        <w:t xml:space="preserve"> </w:t>
-      </w:r>
-      <w:proofErr w:type="spellStart"/>
-      <w:r>
-        <w:rPr>
-          <w:rFonts w:ascii="Times New Roman" w:hAnsi="Times New Roman" w:cs="Times New Roman"/>
-          <w:sz w:val="24"/>
-          <w:szCs w:val="24"/>
-        </w:rPr>
-        <w:t>dihitung</w:t>
-      </w:r>
-      <w:proofErr w:type="spellEnd"/>
-      <w:r>
-        <w:rPr>
-          <w:rFonts w:ascii="Times New Roman" w:hAnsi="Times New Roman" w:cs="Times New Roman"/>
-          <w:sz w:val="24"/>
-          <w:szCs w:val="24"/>
-        </w:rPr>
-        <w:t>.</w:t>
-      </w:r>
-    </w:p>
-    <w:p>
-      <w:pPr>
-        <w:spacing w:after="0" w:line="360" w:lineRule="auto"/>
-        <w:rPr>
-          <w:rFonts w:ascii="Times New Roman" w:hAnsi="Times New Roman" w:cs="Times New Roman"/>
           <w:sz w:val="24"/>
           <w:szCs w:val="24"/>
         </w:rPr>
@@ -23203,6 +22163,7 @@
   <w:style w:type="character" w:default="1" w:styleId="DefaultParagraphFont">
     <w:name w:val="Default Paragraph Font"/>
     <w:uiPriority w:val="1"/>
+    <w:semiHidden/>
     <w:unhideWhenUsed/>
   </w:style>
   <w:style w:type="table" w:default="1" w:styleId="TableNormal">
@@ -23665,7 +22626,7 @@
 </file>
 
 <file path=customXml/itemProps1.xml><?xml version="1.0" encoding="utf-8"?>
-<ds:datastoreItem xmlns:ds="http://schemas.openxmlformats.org/officeDocument/2006/customXml" ds:itemID="{6673C2B5-809A-4822-A1C9-7894460A3927}">
+<ds:datastoreItem xmlns:ds="http://schemas.openxmlformats.org/officeDocument/2006/customXml" ds:itemID="{AB2F7224-87A2-471D-A35B-A407253716C3}">
   <ds:schemaRefs>
     <ds:schemaRef ds:uri="http://schemas.openxmlformats.org/officeDocument/2006/bibliography"/>
   </ds:schemaRefs>
